--- a/src/scraping/buxton/source/Bill_Notes_PARCkbd.docx
+++ b/src/scraping/buxton/source/Bill_Notes_PARCkbd.docx
@@ -12,76 +12,66 @@
           <w:sz w:val="18"/>
         </w:rPr>
       </w:pPr>
-      <w:r>
-        <w:rPr>
-          <w:rFonts w:ascii="Segoe UI" w:hAnsi="Segoe UI" w:cs="Segoe UI"/>
-          <w:color w:val="AAAAAA"/>
-          <w:spacing w:val="45"/>
-          <w:sz w:val="48"/>
-          <w:szCs w:val="54"/>
-        </w:rPr>
-        <w:fldChar w:fldCharType="begin"/>
-      </w:r>
-      <w:r>
-        <w:rPr>
-          <w:rFonts w:ascii="Segoe UI" w:hAnsi="Segoe UI" w:cs="Segoe UI"/>
-          <w:color w:val="AAAAAA"/>
-          <w:spacing w:val="45"/>
-          <w:sz w:val="48"/>
-          <w:szCs w:val="54"/>
-        </w:rPr>
-        <w:instrText xml:space="preserve"> HYPERLINK "http://research.microsoft.com/en-us/um/people/bibuxton/buxtoncollection/default.aspx" </w:instrText>
-      </w:r>
-      <w:r>
-        <w:rPr>
-          <w:rFonts w:ascii="Segoe UI" w:hAnsi="Segoe UI" w:cs="Segoe UI"/>
-          <w:color w:val="AAAAAA"/>
-          <w:spacing w:val="45"/>
-          <w:sz w:val="48"/>
-          <w:szCs w:val="54"/>
-        </w:rPr>
-        <w:fldChar w:fldCharType="separate"/>
-      </w:r>
-      <w:r>
-        <w:rPr>
-          <w:rFonts w:ascii="Segoe UI" w:hAnsi="Segoe UI" w:cs="Segoe UI"/>
-          <w:color w:val="AAAAAA"/>
-          <w:spacing w:val="45"/>
-          <w:sz w:val="48"/>
-          <w:szCs w:val="54"/>
-        </w:rPr>
-        <w:t xml:space="preserve">BUXTON </w:t>
-      </w:r>
-      <w:r>
-        <w:rPr>
-          <w:rFonts w:ascii="Segoe UI" w:hAnsi="Segoe UI" w:cs="Segoe UI"/>
-          <w:color w:val="AAAAAA"/>
-          <w:spacing w:val="45"/>
-          <w:sz w:val="48"/>
-          <w:szCs w:val="54"/>
-        </w:rPr>
-        <w:t xml:space="preserve">/ MICROSOFT </w:t>
-      </w:r>
-      <w:r>
-        <w:rPr>
-          <w:rFonts w:ascii="Segoe UI" w:hAnsi="Segoe UI" w:cs="Segoe UI"/>
-          <w:color w:val="AAAAAA"/>
-          <w:spacing w:val="45"/>
-          <w:sz w:val="48"/>
-          <w:szCs w:val="54"/>
-        </w:rPr>
-        <w:t>COLLECTION</w:t>
-      </w:r>
-      <w:r>
-        <w:rPr>
-          <w:rFonts w:ascii="Segoe UI" w:hAnsi="Segoe UI" w:cs="Segoe UI"/>
-          <w:color w:val="AAAAAA"/>
-          <w:spacing w:val="45"/>
-          <w:sz w:val="48"/>
-          <w:szCs w:val="54"/>
-        </w:rPr>
-        <w:fldChar w:fldCharType="end"/>
-      </w:r>
+      <w:bookmarkStart w:id="0" w:name="_GoBack"/>
+      <w:bookmarkEnd w:id="0"/>
+      <w:r>
+        <w:pict w14:anchorId="74838DD0">
+          <v:shapetype id="_x0000_t75" coordsize="21600,21600" o:spt="75" o:preferrelative="t" path="m@4@5l@4@11@9@11@9@5xe" filled="f" stroked="f">
+            <v:stroke joinstyle="miter"/>
+            <v:formulas>
+              <v:f eqn="if lineDrawn pixelLineWidth 0"/>
+              <v:f eqn="sum @0 1 0"/>
+              <v:f eqn="sum 0 0 @1"/>
+              <v:f eqn="prod @2 1 2"/>
+              <v:f eqn="prod @3 21600 pixelWidth"/>
+              <v:f eqn="prod @3 21600 pixelHeight"/>
+              <v:f eqn="sum @0 0 1"/>
+              <v:f eqn="prod @6 1 2"/>
+              <v:f eqn="prod @7 21600 pixelWidth"/>
+              <v:f eqn="sum @8 21600 0"/>
+              <v:f eqn="prod @7 21600 pixelHeight"/>
+              <v:f eqn="sum @10 21600 0"/>
+            </v:formulas>
+            <v:path o:extrusionok="f" gradientshapeok="t" o:connecttype="rect"/>
+            <o:lock v:ext="edit" aspectratio="t"/>
+          </v:shapetype>
+          <v:shape id="_x0000_i1025" type="#_x0000_t75" alt="Description: E:\BIBUXTON folders\My Documents\Words\input history book\Collection in production\Kensington Turbo Mouse 4\Bill Notes_files\pdf_icon.png" style="width:12.35pt;height:12.35pt;visibility:visible" o:bullet="t">
+            <v:imagedata r:id="rId8" o:title="pdf_icon"/>
+          </v:shape>
+        </w:pict>
+      </w:r>
+      <w:hyperlink r:id="rId9" w:history="1">
+        <w:r>
+          <w:rPr>
+            <w:rFonts w:ascii="Segoe UI" w:hAnsi="Segoe UI" w:cs="Segoe UI"/>
+            <w:color w:val="AAAAAA"/>
+            <w:spacing w:val="45"/>
+            <w:sz w:val="48"/>
+            <w:szCs w:val="54"/>
+          </w:rPr>
+          <w:t xml:space="preserve">BUXTON </w:t>
+        </w:r>
+        <w:r>
+          <w:rPr>
+            <w:rFonts w:ascii="Segoe UI" w:hAnsi="Segoe UI" w:cs="Segoe UI"/>
+            <w:color w:val="AAAAAA"/>
+            <w:spacing w:val="45"/>
+            <w:sz w:val="48"/>
+            <w:szCs w:val="54"/>
+          </w:rPr>
+          <w:t xml:space="preserve">/ MICROSOFT </w:t>
+        </w:r>
+        <w:r>
+          <w:rPr>
+            <w:rFonts w:ascii="Segoe UI" w:hAnsi="Segoe UI" w:cs="Segoe UI"/>
+            <w:color w:val="AAAAAA"/>
+            <w:spacing w:val="45"/>
+            <w:sz w:val="48"/>
+            <w:szCs w:val="54"/>
+          </w:rPr>
+          <w:t>COLLECTION</w:t>
+        </w:r>
+      </w:hyperlink>
     </w:p>
     <w:p>
       <w:pPr>
@@ -95,7 +85,7 @@
           <w:szCs w:val="23"/>
         </w:rPr>
       </w:pPr>
-      <w:hyperlink r:id="rId8" w:history="1">
+      <w:hyperlink r:id="rId10" w:history="1">
         <w:r>
           <w:rPr>
             <w:rStyle w:val="Hyperlink"/>
@@ -148,7 +138,7 @@
         </w:rPr>
         <w:t xml:space="preserve">  </w:t>
       </w:r>
-      <w:hyperlink r:id="rId9" w:history="1">
+      <w:hyperlink r:id="rId11" w:history="1">
         <w:r>
           <w:rPr>
             <w:rStyle w:val="Hyperlink"/>
@@ -250,7 +240,7 @@
         </w:rPr>
         <w:t xml:space="preserve">  </w:t>
       </w:r>
-      <w:hyperlink r:id="rId10" w:history="1">
+      <w:hyperlink r:id="rId12" w:history="1">
         <w:r>
           <w:rPr>
             <w:rStyle w:val="Hyperlink"/>
@@ -323,7 +313,7 @@
         </w:rPr>
         <w:t xml:space="preserve">  </w:t>
       </w:r>
-      <w:hyperlink r:id="rId11" w:history="1">
+      <w:hyperlink r:id="rId13" w:history="1">
         <w:r>
           <w:rPr>
             <w:rStyle w:val="Hyperlink"/>
@@ -413,7 +403,7 @@
                     <pic:cNvPicPr/>
                   </pic:nvPicPr>
                   <pic:blipFill>
-                    <a:blip r:embed="rId12" cstate="print">
+                    <a:blip r:embed="rId14" cstate="print">
                       <a:extLst>
                         <a:ext uri="{28A0092B-C50C-407E-A947-70E740481C1C}">
                           <a14:useLocalDpi xmlns:a14="http://schemas.microsoft.com/office/drawing/2010/main" val="0"/>
@@ -505,17 +495,15 @@
           <w:color w:val="000000"/>
           <w:kern w:val="24"/>
         </w:rPr>
-        <w:t xml:space="preserve">with an accompanying 3-button </w:t>
-      </w:r>
-      <w:proofErr w:type="spellStart"/>
-      <w:proofErr w:type="gramStart"/>
+        <w:t>with an accompanying 3-button mouse,</w:t>
+      </w:r>
       <w:r>
         <w:rPr>
           <w:rFonts w:eastAsia="+mn-ea" w:cs="Segoe UI Light"/>
           <w:color w:val="000000"/>
           <w:kern w:val="24"/>
         </w:rPr>
-        <w:t>mouse,</w:t>
+        <w:t xml:space="preserve">and </w:t>
       </w:r>
       <w:r>
         <w:rPr>
@@ -523,17 +511,15 @@
           <w:color w:val="000000"/>
           <w:kern w:val="24"/>
         </w:rPr>
-        <w:t>and</w:t>
-      </w:r>
-      <w:proofErr w:type="spellEnd"/>
-      <w:proofErr w:type="gramEnd"/>
+        <w:t>like with</w:t>
+      </w:r>
       <w:r>
         <w:rPr>
           <w:rFonts w:eastAsia="+mn-ea" w:cs="Segoe UI Light"/>
           <w:color w:val="000000"/>
           <w:kern w:val="24"/>
         </w:rPr>
-        <w:t xml:space="preserve"> </w:t>
+        <w:t xml:space="preserve"> Engelbart, </w:t>
       </w:r>
       <w:r>
         <w:rPr>
@@ -541,7 +527,7 @@
           <w:color w:val="000000"/>
           <w:kern w:val="24"/>
         </w:rPr>
-        <w:t>like with</w:t>
+        <w:t xml:space="preserve">it </w:t>
       </w:r>
       <w:r>
         <w:rPr>
@@ -549,7 +535,7 @@
           <w:color w:val="000000"/>
           <w:kern w:val="24"/>
         </w:rPr>
-        <w:t xml:space="preserve"> Engelbart, </w:t>
+        <w:t xml:space="preserve">was </w:t>
       </w:r>
       <w:r>
         <w:rPr>
@@ -557,7 +543,7 @@
           <w:color w:val="000000"/>
           <w:kern w:val="24"/>
         </w:rPr>
-        <w:t xml:space="preserve">it </w:t>
+        <w:t>intended for use</w:t>
       </w:r>
       <w:r>
         <w:rPr>
@@ -565,7 +551,7 @@
           <w:color w:val="000000"/>
           <w:kern w:val="24"/>
         </w:rPr>
-        <w:t xml:space="preserve">was </w:t>
+        <w:t xml:space="preserve"> by the non-mouse hand.  </w:t>
       </w:r>
       <w:r>
         <w:rPr>
@@ -573,7 +559,7 @@
           <w:color w:val="000000"/>
           <w:kern w:val="24"/>
         </w:rPr>
-        <w:t>intended for use</w:t>
+        <w:t xml:space="preserve">This enabled each hand to be in “home position” </w:t>
       </w:r>
       <w:r>
         <w:rPr>
@@ -581,7 +567,7 @@
           <w:color w:val="000000"/>
           <w:kern w:val="24"/>
         </w:rPr>
-        <w:t xml:space="preserve"> by the non-mouse hand.  </w:t>
+        <w:t>on two different, but complementary devices, thus keeping core fun</w:t>
       </w:r>
       <w:r>
         <w:rPr>
@@ -589,22 +575,6 @@
           <w:color w:val="000000"/>
           <w:kern w:val="24"/>
         </w:rPr>
-        <w:t xml:space="preserve">This enabled each hand to be in “home position” </w:t>
-      </w:r>
-      <w:r>
-        <w:rPr>
-          <w:rFonts w:eastAsia="+mn-ea" w:cs="Segoe UI Light"/>
-          <w:color w:val="000000"/>
-          <w:kern w:val="24"/>
-        </w:rPr>
-        <w:t>on two different, but complementary devices, thus keeping core fun</w:t>
-      </w:r>
-      <w:r>
-        <w:rPr>
-          <w:rFonts w:eastAsia="+mn-ea" w:cs="Segoe UI Light"/>
-          <w:color w:val="000000"/>
-          <w:kern w:val="24"/>
-        </w:rPr>
         <w:t>ctionality such as text entry, editing, invoking special functions, etc. efficiently “in hand”.</w:t>
       </w:r>
     </w:p>
@@ -718,18 +688,10 @@
         <w:t xml:space="preserve">System </w:t>
       </w:r>
       <w:r>
-        <w:t>(</w:t>
-      </w:r>
-      <w:proofErr w:type="spellStart"/>
-      <w:r>
-        <w:t>oN</w:t>
-      </w:r>
-      <w:r>
-        <w:t>-Line</w:t>
-      </w:r>
-      <w:proofErr w:type="spellEnd"/>
-      <w:r>
-        <w:t xml:space="preserve"> System)</w:t>
+        <w:t>(oN</w:t>
+      </w:r>
+      <w:r>
+        <w:t>-Line System)</w:t>
       </w:r>
       <w:r>
         <w:t xml:space="preserve">.  Its first </w:t>
@@ -851,7 +813,7 @@
       <w:pPr>
         <w:numPr>
           <w:ilvl w:val="0"/>
-          <w:numId w:val="12"/>
+          <w:numId w:val="1"/>
         </w:numPr>
         <w:autoSpaceDE w:val="0"/>
         <w:autoSpaceDN w:val="0"/>
@@ -871,7 +833,7 @@
       <w:pPr>
         <w:numPr>
           <w:ilvl w:val="0"/>
-          <w:numId w:val="12"/>
+          <w:numId w:val="1"/>
         </w:numPr>
         <w:autoSpaceDE w:val="0"/>
         <w:autoSpaceDN w:val="0"/>
@@ -891,7 +853,7 @@
       <w:pPr>
         <w:numPr>
           <w:ilvl w:val="0"/>
-          <w:numId w:val="12"/>
+          <w:numId w:val="1"/>
         </w:numPr>
         <w:autoSpaceDE w:val="0"/>
         <w:autoSpaceDN w:val="0"/>
@@ -1015,7 +977,7 @@
                     </pic:cNvPicPr>
                   </pic:nvPicPr>
                   <pic:blipFill>
-                    <a:blip r:embed="rId13">
+                    <a:blip r:embed="rId15">
                       <a:extLst>
                         <a:ext uri="{28A0092B-C50C-407E-A947-70E740481C1C}">
                           <a14:useLocalDpi xmlns:a14="http://schemas.microsoft.com/office/drawing/2010/main" val="0"/>
@@ -1056,7 +1018,7 @@
           <w:szCs w:val="22"/>
         </w:rPr>
       </w:pPr>
-      <w:bookmarkStart w:id="0" w:name="_Ref316984683"/>
+      <w:bookmarkStart w:id="1" w:name="_Ref316984683"/>
       <w:r>
         <w:rPr>
           <w:rFonts w:ascii="Segoe UI Light" w:hAnsi="Segoe UI Light" w:cs="Segoe UI Light"/>
@@ -1106,7 +1068,7 @@
         </w:rPr>
         <w:fldChar w:fldCharType="end"/>
       </w:r>
-      <w:bookmarkEnd w:id="0"/>
+      <w:bookmarkEnd w:id="1"/>
       <w:r>
         <w:rPr>
           <w:rFonts w:ascii="Segoe UI Light" w:hAnsi="Segoe UI Light" w:cs="Segoe UI Light"/>
@@ -1161,14 +1123,7 @@
         <w:rPr>
           <w:rFonts w:cs="Segoe UI Light"/>
         </w:rPr>
-        <w:t xml:space="preserve">The use of the mouse and QWERTY keyboard was </w:t>
-      </w:r>
-      <w:proofErr w:type="gramStart"/>
-      <w:r>
-        <w:rPr>
-          <w:rFonts w:cs="Segoe UI Light"/>
-        </w:rPr>
-        <w:t>similar</w:t>
+        <w:t>The use of the mouse and QWERTY keyboard was similar</w:t>
       </w:r>
       <w:r>
         <w:rPr>
@@ -1180,14 +1135,7 @@
         <w:rPr>
           <w:rFonts w:cs="Segoe UI Light"/>
         </w:rPr>
-        <w:t>to</w:t>
-      </w:r>
-      <w:proofErr w:type="gramEnd"/>
-      <w:r>
-        <w:rPr>
-          <w:rFonts w:cs="Segoe UI Light"/>
-        </w:rPr>
-        <w:t xml:space="preserve"> that common to the graphical user interfaces that have been around since the early-to-mid 1980s.   The mouse was typically operated by the dominant hand and used for spatial tasks such as graphically pointing and selecting.   The QWERTY keyboard was used for sustained text entry.  It is in the five-button chording keyboard that we begin to encounter something less familiar.  Since there are a few surprises here, I’m going to go into a bit of detail about its use.  </w:t>
+        <w:t xml:space="preserve">to that common to the graphical user interfaces that have been around since the early-to-mid 1980s.   The mouse was typically operated by the dominant hand and used for spatial tasks such as graphically pointing and selecting.   The QWERTY keyboard was used for sustained text entry.  It is in the five-button chording keyboard that we begin to encounter something less familiar.  Since there are a few surprises here, I’m going to go into a bit of detail about its use.  </w:t>
       </w:r>
     </w:p>
     <w:p>
@@ -1220,7 +1168,7 @@
         <w:pStyle w:val="ListParagraph"/>
         <w:numPr>
           <w:ilvl w:val="0"/>
-          <w:numId w:val="17"/>
+          <w:numId w:val="2"/>
         </w:numPr>
         <w:rPr>
           <w:rFonts w:cs="Segoe UI Light"/>
@@ -1250,7 +1198,7 @@
         <w:pStyle w:val="ListParagraph"/>
         <w:numPr>
           <w:ilvl w:val="0"/>
-          <w:numId w:val="17"/>
+          <w:numId w:val="2"/>
         </w:numPr>
         <w:rPr>
           <w:rFonts w:cs="Segoe UI Light"/>
@@ -1279,6 +1227,7 @@
         <w:rPr>
           <w:rFonts w:cs="Segoe UI Light"/>
         </w:rPr>
+        <w:lastRenderedPageBreak/>
         <w:t>The 5-key piano-like chording keyboard was developed to provide</w:t>
       </w:r>
       <w:r>
@@ -1376,7 +1325,6 @@
         <w:rPr>
           <w:rFonts w:cs="Segoe UI Light"/>
         </w:rPr>
-        <w:lastRenderedPageBreak/>
         <w:t xml:space="preserve">On the plus side, </w:t>
       </w:r>
       <w:r>
@@ -1674,21 +1622,7 @@
         <w:rPr>
           <w:rFonts w:cs="Segoe UI Light"/>
         </w:rPr>
-        <w:t xml:space="preserve">. But </w:t>
-      </w:r>
-      <w:proofErr w:type="gramStart"/>
-      <w:r>
-        <w:rPr>
-          <w:rFonts w:cs="Segoe UI Light"/>
-        </w:rPr>
-        <w:t>so</w:t>
-      </w:r>
-      <w:proofErr w:type="gramEnd"/>
-      <w:r>
-        <w:rPr>
-          <w:rFonts w:cs="Segoe UI Light"/>
-        </w:rPr>
-        <w:t xml:space="preserve"> to can a violinist play music using only </w:t>
+        <w:t xml:space="preserve">. But so to can a violinist play music using only </w:t>
       </w:r>
       <w:r>
         <w:rPr>
@@ -1978,7 +1912,7 @@
                     </pic:cNvPicPr>
                   </pic:nvPicPr>
                   <pic:blipFill>
-                    <a:blip r:embed="rId14">
+                    <a:blip r:embed="rId16">
                       <a:extLst>
                         <a:ext uri="{28A0092B-C50C-407E-A947-70E740481C1C}">
                           <a14:useLocalDpi xmlns:a14="http://schemas.microsoft.com/office/drawing/2010/main" val="0"/>
@@ -2072,7 +2006,7 @@
       <w:pPr>
         <w:numPr>
           <w:ilvl w:val="0"/>
-          <w:numId w:val="14"/>
+          <w:numId w:val="3"/>
         </w:numPr>
         <w:autoSpaceDE w:val="0"/>
         <w:autoSpaceDN w:val="0"/>
@@ -2093,7 +2027,7 @@
       <w:pPr>
         <w:numPr>
           <w:ilvl w:val="0"/>
-          <w:numId w:val="14"/>
+          <w:numId w:val="3"/>
         </w:numPr>
         <w:autoSpaceDE w:val="0"/>
         <w:autoSpaceDN w:val="0"/>
@@ -2114,7 +2048,7 @@
       <w:pPr>
         <w:numPr>
           <w:ilvl w:val="0"/>
-          <w:numId w:val="14"/>
+          <w:numId w:val="3"/>
         </w:numPr>
         <w:autoSpaceDE w:val="0"/>
         <w:autoSpaceDN w:val="0"/>
@@ -2135,7 +2069,7 @@
       <w:pPr>
         <w:numPr>
           <w:ilvl w:val="0"/>
-          <w:numId w:val="14"/>
+          <w:numId w:val="3"/>
         </w:numPr>
         <w:autoSpaceDE w:val="0"/>
         <w:autoSpaceDN w:val="0"/>
@@ -2169,7 +2103,7 @@
       <w:pPr>
         <w:numPr>
           <w:ilvl w:val="0"/>
-          <w:numId w:val="14"/>
+          <w:numId w:val="3"/>
         </w:numPr>
         <w:autoSpaceDE w:val="0"/>
         <w:autoSpaceDN w:val="0"/>
@@ -2203,7 +2137,7 @@
       <w:pPr>
         <w:numPr>
           <w:ilvl w:val="0"/>
-          <w:numId w:val="14"/>
+          <w:numId w:val="3"/>
         </w:numPr>
         <w:autoSpaceDE w:val="0"/>
         <w:autoSpaceDN w:val="0"/>
@@ -2224,7 +2158,7 @@
       <w:pPr>
         <w:numPr>
           <w:ilvl w:val="0"/>
-          <w:numId w:val="14"/>
+          <w:numId w:val="3"/>
         </w:numPr>
         <w:autoSpaceDE w:val="0"/>
         <w:autoSpaceDN w:val="0"/>
@@ -2258,7 +2192,7 @@
       <w:pPr>
         <w:numPr>
           <w:ilvl w:val="0"/>
-          <w:numId w:val="15"/>
+          <w:numId w:val="4"/>
         </w:numPr>
         <w:autoSpaceDE w:val="0"/>
         <w:autoSpaceDN w:val="0"/>
@@ -2326,7 +2260,7 @@
       <w:pPr>
         <w:numPr>
           <w:ilvl w:val="0"/>
-          <w:numId w:val="15"/>
+          <w:numId w:val="4"/>
         </w:numPr>
         <w:autoSpaceDE w:val="0"/>
         <w:autoSpaceDN w:val="0"/>
@@ -2346,7 +2280,7 @@
       <w:pPr>
         <w:numPr>
           <w:ilvl w:val="0"/>
-          <w:numId w:val="15"/>
+          <w:numId w:val="4"/>
         </w:numPr>
         <w:autoSpaceDE w:val="0"/>
         <w:autoSpaceDN w:val="0"/>
@@ -2394,7 +2328,7 @@
       <w:pPr>
         <w:numPr>
           <w:ilvl w:val="0"/>
-          <w:numId w:val="13"/>
+          <w:numId w:val="5"/>
         </w:numPr>
         <w:autoSpaceDE w:val="0"/>
         <w:autoSpaceDN w:val="0"/>
@@ -2416,7 +2350,7 @@
       <w:pPr>
         <w:numPr>
           <w:ilvl w:val="0"/>
-          <w:numId w:val="13"/>
+          <w:numId w:val="5"/>
         </w:numPr>
         <w:autoSpaceDE w:val="0"/>
         <w:autoSpaceDN w:val="0"/>
@@ -2438,7 +2372,7 @@
       <w:pPr>
         <w:numPr>
           <w:ilvl w:val="0"/>
-          <w:numId w:val="13"/>
+          <w:numId w:val="5"/>
         </w:numPr>
         <w:autoSpaceDE w:val="0"/>
         <w:autoSpaceDN w:val="0"/>
@@ -2486,29 +2420,13 @@
         <w:t xml:space="preserve"> the 5-button </w:t>
       </w:r>
       <w:r>
-        <w:t xml:space="preserve">chord keyboard was not only used for entering text.  At Xerox PARC, where this </w:t>
-      </w:r>
-      <w:proofErr w:type="gramStart"/>
-      <w:r>
-        <w:t>particular example</w:t>
-      </w:r>
-      <w:proofErr w:type="gramEnd"/>
-      <w:r>
-        <w:t xml:space="preserve"> originated, </w:t>
+        <w:t xml:space="preserve">chord keyboard was not only used for entering text.  At Xerox PARC, where this particular example originated, </w:t>
       </w:r>
       <w:r>
         <w:t>it</w:t>
       </w:r>
       <w:r>
-        <w:t xml:space="preserve">s buttons were also used as function keys.  That is, special functions were assigned </w:t>
-      </w:r>
-      <w:proofErr w:type="spellStart"/>
-      <w:r>
-        <w:t>o</w:t>
-      </w:r>
-      <w:proofErr w:type="spellEnd"/>
-      <w:r>
-        <w:t xml:space="preserve"> </w:t>
+        <w:t xml:space="preserve">s buttons were also used as function keys.  That is, special functions were assigned o </w:t>
       </w:r>
       <w:r>
         <w:t xml:space="preserve">specific individual keys, or combinations of keys.  Furthermore, these function keys were sometimes used in combination (either in sequence or chording) with other </w:t>
@@ -2517,15 +2435,7 @@
         <w:t xml:space="preserve">keys on the QWERTY keyboard – which retained the bimanual </w:t>
       </w:r>
       <w:r>
-        <w:t xml:space="preserve">benefits, but this time between the two keyboards, rather than the 5-button keyboard and the mouse which </w:t>
-      </w:r>
-      <w:proofErr w:type="spellStart"/>
-      <w:r>
-        <w:t>Englebart</w:t>
-      </w:r>
-      <w:proofErr w:type="spellEnd"/>
-      <w:r>
-        <w:t xml:space="preserve"> demonstrated.</w:t>
+        <w:t>benefits, but this time between the two keyboards, rather than the 5-button keyboard and the mouse which Englebart demonstrated.</w:t>
       </w:r>
     </w:p>
     <w:p>
@@ -2855,7 +2765,7 @@
         <w:pStyle w:val="ListParagraph"/>
         <w:numPr>
           <w:ilvl w:val="0"/>
-          <w:numId w:val="4"/>
+          <w:numId w:val="6"/>
         </w:numPr>
         <w:rPr>
           <w:rFonts w:cs="Segoe UI Light"/>
@@ -2910,7 +2820,7 @@
         </w:rPr>
         <w:t xml:space="preserve">unveiling of the 5-button chord keyboard: </w:t>
       </w:r>
-      <w:hyperlink r:id="rId15" w:history="1">
+      <w:hyperlink r:id="rId17" w:history="1">
         <w:r>
           <w:rPr>
             <w:rStyle w:val="Hyperlink"/>
@@ -2931,7 +2841,7 @@
         <w:pStyle w:val="ListParagraph"/>
         <w:numPr>
           <w:ilvl w:val="0"/>
-          <w:numId w:val="4"/>
+          <w:numId w:val="6"/>
         </w:numPr>
         <w:rPr>
           <w:rFonts w:cs="Segoe UI Light"/>
@@ -2961,7 +2871,7 @@
         </w:rPr>
         <w:t xml:space="preserve">, Xerox Alto History: </w:t>
       </w:r>
-      <w:hyperlink r:id="rId16" w:history="1">
+      <w:hyperlink r:id="rId18" w:history="1">
         <w:r>
           <w:rPr>
             <w:rStyle w:val="Hyperlink"/>
@@ -2990,25 +2900,17 @@
         <w:pStyle w:val="ListParagraph"/>
         <w:numPr>
           <w:ilvl w:val="0"/>
-          <w:numId w:val="7"/>
+          <w:numId w:val="6"/>
         </w:numPr>
         <w:rPr>
           <w:rFonts w:cs="Segoe UI Light"/>
         </w:rPr>
       </w:pPr>
-      <w:proofErr w:type="spellStart"/>
-      <w:r>
-        <w:rPr>
-          <w:rFonts w:cs="Segoe UI Light"/>
-        </w:rPr>
-        <w:t>Tesler</w:t>
-      </w:r>
-      <w:proofErr w:type="spellEnd"/>
-      <w:r>
-        <w:rPr>
-          <w:rFonts w:cs="Segoe UI Light"/>
-        </w:rPr>
-        <w:t>, Larry</w:t>
+      <w:r>
+        <w:rPr>
+          <w:rFonts w:cs="Segoe UI Light"/>
+        </w:rPr>
+        <w:t>Tesler, Larry</w:t>
       </w:r>
       <w:r>
         <w:rPr>
@@ -3022,7 +2924,7 @@
         </w:rPr>
         <w:t xml:space="preserve"> (1975). </w:t>
       </w:r>
-      <w:hyperlink r:id="rId17" w:history="1">
+      <w:hyperlink r:id="rId19" w:history="1">
         <w:r>
           <w:rPr>
             <w:rStyle w:val="Hyperlink"/>
@@ -3062,39 +2964,12 @@
         <w:pStyle w:val="ListParagraph"/>
         <w:numPr>
           <w:ilvl w:val="0"/>
-          <w:numId w:val="8"/>
+          <w:numId w:val="6"/>
         </w:numPr>
         <w:rPr>
           <w:rFonts w:cs="Segoe UI Light"/>
         </w:rPr>
       </w:pPr>
-      <w:proofErr w:type="spellStart"/>
-      <w:r>
-        <w:rPr>
-          <w:rFonts w:cs="Segoe UI Light"/>
-        </w:rPr>
-        <w:t>powerpoint</w:t>
-      </w:r>
-      <w:proofErr w:type="spellEnd"/>
-    </w:p>
-    <w:p>
-      <w:pPr>
-        <w:rPr>
-          <w:rFonts w:cs="Segoe UI Light"/>
-        </w:rPr>
-      </w:pPr>
-    </w:p>
-    <w:p>
-      <w:pPr>
-        <w:pStyle w:val="ListParagraph"/>
-        <w:numPr>
-          <w:ilvl w:val="0"/>
-          <w:numId w:val="10"/>
-        </w:numPr>
-        <w:rPr>
-          <w:rFonts w:cs="Segoe UI Light"/>
-        </w:rPr>
-      </w:pPr>
       <w:r>
         <w:rPr>
           <w:rFonts w:cs="Segoe UI Light"/>
@@ -3105,21 +2980,7 @@
         <w:rPr>
           <w:rFonts w:cs="Segoe UI Light"/>
         </w:rPr>
-        <w:t xml:space="preserve">Larry </w:t>
-      </w:r>
-      <w:proofErr w:type="spellStart"/>
-      <w:r>
-        <w:rPr>
-          <w:rFonts w:cs="Segoe UI Light"/>
-        </w:rPr>
-        <w:t>Tesler</w:t>
-      </w:r>
-      <w:proofErr w:type="spellEnd"/>
-      <w:r>
-        <w:rPr>
-          <w:rFonts w:cs="Segoe UI Light"/>
-        </w:rPr>
-        <w:t xml:space="preserve"> </w:t>
+        <w:t xml:space="preserve">Larry Tesler </w:t>
       </w:r>
       <w:r>
         <w:rPr>
@@ -3169,7 +3030,7 @@
         </w:rPr>
         <w:t xml:space="preserve">chording keyboard: </w:t>
       </w:r>
-      <w:hyperlink r:id="rId18" w:history="1">
+      <w:hyperlink r:id="rId20" w:history="1">
         <w:r>
           <w:rPr>
             <w:rStyle w:val="Hyperlink"/>
@@ -3184,6 +3045,20 @@
         </w:rPr>
         <w:t xml:space="preserve"> </w:t>
       </w:r>
+    </w:p>
+    <w:p>
+      <w:pPr>
+        <w:rPr>
+          <w:rFonts w:ascii="Times New Roman" w:hAnsi="Times New Roman" w:cs="Times New Roman"/>
+        </w:rPr>
+      </w:pPr>
+    </w:p>
+    <w:p>
+      <w:pPr>
+        <w:rPr>
+          <w:rFonts w:ascii="Times New Roman" w:hAnsi="Times New Roman" w:cs="Times New Roman"/>
+        </w:rPr>
+      </w:pPr>
     </w:p>
     <w:p>
       <w:pPr>
@@ -3331,7 +3206,7 @@
                           </pic:cNvPicPr>
                         </pic:nvPicPr>
                         <pic:blipFill>
-                          <a:blip r:embed="rId19" cstate="print">
+                          <a:blip r:embed="rId21" cstate="print">
                             <a:extLst>
                               <a:ext uri="{28A0092B-C50C-407E-A947-70E740481C1C}">
                                 <a14:useLocalDpi xmlns:a14="http://schemas.microsoft.com/office/drawing/2010/main" val="0"/>
@@ -3397,21 +3272,7 @@
               <w:rPr>
                 <w:rFonts w:cs="Segoe UI Light"/>
               </w:rPr>
-              <w:t xml:space="preserve">Around 1973 Xerox Palo Alto Research Center (PARC) began building 5-button keyboards to use with their experimental in-house workstations, starting with the Alto.  As was the accompanying mouse, these were very much com based on those used with </w:t>
-            </w:r>
-            <w:proofErr w:type="spellStart"/>
-            <w:r>
-              <w:rPr>
-                <w:rFonts w:cs="Segoe UI Light"/>
-              </w:rPr>
-              <w:t>Englebart’s</w:t>
-            </w:r>
-            <w:proofErr w:type="spellEnd"/>
-            <w:r>
-              <w:rPr>
-                <w:rFonts w:cs="Segoe UI Light"/>
-              </w:rPr>
-              <w:t xml:space="preserve"> NLS system.</w:t>
+              <w:t>Around 1973 Xerox Palo Alto Research Center (PARC) began building 5-button keyboards to use with their experimental in-house workstations, starting with the Alto.  As was the accompanying mouse, these were very much com based on those used with Englebart’s NLS system.</w:t>
             </w:r>
           </w:p>
         </w:tc>
@@ -3452,7 +3313,7 @@
                           </pic:cNvPicPr>
                         </pic:nvPicPr>
                         <pic:blipFill>
-                          <a:blip r:embed="rId20" cstate="print">
+                          <a:blip r:embed="rId22" cstate="print">
                             <a:extLst>
                               <a:ext uri="{28A0092B-C50C-407E-A947-70E740481C1C}">
                                 <a14:useLocalDpi xmlns:a14="http://schemas.microsoft.com/office/drawing/2010/main" val="0"/>
@@ -3565,7 +3426,7 @@
                           </pic:cNvPicPr>
                         </pic:nvPicPr>
                         <pic:blipFill>
-                          <a:blip r:embed="rId21" cstate="print">
+                          <a:blip r:embed="rId23" cstate="print">
                             <a:extLst>
                               <a:ext uri="{28A0092B-C50C-407E-A947-70E740481C1C}">
                                 <a14:useLocalDpi xmlns:a14="http://schemas.microsoft.com/office/drawing/2010/main" val="0"/>
@@ -3678,7 +3539,7 @@
                           </pic:cNvPicPr>
                         </pic:nvPicPr>
                         <pic:blipFill rotWithShape="1">
-                          <a:blip r:embed="rId22" cstate="print">
+                          <a:blip r:embed="rId24" cstate="print">
                             <a:extLst>
                               <a:ext uri="{28A0092B-C50C-407E-A947-70E740481C1C}">
                                 <a14:useLocalDpi xmlns:a14="http://schemas.microsoft.com/office/drawing/2010/main" val="0"/>
@@ -3800,7 +3661,7 @@
                           </pic:cNvPicPr>
                         </pic:nvPicPr>
                         <pic:blipFill rotWithShape="1">
-                          <a:blip r:embed="rId23" cstate="print">
+                          <a:blip r:embed="rId25" cstate="print">
                             <a:extLst>
                               <a:ext uri="{28A0092B-C50C-407E-A947-70E740481C1C}">
                                 <a14:useLocalDpi xmlns:a14="http://schemas.microsoft.com/office/drawing/2010/main" val="0"/>
@@ -3916,7 +3777,7 @@
                           </pic:cNvPicPr>
                         </pic:nvPicPr>
                         <pic:blipFill>
-                          <a:blip r:embed="rId24" cstate="print">
+                          <a:blip r:embed="rId26" cstate="print">
                             <a:extLst>
                               <a:ext uri="{28A0092B-C50C-407E-A947-70E740481C1C}">
                                 <a14:useLocalDpi xmlns:a14="http://schemas.microsoft.com/office/drawing/2010/main" val="0"/>
@@ -4029,7 +3890,7 @@
                           </pic:cNvPicPr>
                         </pic:nvPicPr>
                         <pic:blipFill>
-                          <a:blip r:embed="rId25" cstate="print">
+                          <a:blip r:embed="rId27" cstate="print">
                             <a:extLst>
                               <a:ext uri="{28A0092B-C50C-407E-A947-70E740481C1C}">
                                 <a14:useLocalDpi xmlns:a14="http://schemas.microsoft.com/office/drawing/2010/main" val="0"/>
@@ -4166,7 +4027,7 @@
                           </pic:cNvPicPr>
                         </pic:nvPicPr>
                         <pic:blipFill>
-                          <a:blip r:embed="rId26" cstate="print">
+                          <a:blip r:embed="rId28" cstate="print">
                             <a:extLst>
                               <a:ext uri="{28A0092B-C50C-407E-A947-70E740481C1C}">
                                 <a14:useLocalDpi xmlns:a14="http://schemas.microsoft.com/office/drawing/2010/main" val="0"/>
@@ -4291,7 +4152,7 @@
                           </pic:cNvPicPr>
                         </pic:nvPicPr>
                         <pic:blipFill>
-                          <a:blip r:embed="rId27" cstate="print">
+                          <a:blip r:embed="rId29" cstate="print">
                             <a:extLst>
                               <a:ext uri="{28A0092B-C50C-407E-A947-70E740481C1C}">
                                 <a14:useLocalDpi xmlns:a14="http://schemas.microsoft.com/office/drawing/2010/main" val="0"/>
@@ -4450,16 +4311,14 @@
           <w:u w:val="single"/>
         </w:rPr>
       </w:pPr>
-      <w:bookmarkStart w:id="1" w:name="_GoBack"/>
-      <w:bookmarkEnd w:id="1"/>
     </w:p>
     <w:sectPr>
-      <w:headerReference w:type="even" r:id="rId28"/>
-      <w:headerReference w:type="default" r:id="rId29"/>
-      <w:footerReference w:type="even" r:id="rId30"/>
-      <w:footerReference w:type="default" r:id="rId31"/>
-      <w:headerReference w:type="first" r:id="rId32"/>
-      <w:footerReference w:type="first" r:id="rId33"/>
+      <w:headerReference w:type="even" r:id="rId30"/>
+      <w:headerReference w:type="default" r:id="rId31"/>
+      <w:footerReference w:type="even" r:id="rId32"/>
+      <w:footerReference w:type="default" r:id="rId33"/>
+      <w:headerReference w:type="first" r:id="rId34"/>
+      <w:footerReference w:type="first" r:id="rId35"/>
       <w:pgSz w:w="12240" w:h="15840"/>
       <w:pgMar w:top="720" w:right="1440" w:bottom="1440" w:left="1440" w:header="720" w:footer="720" w:gutter="0"/>
       <w:cols w:space="720"/>
@@ -4561,6 +4420,7 @@
     </w:p>
   </w:footnote>
   <w:footnote w:id="2">
+    <w:p/>
     <w:p>
       <w:pPr>
         <w:pStyle w:val="FootnoteText"/>
@@ -4602,2133 +4462,271 @@
 
 <file path=word/numbering.xml><?xml version="1.0" encoding="utf-8"?>
 <w:numbering xmlns:wpc="http://schemas.microsoft.com/office/word/2010/wordprocessingCanvas" xmlns:cx="http://schemas.microsoft.com/office/drawing/2014/chartex" xmlns:cx1="http://schemas.microsoft.com/office/drawing/2015/9/8/chartex" xmlns:cx2="http://schemas.microsoft.com/office/drawing/2015/10/21/chartex" xmlns:cx3="http://schemas.microsoft.com/office/drawing/2016/5/9/chartex" xmlns:cx4="http://schemas.microsoft.com/office/drawing/2016/5/10/chartex" xmlns:cx5="http://schemas.microsoft.com/office/drawing/2016/5/11/chartex" xmlns:cx6="http://schemas.microsoft.com/office/drawing/2016/5/12/chartex" xmlns:cx7="http://schemas.microsoft.com/office/drawing/2016/5/13/chartex" xmlns:cx8="http://schemas.microsoft.com/office/drawing/2016/5/14/chartex" xmlns:mc="http://schemas.openxmlformats.org/markup-compatibility/2006" xmlns:aink="http://schemas.microsoft.com/office/drawing/2016/ink" xmlns:am3d="http://schemas.microsoft.com/office/drawing/2017/model3d" xmlns:o="urn:schemas-microsoft-com:office:office" xmlns:r="http://schemas.openxmlformats.org/officeDocument/2006/relationships" xmlns:m="http://schemas.openxmlformats.org/officeDocument/2006/math" xmlns:v="urn:schemas-microsoft-com:vml" xmlns:wp14="http://schemas.microsoft.com/office/word/2010/wordprocessingDrawing" xmlns:wp="http://schemas.openxmlformats.org/drawingml/2006/wordprocessingDrawing" xmlns:w10="urn:schemas-microsoft-com:office:word" xmlns:w="http://schemas.openxmlformats.org/wordprocessingml/2006/main" xmlns:w14="http://schemas.microsoft.com/office/word/2010/wordml" xmlns:w15="http://schemas.microsoft.com/office/word/2012/wordml" xmlns:w16cid="http://schemas.microsoft.com/office/word/2016/wordml/cid" xmlns:w16se="http://schemas.microsoft.com/office/word/2015/wordml/symex" xmlns:wpg="http://schemas.microsoft.com/office/word/2010/wordprocessingGroup" xmlns:wpi="http://schemas.microsoft.com/office/word/2010/wordprocessingInk" xmlns:wne="http://schemas.microsoft.com/office/word/2006/wordml" xmlns:wps="http://schemas.microsoft.com/office/word/2010/wordprocessingShape" mc:Ignorable="w14 w15 w16se w16cid wp14">
-  <w:numPicBullet w:numPicBulletId="0">
-    <w:pict>
-      <v:shapetype id="_x0000_t75" coordsize="21600,21600" o:spt="75" o:preferrelative="t" path="m@4@5l@4@11@9@11@9@5xe" filled="f" stroked="f">
-        <v:stroke joinstyle="miter"/>
-        <v:formulas>
-          <v:f eqn="if lineDrawn pixelLineWidth 0"/>
-          <v:f eqn="sum @0 1 0"/>
-          <v:f eqn="sum 0 0 @1"/>
-          <v:f eqn="prod @2 1 2"/>
-          <v:f eqn="prod @3 21600 pixelWidth"/>
-          <v:f eqn="prod @3 21600 pixelHeight"/>
-          <v:f eqn="sum @0 0 1"/>
-          <v:f eqn="prod @6 1 2"/>
-          <v:f eqn="prod @7 21600 pixelWidth"/>
-          <v:f eqn="sum @8 21600 0"/>
-          <v:f eqn="prod @7 21600 pixelHeight"/>
-          <v:f eqn="sum @10 21600 0"/>
-        </v:formulas>
-        <v:path o:extrusionok="f" gradientshapeok="t" o:connecttype="rect"/>
-        <o:lock v:ext="edit" aspectratio="t"/>
-      </v:shapetype>
-      <v:shape id="_x0000_i1098" type="#_x0000_t75" alt="Description: E:\BIBUXTON folders\My Documents\Words\input history book\Collection in production\Kensington Turbo Mouse 4\Bill Notes_files\pdf_icon.png" style="width:12.4pt;height:12.4pt;visibility:visible" o:bullet="t">
-        <v:imagedata r:id="rId1" o:title="pdf_icon"/>
-      </v:shape>
-    </w:pict>
-  </w:numPicBullet>
-  <w:numPicBullet w:numPicBulletId="1">
-    <w:pict>
-      <v:shape id="_x0000_i1099" type="#_x0000_t75" style="width:223.5pt;height:223.5pt" o:bullet="t">
-        <v:imagedata r:id="rId2" o:title="internet-explorer-logo"/>
-      </v:shape>
-    </w:pict>
-  </w:numPicBullet>
-  <w:numPicBullet w:numPicBulletId="2">
-    <w:pict>
-      <v:shape id="_x0000_i1100" type="#_x0000_t75" style="width:195.75pt;height:195.75pt" o:bullet="t">
-        <v:imagedata r:id="rId3" o:title="Powerpoint_Icon"/>
-      </v:shape>
-    </w:pict>
-  </w:numPicBullet>
-  <w:numPicBullet w:numPicBulletId="3">
-    <w:pict>
-      <v:shape id="_x0000_i1101" type="#_x0000_t75" style="width:765.75pt;height:765.75pt" o:bullet="t">
-        <v:imagedata r:id="rId4" o:title="youtube[1]"/>
-      </v:shape>
-    </w:pict>
-  </w:numPicBullet>
   <w:abstractNum w:abstractNumId="0" w15:restartNumberingAfterBreak="0">
-    <w:nsid w:val="07754A93"/>
-    <w:multiLevelType w:val="hybridMultilevel"/>
-    <w:tmpl w:val="4AE83792"/>
-    <w:lvl w:ilvl="0" w:tplc="66C2B7C4">
+    <w:nsid w:val="0ED47C80"/>
+    <w:multiLevelType w:val="multilevel"/>
+    <w:tmpl w:val="0F86DBA8"/>
+    <w:lvl w:ilvl="0">
       <w:start w:val="1"/>
-      <w:numFmt w:val="bullet"/>
-      <w:lvlText w:val="•"/>
+      <w:numFmt w:val="decimal"/>
+      <w:lvlText w:val="%1."/>
       <w:lvlJc w:val="left"/>
       <w:pPr>
         <w:tabs>
           <w:tab w:val="num" w:pos="720"/>
         </w:tabs>
-        <w:ind w:left="720" w:hanging="360"/>
-      </w:pPr>
-      <w:rPr>
-        <w:rFonts w:ascii="Arial" w:hAnsi="Arial" w:hint="default"/>
-      </w:rPr>
+        <w:ind w:left="720" w:hanging="720"/>
+      </w:pPr>
     </w:lvl>
-    <w:lvl w:ilvl="1" w:tplc="90827242" w:tentative="1">
+    <w:lvl w:ilvl="1">
       <w:start w:val="1"/>
-      <w:numFmt w:val="bullet"/>
-      <w:lvlText w:val="•"/>
+      <w:numFmt w:val="decimal"/>
+      <w:lvlText w:val="%2."/>
       <w:lvlJc w:val="left"/>
       <w:pPr>
         <w:tabs>
           <w:tab w:val="num" w:pos="1440"/>
         </w:tabs>
-        <w:ind w:left="1440" w:hanging="360"/>
-      </w:pPr>
-      <w:rPr>
-        <w:rFonts w:ascii="Arial" w:hAnsi="Arial" w:hint="default"/>
-      </w:rPr>
+        <w:ind w:left="1440" w:hanging="720"/>
+      </w:pPr>
     </w:lvl>
-    <w:lvl w:ilvl="2" w:tplc="BCCA1058" w:tentative="1">
+    <w:lvl w:ilvl="2">
       <w:start w:val="1"/>
-      <w:numFmt w:val="bullet"/>
-      <w:lvlText w:val="•"/>
+      <w:numFmt w:val="decimal"/>
+      <w:lvlText w:val="%3."/>
       <w:lvlJc w:val="left"/>
       <w:pPr>
         <w:tabs>
           <w:tab w:val="num" w:pos="2160"/>
         </w:tabs>
-        <w:ind w:left="2160" w:hanging="360"/>
-      </w:pPr>
-      <w:rPr>
-        <w:rFonts w:ascii="Arial" w:hAnsi="Arial" w:hint="default"/>
-      </w:rPr>
+        <w:ind w:left="2160" w:hanging="720"/>
+      </w:pPr>
     </w:lvl>
-    <w:lvl w:ilvl="3" w:tplc="80C6A8FE" w:tentative="1">
-      <w:start w:val="1"/>
-      <w:numFmt w:val="bullet"/>
-      <w:lvlText w:val="•"/>
-      <w:lvlJc w:val="left"/>
-      <w:pPr>
-        <w:tabs>
-          <w:tab w:val="num" w:pos="2880"/>
-        </w:tabs>
-        <w:ind w:left="2880" w:hanging="360"/>
-      </w:pPr>
-      <w:rPr>
-        <w:rFonts w:ascii="Arial" w:hAnsi="Arial" w:hint="default"/>
-      </w:rPr>
-    </w:lvl>
-    <w:lvl w:ilvl="4" w:tplc="8BB07FE8" w:tentative="1">
-      <w:start w:val="1"/>
-      <w:numFmt w:val="bullet"/>
-      <w:lvlText w:val="•"/>
-      <w:lvlJc w:val="left"/>
-      <w:pPr>
-        <w:tabs>
-          <w:tab w:val="num" w:pos="3600"/>
-        </w:tabs>
-        <w:ind w:left="3600" w:hanging="360"/>
-      </w:pPr>
-      <w:rPr>
-        <w:rFonts w:ascii="Arial" w:hAnsi="Arial" w:hint="default"/>
-      </w:rPr>
-    </w:lvl>
-    <w:lvl w:ilvl="5" w:tplc="7194BA0A" w:tentative="1">
-      <w:start w:val="1"/>
-      <w:numFmt w:val="bullet"/>
-      <w:lvlText w:val="•"/>
-      <w:lvlJc w:val="left"/>
-      <w:pPr>
-        <w:tabs>
-          <w:tab w:val="num" w:pos="4320"/>
-        </w:tabs>
-        <w:ind w:left="4320" w:hanging="360"/>
-      </w:pPr>
-      <w:rPr>
-        <w:rFonts w:ascii="Arial" w:hAnsi="Arial" w:hint="default"/>
-      </w:rPr>
-    </w:lvl>
-    <w:lvl w:ilvl="6" w:tplc="A120BC76" w:tentative="1">
-      <w:start w:val="1"/>
-      <w:numFmt w:val="bullet"/>
-      <w:lvlText w:val="•"/>
-      <w:lvlJc w:val="left"/>
-      <w:pPr>
-        <w:tabs>
-          <w:tab w:val="num" w:pos="5040"/>
-        </w:tabs>
-        <w:ind w:left="5040" w:hanging="360"/>
-      </w:pPr>
-      <w:rPr>
-        <w:rFonts w:ascii="Arial" w:hAnsi="Arial" w:hint="default"/>
-      </w:rPr>
-    </w:lvl>
-    <w:lvl w:ilvl="7" w:tplc="9B4404F2" w:tentative="1">
-      <w:start w:val="1"/>
-      <w:numFmt w:val="bullet"/>
-      <w:lvlText w:val="•"/>
-      <w:lvlJc w:val="left"/>
-      <w:pPr>
-        <w:tabs>
-          <w:tab w:val="num" w:pos="5760"/>
-        </w:tabs>
-        <w:ind w:left="5760" w:hanging="360"/>
-      </w:pPr>
-      <w:rPr>
-        <w:rFonts w:ascii="Arial" w:hAnsi="Arial" w:hint="default"/>
-      </w:rPr>
-    </w:lvl>
-    <w:lvl w:ilvl="8" w:tplc="22F8DDCA" w:tentative="1">
-      <w:start w:val="1"/>
-      <w:numFmt w:val="bullet"/>
-      <w:lvlText w:val="•"/>
-      <w:lvlJc w:val="left"/>
-      <w:pPr>
-        <w:tabs>
-          <w:tab w:val="num" w:pos="6480"/>
-        </w:tabs>
-        <w:ind w:left="6480" w:hanging="360"/>
-      </w:pPr>
-      <w:rPr>
-        <w:rFonts w:ascii="Arial" w:hAnsi="Arial" w:hint="default"/>
-      </w:rPr>
-    </w:lvl>
-  </w:abstractNum>
-  <w:abstractNum w:abstractNumId="1" w15:restartNumberingAfterBreak="0">
-    <w:nsid w:val="0C6B05DB"/>
-    <w:multiLevelType w:val="hybridMultilevel"/>
-    <w:tmpl w:val="95F41F54"/>
-    <w:lvl w:ilvl="0" w:tplc="04090001">
-      <w:start w:val="1"/>
-      <w:numFmt w:val="bullet"/>
-      <w:lvlText w:val=""/>
-      <w:lvlJc w:val="left"/>
-      <w:pPr>
-        <w:ind w:left="1139" w:hanging="360"/>
-      </w:pPr>
-      <w:rPr>
-        <w:rFonts w:ascii="Symbol" w:hAnsi="Symbol" w:hint="default"/>
-      </w:rPr>
-    </w:lvl>
-    <w:lvl w:ilvl="1" w:tplc="04090003" w:tentative="1">
-      <w:start w:val="1"/>
-      <w:numFmt w:val="bullet"/>
-      <w:lvlText w:val="o"/>
-      <w:lvlJc w:val="left"/>
-      <w:pPr>
-        <w:ind w:left="1859" w:hanging="360"/>
-      </w:pPr>
-      <w:rPr>
-        <w:rFonts w:ascii="Courier New" w:hAnsi="Courier New" w:cs="Courier New" w:hint="default"/>
-      </w:rPr>
-    </w:lvl>
-    <w:lvl w:ilvl="2" w:tplc="04090005" w:tentative="1">
-      <w:start w:val="1"/>
-      <w:numFmt w:val="bullet"/>
-      <w:lvlText w:val=""/>
-      <w:lvlJc w:val="left"/>
-      <w:pPr>
-        <w:ind w:left="2579" w:hanging="360"/>
-      </w:pPr>
-      <w:rPr>
-        <w:rFonts w:ascii="Wingdings" w:hAnsi="Wingdings" w:hint="default"/>
-      </w:rPr>
-    </w:lvl>
-    <w:lvl w:ilvl="3" w:tplc="04090001" w:tentative="1">
-      <w:start w:val="1"/>
-      <w:numFmt w:val="bullet"/>
-      <w:lvlText w:val=""/>
-      <w:lvlJc w:val="left"/>
-      <w:pPr>
-        <w:ind w:left="3299" w:hanging="360"/>
-      </w:pPr>
-      <w:rPr>
-        <w:rFonts w:ascii="Symbol" w:hAnsi="Symbol" w:hint="default"/>
-      </w:rPr>
-    </w:lvl>
-    <w:lvl w:ilvl="4" w:tplc="04090003" w:tentative="1">
-      <w:start w:val="1"/>
-      <w:numFmt w:val="bullet"/>
-      <w:lvlText w:val="o"/>
-      <w:lvlJc w:val="left"/>
-      <w:pPr>
-        <w:ind w:left="4019" w:hanging="360"/>
-      </w:pPr>
-      <w:rPr>
-        <w:rFonts w:ascii="Courier New" w:hAnsi="Courier New" w:cs="Courier New" w:hint="default"/>
-      </w:rPr>
-    </w:lvl>
-    <w:lvl w:ilvl="5" w:tplc="04090005" w:tentative="1">
-      <w:start w:val="1"/>
-      <w:numFmt w:val="bullet"/>
-      <w:lvlText w:val=""/>
-      <w:lvlJc w:val="left"/>
-      <w:pPr>
-        <w:ind w:left="4739" w:hanging="360"/>
-      </w:pPr>
-      <w:rPr>
-        <w:rFonts w:ascii="Wingdings" w:hAnsi="Wingdings" w:hint="default"/>
-      </w:rPr>
-    </w:lvl>
-    <w:lvl w:ilvl="6" w:tplc="04090001" w:tentative="1">
-      <w:start w:val="1"/>
-      <w:numFmt w:val="bullet"/>
-      <w:lvlText w:val=""/>
-      <w:lvlJc w:val="left"/>
-      <w:pPr>
-        <w:ind w:left="5459" w:hanging="360"/>
-      </w:pPr>
-      <w:rPr>
-        <w:rFonts w:ascii="Symbol" w:hAnsi="Symbol" w:hint="default"/>
-      </w:rPr>
-    </w:lvl>
-    <w:lvl w:ilvl="7" w:tplc="04090003" w:tentative="1">
-      <w:start w:val="1"/>
-      <w:numFmt w:val="bullet"/>
-      <w:lvlText w:val="o"/>
-      <w:lvlJc w:val="left"/>
-      <w:pPr>
-        <w:ind w:left="6179" w:hanging="360"/>
-      </w:pPr>
-      <w:rPr>
-        <w:rFonts w:ascii="Courier New" w:hAnsi="Courier New" w:cs="Courier New" w:hint="default"/>
-      </w:rPr>
-    </w:lvl>
-    <w:lvl w:ilvl="8" w:tplc="04090005" w:tentative="1">
-      <w:start w:val="1"/>
-      <w:numFmt w:val="bullet"/>
-      <w:lvlText w:val=""/>
-      <w:lvlJc w:val="left"/>
-      <w:pPr>
-        <w:ind w:left="6899" w:hanging="360"/>
-      </w:pPr>
-      <w:rPr>
-        <w:rFonts w:ascii="Wingdings" w:hAnsi="Wingdings" w:hint="default"/>
-      </w:rPr>
-    </w:lvl>
-  </w:abstractNum>
-  <w:abstractNum w:abstractNumId="2" w15:restartNumberingAfterBreak="0">
-    <w:nsid w:val="128D5FD5"/>
-    <w:multiLevelType w:val="hybridMultilevel"/>
-    <w:tmpl w:val="A8905164"/>
-    <w:lvl w:ilvl="0" w:tplc="18D623D4">
-      <w:start w:val="1"/>
-      <w:numFmt w:val="bullet"/>
-      <w:lvlText w:val=""/>
-      <w:lvlPicBulletId w:val="1"/>
-      <w:lvlJc w:val="left"/>
-      <w:pPr>
-        <w:tabs>
-          <w:tab w:val="num" w:pos="720"/>
-        </w:tabs>
-        <w:ind w:left="720" w:hanging="360"/>
-      </w:pPr>
-      <w:rPr>
-        <w:rFonts w:ascii="Symbol" w:hAnsi="Symbol" w:hint="default"/>
-        <w:color w:val="auto"/>
-      </w:rPr>
-    </w:lvl>
-    <w:lvl w:ilvl="1" w:tplc="3AF09C82" w:tentative="1">
-      <w:start w:val="1"/>
-      <w:numFmt w:val="bullet"/>
-      <w:lvlText w:val=""/>
-      <w:lvlJc w:val="left"/>
-      <w:pPr>
-        <w:tabs>
-          <w:tab w:val="num" w:pos="1440"/>
-        </w:tabs>
-        <w:ind w:left="1440" w:hanging="360"/>
-      </w:pPr>
-      <w:rPr>
-        <w:rFonts w:ascii="Symbol" w:hAnsi="Symbol" w:hint="default"/>
-      </w:rPr>
-    </w:lvl>
-    <w:lvl w:ilvl="2" w:tplc="D048FF8C" w:tentative="1">
-      <w:start w:val="1"/>
-      <w:numFmt w:val="bullet"/>
-      <w:lvlText w:val=""/>
-      <w:lvlJc w:val="left"/>
-      <w:pPr>
-        <w:tabs>
-          <w:tab w:val="num" w:pos="2160"/>
-        </w:tabs>
-        <w:ind w:left="2160" w:hanging="360"/>
-      </w:pPr>
-      <w:rPr>
-        <w:rFonts w:ascii="Symbol" w:hAnsi="Symbol" w:hint="default"/>
-      </w:rPr>
-    </w:lvl>
-    <w:lvl w:ilvl="3" w:tplc="425E98C8" w:tentative="1">
-      <w:start w:val="1"/>
-      <w:numFmt w:val="bullet"/>
-      <w:lvlText w:val=""/>
-      <w:lvlJc w:val="left"/>
-      <w:pPr>
-        <w:tabs>
-          <w:tab w:val="num" w:pos="2880"/>
-        </w:tabs>
-        <w:ind w:left="2880" w:hanging="360"/>
-      </w:pPr>
-      <w:rPr>
-        <w:rFonts w:ascii="Symbol" w:hAnsi="Symbol" w:hint="default"/>
-      </w:rPr>
-    </w:lvl>
-    <w:lvl w:ilvl="4" w:tplc="CF80FE8E" w:tentative="1">
-      <w:start w:val="1"/>
-      <w:numFmt w:val="bullet"/>
-      <w:lvlText w:val=""/>
-      <w:lvlJc w:val="left"/>
-      <w:pPr>
-        <w:tabs>
-          <w:tab w:val="num" w:pos="3600"/>
-        </w:tabs>
-        <w:ind w:left="3600" w:hanging="360"/>
-      </w:pPr>
-      <w:rPr>
-        <w:rFonts w:ascii="Symbol" w:hAnsi="Symbol" w:hint="default"/>
-      </w:rPr>
-    </w:lvl>
-    <w:lvl w:ilvl="5" w:tplc="109A642E" w:tentative="1">
-      <w:start w:val="1"/>
-      <w:numFmt w:val="bullet"/>
-      <w:lvlText w:val=""/>
-      <w:lvlJc w:val="left"/>
-      <w:pPr>
-        <w:tabs>
-          <w:tab w:val="num" w:pos="4320"/>
-        </w:tabs>
-        <w:ind w:left="4320" w:hanging="360"/>
-      </w:pPr>
-      <w:rPr>
-        <w:rFonts w:ascii="Symbol" w:hAnsi="Symbol" w:hint="default"/>
-      </w:rPr>
-    </w:lvl>
-    <w:lvl w:ilvl="6" w:tplc="8D36D050" w:tentative="1">
-      <w:start w:val="1"/>
-      <w:numFmt w:val="bullet"/>
-      <w:lvlText w:val=""/>
-      <w:lvlJc w:val="left"/>
-      <w:pPr>
-        <w:tabs>
-          <w:tab w:val="num" w:pos="5040"/>
-        </w:tabs>
-        <w:ind w:left="5040" w:hanging="360"/>
-      </w:pPr>
-      <w:rPr>
-        <w:rFonts w:ascii="Symbol" w:hAnsi="Symbol" w:hint="default"/>
-      </w:rPr>
-    </w:lvl>
-    <w:lvl w:ilvl="7" w:tplc="483A350A" w:tentative="1">
-      <w:start w:val="1"/>
-      <w:numFmt w:val="bullet"/>
-      <w:lvlText w:val=""/>
-      <w:lvlJc w:val="left"/>
-      <w:pPr>
-        <w:tabs>
-          <w:tab w:val="num" w:pos="5760"/>
-        </w:tabs>
-        <w:ind w:left="5760" w:hanging="360"/>
-      </w:pPr>
-      <w:rPr>
-        <w:rFonts w:ascii="Symbol" w:hAnsi="Symbol" w:hint="default"/>
-      </w:rPr>
-    </w:lvl>
-    <w:lvl w:ilvl="8" w:tplc="42342290" w:tentative="1">
-      <w:start w:val="1"/>
-      <w:numFmt w:val="bullet"/>
-      <w:lvlText w:val=""/>
-      <w:lvlJc w:val="left"/>
-      <w:pPr>
-        <w:tabs>
-          <w:tab w:val="num" w:pos="6480"/>
-        </w:tabs>
-        <w:ind w:left="6480" w:hanging="360"/>
-      </w:pPr>
-      <w:rPr>
-        <w:rFonts w:ascii="Symbol" w:hAnsi="Symbol" w:hint="default"/>
-      </w:rPr>
-    </w:lvl>
-  </w:abstractNum>
-  <w:abstractNum w:abstractNumId="3" w15:restartNumberingAfterBreak="0">
-    <w:nsid w:val="1D061784"/>
-    <w:multiLevelType w:val="hybridMultilevel"/>
-    <w:tmpl w:val="FCFE1EC2"/>
-    <w:lvl w:ilvl="0" w:tplc="04090001">
-      <w:start w:val="1"/>
-      <w:numFmt w:val="bullet"/>
-      <w:lvlText w:val=""/>
-      <w:lvlJc w:val="left"/>
-      <w:pPr>
-        <w:ind w:left="1080" w:hanging="360"/>
-      </w:pPr>
-      <w:rPr>
-        <w:rFonts w:ascii="Symbol" w:hAnsi="Symbol" w:hint="default"/>
-      </w:rPr>
-    </w:lvl>
-    <w:lvl w:ilvl="1" w:tplc="04090003" w:tentative="1">
-      <w:start w:val="1"/>
-      <w:numFmt w:val="bullet"/>
-      <w:lvlText w:val="o"/>
-      <w:lvlJc w:val="left"/>
-      <w:pPr>
-        <w:ind w:left="1800" w:hanging="360"/>
-      </w:pPr>
-      <w:rPr>
-        <w:rFonts w:ascii="Courier New" w:hAnsi="Courier New" w:cs="Courier New" w:hint="default"/>
-      </w:rPr>
-    </w:lvl>
-    <w:lvl w:ilvl="2" w:tplc="04090005" w:tentative="1">
-      <w:start w:val="1"/>
-      <w:numFmt w:val="bullet"/>
-      <w:lvlText w:val=""/>
-      <w:lvlJc w:val="left"/>
-      <w:pPr>
-        <w:ind w:left="2520" w:hanging="360"/>
-      </w:pPr>
-      <w:rPr>
-        <w:rFonts w:ascii="Wingdings" w:hAnsi="Wingdings" w:hint="default"/>
-      </w:rPr>
-    </w:lvl>
-    <w:lvl w:ilvl="3" w:tplc="04090001" w:tentative="1">
-      <w:start w:val="1"/>
-      <w:numFmt w:val="bullet"/>
-      <w:lvlText w:val=""/>
-      <w:lvlJc w:val="left"/>
-      <w:pPr>
-        <w:ind w:left="3240" w:hanging="360"/>
-      </w:pPr>
-      <w:rPr>
-        <w:rFonts w:ascii="Symbol" w:hAnsi="Symbol" w:hint="default"/>
-      </w:rPr>
-    </w:lvl>
-    <w:lvl w:ilvl="4" w:tplc="04090003" w:tentative="1">
-      <w:start w:val="1"/>
-      <w:numFmt w:val="bullet"/>
-      <w:lvlText w:val="o"/>
-      <w:lvlJc w:val="left"/>
-      <w:pPr>
-        <w:ind w:left="3960" w:hanging="360"/>
-      </w:pPr>
-      <w:rPr>
-        <w:rFonts w:ascii="Courier New" w:hAnsi="Courier New" w:cs="Courier New" w:hint="default"/>
-      </w:rPr>
-    </w:lvl>
-    <w:lvl w:ilvl="5" w:tplc="04090005" w:tentative="1">
-      <w:start w:val="1"/>
-      <w:numFmt w:val="bullet"/>
-      <w:lvlText w:val=""/>
-      <w:lvlJc w:val="left"/>
-      <w:pPr>
-        <w:ind w:left="4680" w:hanging="360"/>
-      </w:pPr>
-      <w:rPr>
-        <w:rFonts w:ascii="Wingdings" w:hAnsi="Wingdings" w:hint="default"/>
-      </w:rPr>
-    </w:lvl>
-    <w:lvl w:ilvl="6" w:tplc="04090001" w:tentative="1">
-      <w:start w:val="1"/>
-      <w:numFmt w:val="bullet"/>
-      <w:lvlText w:val=""/>
-      <w:lvlJc w:val="left"/>
-      <w:pPr>
-        <w:ind w:left="5400" w:hanging="360"/>
-      </w:pPr>
-      <w:rPr>
-        <w:rFonts w:ascii="Symbol" w:hAnsi="Symbol" w:hint="default"/>
-      </w:rPr>
-    </w:lvl>
-    <w:lvl w:ilvl="7" w:tplc="04090003" w:tentative="1">
-      <w:start w:val="1"/>
-      <w:numFmt w:val="bullet"/>
-      <w:lvlText w:val="o"/>
-      <w:lvlJc w:val="left"/>
-      <w:pPr>
-        <w:ind w:left="6120" w:hanging="360"/>
-      </w:pPr>
-      <w:rPr>
-        <w:rFonts w:ascii="Courier New" w:hAnsi="Courier New" w:cs="Courier New" w:hint="default"/>
-      </w:rPr>
-    </w:lvl>
-    <w:lvl w:ilvl="8" w:tplc="04090005" w:tentative="1">
-      <w:start w:val="1"/>
-      <w:numFmt w:val="bullet"/>
-      <w:lvlText w:val=""/>
-      <w:lvlJc w:val="left"/>
-      <w:pPr>
-        <w:ind w:left="6840" w:hanging="360"/>
-      </w:pPr>
-      <w:rPr>
-        <w:rFonts w:ascii="Wingdings" w:hAnsi="Wingdings" w:hint="default"/>
-      </w:rPr>
-    </w:lvl>
-  </w:abstractNum>
-  <w:abstractNum w:abstractNumId="4" w15:restartNumberingAfterBreak="0">
-    <w:nsid w:val="1FCB57E8"/>
-    <w:multiLevelType w:val="hybridMultilevel"/>
-    <w:tmpl w:val="706C5B0C"/>
-    <w:lvl w:ilvl="0" w:tplc="04090001">
-      <w:start w:val="1"/>
-      <w:numFmt w:val="bullet"/>
-      <w:lvlText w:val=""/>
-      <w:lvlJc w:val="left"/>
-      <w:pPr>
-        <w:ind w:left="720" w:hanging="360"/>
-      </w:pPr>
-      <w:rPr>
-        <w:rFonts w:ascii="Symbol" w:hAnsi="Symbol" w:hint="default"/>
-      </w:rPr>
-    </w:lvl>
-    <w:lvl w:ilvl="1" w:tplc="04090003" w:tentative="1">
-      <w:start w:val="1"/>
-      <w:numFmt w:val="bullet"/>
-      <w:lvlText w:val="o"/>
-      <w:lvlJc w:val="left"/>
-      <w:pPr>
-        <w:ind w:left="1440" w:hanging="360"/>
-      </w:pPr>
-      <w:rPr>
-        <w:rFonts w:ascii="Courier New" w:hAnsi="Courier New" w:cs="Courier New" w:hint="default"/>
-      </w:rPr>
-    </w:lvl>
-    <w:lvl w:ilvl="2" w:tplc="04090005" w:tentative="1">
-      <w:start w:val="1"/>
-      <w:numFmt w:val="bullet"/>
-      <w:lvlText w:val=""/>
-      <w:lvlJc w:val="left"/>
-      <w:pPr>
-        <w:ind w:left="2160" w:hanging="360"/>
-      </w:pPr>
-      <w:rPr>
-        <w:rFonts w:ascii="Wingdings" w:hAnsi="Wingdings" w:hint="default"/>
-      </w:rPr>
-    </w:lvl>
-    <w:lvl w:ilvl="3" w:tplc="04090001" w:tentative="1">
-      <w:start w:val="1"/>
-      <w:numFmt w:val="bullet"/>
-      <w:lvlText w:val=""/>
-      <w:lvlJc w:val="left"/>
-      <w:pPr>
-        <w:ind w:left="2880" w:hanging="360"/>
-      </w:pPr>
-      <w:rPr>
-        <w:rFonts w:ascii="Symbol" w:hAnsi="Symbol" w:hint="default"/>
-      </w:rPr>
-    </w:lvl>
-    <w:lvl w:ilvl="4" w:tplc="04090003" w:tentative="1">
-      <w:start w:val="1"/>
-      <w:numFmt w:val="bullet"/>
-      <w:lvlText w:val="o"/>
-      <w:lvlJc w:val="left"/>
-      <w:pPr>
-        <w:ind w:left="3600" w:hanging="360"/>
-      </w:pPr>
-      <w:rPr>
-        <w:rFonts w:ascii="Courier New" w:hAnsi="Courier New" w:cs="Courier New" w:hint="default"/>
-      </w:rPr>
-    </w:lvl>
-    <w:lvl w:ilvl="5" w:tplc="04090005" w:tentative="1">
-      <w:start w:val="1"/>
-      <w:numFmt w:val="bullet"/>
-      <w:lvlText w:val=""/>
-      <w:lvlJc w:val="left"/>
-      <w:pPr>
-        <w:ind w:left="4320" w:hanging="360"/>
-      </w:pPr>
-      <w:rPr>
-        <w:rFonts w:ascii="Wingdings" w:hAnsi="Wingdings" w:hint="default"/>
-      </w:rPr>
-    </w:lvl>
-    <w:lvl w:ilvl="6" w:tplc="04090001" w:tentative="1">
-      <w:start w:val="1"/>
-      <w:numFmt w:val="bullet"/>
-      <w:lvlText w:val=""/>
-      <w:lvlJc w:val="left"/>
-      <w:pPr>
-        <w:ind w:left="5040" w:hanging="360"/>
-      </w:pPr>
-      <w:rPr>
-        <w:rFonts w:ascii="Symbol" w:hAnsi="Symbol" w:hint="default"/>
-      </w:rPr>
-    </w:lvl>
-    <w:lvl w:ilvl="7" w:tplc="04090003" w:tentative="1">
-      <w:start w:val="1"/>
-      <w:numFmt w:val="bullet"/>
-      <w:lvlText w:val="o"/>
-      <w:lvlJc w:val="left"/>
-      <w:pPr>
-        <w:ind w:left="5760" w:hanging="360"/>
-      </w:pPr>
-      <w:rPr>
-        <w:rFonts w:ascii="Courier New" w:hAnsi="Courier New" w:cs="Courier New" w:hint="default"/>
-      </w:rPr>
-    </w:lvl>
-    <w:lvl w:ilvl="8" w:tplc="04090005" w:tentative="1">
-      <w:start w:val="1"/>
-      <w:numFmt w:val="bullet"/>
-      <w:lvlText w:val=""/>
-      <w:lvlJc w:val="left"/>
-      <w:pPr>
-        <w:ind w:left="6480" w:hanging="360"/>
-      </w:pPr>
-      <w:rPr>
-        <w:rFonts w:ascii="Wingdings" w:hAnsi="Wingdings" w:hint="default"/>
-      </w:rPr>
-    </w:lvl>
-  </w:abstractNum>
-  <w:abstractNum w:abstractNumId="5" w15:restartNumberingAfterBreak="0">
-    <w:nsid w:val="2B5224F0"/>
-    <w:multiLevelType w:val="hybridMultilevel"/>
-    <w:tmpl w:val="8818601E"/>
-    <w:lvl w:ilvl="0" w:tplc="04090001">
-      <w:start w:val="1"/>
-      <w:numFmt w:val="bullet"/>
-      <w:lvlText w:val=""/>
-      <w:lvlJc w:val="left"/>
-      <w:pPr>
-        <w:ind w:left="1080" w:hanging="360"/>
-      </w:pPr>
-      <w:rPr>
-        <w:rFonts w:ascii="Symbol" w:hAnsi="Symbol" w:hint="default"/>
-      </w:rPr>
-    </w:lvl>
-    <w:lvl w:ilvl="1" w:tplc="04090003" w:tentative="1">
-      <w:start w:val="1"/>
-      <w:numFmt w:val="bullet"/>
-      <w:lvlText w:val="o"/>
-      <w:lvlJc w:val="left"/>
-      <w:pPr>
-        <w:ind w:left="1800" w:hanging="360"/>
-      </w:pPr>
-      <w:rPr>
-        <w:rFonts w:ascii="Courier New" w:hAnsi="Courier New" w:cs="Courier New" w:hint="default"/>
-      </w:rPr>
-    </w:lvl>
-    <w:lvl w:ilvl="2" w:tplc="04090005" w:tentative="1">
-      <w:start w:val="1"/>
-      <w:numFmt w:val="bullet"/>
-      <w:lvlText w:val=""/>
-      <w:lvlJc w:val="left"/>
-      <w:pPr>
-        <w:ind w:left="2520" w:hanging="360"/>
-      </w:pPr>
-      <w:rPr>
-        <w:rFonts w:ascii="Wingdings" w:hAnsi="Wingdings" w:hint="default"/>
-      </w:rPr>
-    </w:lvl>
-    <w:lvl w:ilvl="3" w:tplc="04090001" w:tentative="1">
-      <w:start w:val="1"/>
-      <w:numFmt w:val="bullet"/>
-      <w:lvlText w:val=""/>
-      <w:lvlJc w:val="left"/>
-      <w:pPr>
-        <w:ind w:left="3240" w:hanging="360"/>
-      </w:pPr>
-      <w:rPr>
-        <w:rFonts w:ascii="Symbol" w:hAnsi="Symbol" w:hint="default"/>
-      </w:rPr>
-    </w:lvl>
-    <w:lvl w:ilvl="4" w:tplc="04090003" w:tentative="1">
-      <w:start w:val="1"/>
-      <w:numFmt w:val="bullet"/>
-      <w:lvlText w:val="o"/>
-      <w:lvlJc w:val="left"/>
-      <w:pPr>
-        <w:ind w:left="3960" w:hanging="360"/>
-      </w:pPr>
-      <w:rPr>
-        <w:rFonts w:ascii="Courier New" w:hAnsi="Courier New" w:cs="Courier New" w:hint="default"/>
-      </w:rPr>
-    </w:lvl>
-    <w:lvl w:ilvl="5" w:tplc="04090005" w:tentative="1">
-      <w:start w:val="1"/>
-      <w:numFmt w:val="bullet"/>
-      <w:lvlText w:val=""/>
-      <w:lvlJc w:val="left"/>
-      <w:pPr>
-        <w:ind w:left="4680" w:hanging="360"/>
-      </w:pPr>
-      <w:rPr>
-        <w:rFonts w:ascii="Wingdings" w:hAnsi="Wingdings" w:hint="default"/>
-      </w:rPr>
-    </w:lvl>
-    <w:lvl w:ilvl="6" w:tplc="04090001" w:tentative="1">
-      <w:start w:val="1"/>
-      <w:numFmt w:val="bullet"/>
-      <w:lvlText w:val=""/>
-      <w:lvlJc w:val="left"/>
-      <w:pPr>
-        <w:ind w:left="5400" w:hanging="360"/>
-      </w:pPr>
-      <w:rPr>
-        <w:rFonts w:ascii="Symbol" w:hAnsi="Symbol" w:hint="default"/>
-      </w:rPr>
-    </w:lvl>
-    <w:lvl w:ilvl="7" w:tplc="04090003" w:tentative="1">
-      <w:start w:val="1"/>
-      <w:numFmt w:val="bullet"/>
-      <w:lvlText w:val="o"/>
-      <w:lvlJc w:val="left"/>
-      <w:pPr>
-        <w:ind w:left="6120" w:hanging="360"/>
-      </w:pPr>
-      <w:rPr>
-        <w:rFonts w:ascii="Courier New" w:hAnsi="Courier New" w:cs="Courier New" w:hint="default"/>
-      </w:rPr>
-    </w:lvl>
-    <w:lvl w:ilvl="8" w:tplc="04090005" w:tentative="1">
-      <w:start w:val="1"/>
-      <w:numFmt w:val="bullet"/>
-      <w:lvlText w:val=""/>
-      <w:lvlJc w:val="left"/>
-      <w:pPr>
-        <w:ind w:left="6840" w:hanging="360"/>
-      </w:pPr>
-      <w:rPr>
-        <w:rFonts w:ascii="Wingdings" w:hAnsi="Wingdings" w:hint="default"/>
-      </w:rPr>
-    </w:lvl>
-  </w:abstractNum>
-  <w:abstractNum w:abstractNumId="6" w15:restartNumberingAfterBreak="0">
-    <w:nsid w:val="2EA771EA"/>
-    <w:multiLevelType w:val="hybridMultilevel"/>
-    <w:tmpl w:val="B898356E"/>
-    <w:lvl w:ilvl="0" w:tplc="764CB9F2">
-      <w:start w:val="1"/>
-      <w:numFmt w:val="bullet"/>
-      <w:lvlText w:val=""/>
-      <w:lvlPicBulletId w:val="0"/>
-      <w:lvlJc w:val="left"/>
-      <w:pPr>
-        <w:ind w:left="720" w:hanging="360"/>
-      </w:pPr>
-      <w:rPr>
-        <w:rFonts w:ascii="Symbol" w:hAnsi="Symbol" w:hint="default"/>
-        <w:color w:val="auto"/>
-      </w:rPr>
-    </w:lvl>
-    <w:lvl w:ilvl="1" w:tplc="04090003" w:tentative="1">
-      <w:start w:val="1"/>
-      <w:numFmt w:val="bullet"/>
-      <w:lvlText w:val="o"/>
-      <w:lvlJc w:val="left"/>
-      <w:pPr>
-        <w:ind w:left="1440" w:hanging="360"/>
-      </w:pPr>
-      <w:rPr>
-        <w:rFonts w:ascii="Courier New" w:hAnsi="Courier New" w:cs="Courier New" w:hint="default"/>
-      </w:rPr>
-    </w:lvl>
-    <w:lvl w:ilvl="2" w:tplc="04090005" w:tentative="1">
-      <w:start w:val="1"/>
-      <w:numFmt w:val="bullet"/>
-      <w:lvlText w:val=""/>
-      <w:lvlJc w:val="left"/>
-      <w:pPr>
-        <w:ind w:left="2160" w:hanging="360"/>
-      </w:pPr>
-      <w:rPr>
-        <w:rFonts w:ascii="Wingdings" w:hAnsi="Wingdings" w:hint="default"/>
-      </w:rPr>
-    </w:lvl>
-    <w:lvl w:ilvl="3" w:tplc="04090001" w:tentative="1">
-      <w:start w:val="1"/>
-      <w:numFmt w:val="bullet"/>
-      <w:lvlText w:val=""/>
-      <w:lvlJc w:val="left"/>
-      <w:pPr>
-        <w:ind w:left="2880" w:hanging="360"/>
-      </w:pPr>
-      <w:rPr>
-        <w:rFonts w:ascii="Symbol" w:hAnsi="Symbol" w:hint="default"/>
-      </w:rPr>
-    </w:lvl>
-    <w:lvl w:ilvl="4" w:tplc="04090003" w:tentative="1">
-      <w:start w:val="1"/>
-      <w:numFmt w:val="bullet"/>
-      <w:lvlText w:val="o"/>
-      <w:lvlJc w:val="left"/>
-      <w:pPr>
-        <w:ind w:left="3600" w:hanging="360"/>
-      </w:pPr>
-      <w:rPr>
-        <w:rFonts w:ascii="Courier New" w:hAnsi="Courier New" w:cs="Courier New" w:hint="default"/>
-      </w:rPr>
-    </w:lvl>
-    <w:lvl w:ilvl="5" w:tplc="04090005" w:tentative="1">
-      <w:start w:val="1"/>
-      <w:numFmt w:val="bullet"/>
-      <w:lvlText w:val=""/>
-      <w:lvlJc w:val="left"/>
-      <w:pPr>
-        <w:ind w:left="4320" w:hanging="360"/>
-      </w:pPr>
-      <w:rPr>
-        <w:rFonts w:ascii="Wingdings" w:hAnsi="Wingdings" w:hint="default"/>
-      </w:rPr>
-    </w:lvl>
-    <w:lvl w:ilvl="6" w:tplc="04090001" w:tentative="1">
-      <w:start w:val="1"/>
-      <w:numFmt w:val="bullet"/>
-      <w:lvlText w:val=""/>
-      <w:lvlJc w:val="left"/>
-      <w:pPr>
-        <w:ind w:left="5040" w:hanging="360"/>
-      </w:pPr>
-      <w:rPr>
-        <w:rFonts w:ascii="Symbol" w:hAnsi="Symbol" w:hint="default"/>
-      </w:rPr>
-    </w:lvl>
-    <w:lvl w:ilvl="7" w:tplc="04090003" w:tentative="1">
-      <w:start w:val="1"/>
-      <w:numFmt w:val="bullet"/>
-      <w:lvlText w:val="o"/>
-      <w:lvlJc w:val="left"/>
-      <w:pPr>
-        <w:ind w:left="5760" w:hanging="360"/>
-      </w:pPr>
-      <w:rPr>
-        <w:rFonts w:ascii="Courier New" w:hAnsi="Courier New" w:cs="Courier New" w:hint="default"/>
-      </w:rPr>
-    </w:lvl>
-    <w:lvl w:ilvl="8" w:tplc="04090005" w:tentative="1">
-      <w:start w:val="1"/>
-      <w:numFmt w:val="bullet"/>
-      <w:lvlText w:val=""/>
-      <w:lvlJc w:val="left"/>
-      <w:pPr>
-        <w:ind w:left="6480" w:hanging="360"/>
-      </w:pPr>
-      <w:rPr>
-        <w:rFonts w:ascii="Wingdings" w:hAnsi="Wingdings" w:hint="default"/>
-      </w:rPr>
-    </w:lvl>
-  </w:abstractNum>
-  <w:abstractNum w:abstractNumId="7" w15:restartNumberingAfterBreak="0">
-    <w:nsid w:val="376676AF"/>
-    <w:multiLevelType w:val="hybridMultilevel"/>
-    <w:tmpl w:val="DE0E74BA"/>
-    <w:lvl w:ilvl="0" w:tplc="17C4131E">
-      <w:start w:val="1"/>
-      <w:numFmt w:val="bullet"/>
-      <w:lvlText w:val=""/>
-      <w:lvlPicBulletId w:val="3"/>
-      <w:lvlJc w:val="left"/>
-      <w:pPr>
-        <w:ind w:left="720" w:hanging="360"/>
-      </w:pPr>
-      <w:rPr>
-        <w:rFonts w:ascii="Symbol" w:hAnsi="Symbol" w:hint="default"/>
-        <w:color w:val="auto"/>
-      </w:rPr>
-    </w:lvl>
-    <w:lvl w:ilvl="1" w:tplc="04090003" w:tentative="1">
-      <w:start w:val="1"/>
-      <w:numFmt w:val="bullet"/>
-      <w:lvlText w:val="o"/>
-      <w:lvlJc w:val="left"/>
-      <w:pPr>
-        <w:ind w:left="1440" w:hanging="360"/>
-      </w:pPr>
-      <w:rPr>
-        <w:rFonts w:ascii="Courier New" w:hAnsi="Courier New" w:cs="Courier New" w:hint="default"/>
-      </w:rPr>
-    </w:lvl>
-    <w:lvl w:ilvl="2" w:tplc="04090005" w:tentative="1">
-      <w:start w:val="1"/>
-      <w:numFmt w:val="bullet"/>
-      <w:lvlText w:val=""/>
-      <w:lvlJc w:val="left"/>
-      <w:pPr>
-        <w:ind w:left="2160" w:hanging="360"/>
-      </w:pPr>
-      <w:rPr>
-        <w:rFonts w:ascii="Wingdings" w:hAnsi="Wingdings" w:hint="default"/>
-      </w:rPr>
-    </w:lvl>
-    <w:lvl w:ilvl="3" w:tplc="04090001" w:tentative="1">
-      <w:start w:val="1"/>
-      <w:numFmt w:val="bullet"/>
-      <w:lvlText w:val=""/>
-      <w:lvlJc w:val="left"/>
-      <w:pPr>
-        <w:ind w:left="2880" w:hanging="360"/>
-      </w:pPr>
-      <w:rPr>
-        <w:rFonts w:ascii="Symbol" w:hAnsi="Symbol" w:hint="default"/>
-      </w:rPr>
-    </w:lvl>
-    <w:lvl w:ilvl="4" w:tplc="04090003" w:tentative="1">
-      <w:start w:val="1"/>
-      <w:numFmt w:val="bullet"/>
-      <w:lvlText w:val="o"/>
-      <w:lvlJc w:val="left"/>
-      <w:pPr>
-        <w:ind w:left="3600" w:hanging="360"/>
-      </w:pPr>
-      <w:rPr>
-        <w:rFonts w:ascii="Courier New" w:hAnsi="Courier New" w:cs="Courier New" w:hint="default"/>
-      </w:rPr>
-    </w:lvl>
-    <w:lvl w:ilvl="5" w:tplc="04090005" w:tentative="1">
-      <w:start w:val="1"/>
-      <w:numFmt w:val="bullet"/>
-      <w:lvlText w:val=""/>
-      <w:lvlJc w:val="left"/>
-      <w:pPr>
-        <w:ind w:left="4320" w:hanging="360"/>
-      </w:pPr>
-      <w:rPr>
-        <w:rFonts w:ascii="Wingdings" w:hAnsi="Wingdings" w:hint="default"/>
-      </w:rPr>
-    </w:lvl>
-    <w:lvl w:ilvl="6" w:tplc="04090001" w:tentative="1">
-      <w:start w:val="1"/>
-      <w:numFmt w:val="bullet"/>
-      <w:lvlText w:val=""/>
-      <w:lvlJc w:val="left"/>
-      <w:pPr>
-        <w:ind w:left="5040" w:hanging="360"/>
-      </w:pPr>
-      <w:rPr>
-        <w:rFonts w:ascii="Symbol" w:hAnsi="Symbol" w:hint="default"/>
-      </w:rPr>
-    </w:lvl>
-    <w:lvl w:ilvl="7" w:tplc="04090003" w:tentative="1">
-      <w:start w:val="1"/>
-      <w:numFmt w:val="bullet"/>
-      <w:lvlText w:val="o"/>
-      <w:lvlJc w:val="left"/>
-      <w:pPr>
-        <w:ind w:left="5760" w:hanging="360"/>
-      </w:pPr>
-      <w:rPr>
-        <w:rFonts w:ascii="Courier New" w:hAnsi="Courier New" w:cs="Courier New" w:hint="default"/>
-      </w:rPr>
-    </w:lvl>
-    <w:lvl w:ilvl="8" w:tplc="04090005" w:tentative="1">
-      <w:start w:val="1"/>
-      <w:numFmt w:val="bullet"/>
-      <w:lvlText w:val=""/>
-      <w:lvlJc w:val="left"/>
-      <w:pPr>
-        <w:ind w:left="6480" w:hanging="360"/>
-      </w:pPr>
-      <w:rPr>
-        <w:rFonts w:ascii="Wingdings" w:hAnsi="Wingdings" w:hint="default"/>
-      </w:rPr>
-    </w:lvl>
-  </w:abstractNum>
-  <w:abstractNum w:abstractNumId="8" w15:restartNumberingAfterBreak="0">
-    <w:nsid w:val="3C110A0A"/>
-    <w:multiLevelType w:val="hybridMultilevel"/>
-    <w:tmpl w:val="9544CE94"/>
-    <w:lvl w:ilvl="0" w:tplc="04090001">
-      <w:start w:val="1"/>
-      <w:numFmt w:val="bullet"/>
-      <w:lvlText w:val=""/>
-      <w:lvlJc w:val="left"/>
-      <w:pPr>
-        <w:tabs>
-          <w:tab w:val="num" w:pos="720"/>
-        </w:tabs>
-        <w:ind w:left="720" w:hanging="360"/>
-      </w:pPr>
-      <w:rPr>
-        <w:rFonts w:ascii="Symbol" w:hAnsi="Symbol" w:hint="default"/>
-      </w:rPr>
-    </w:lvl>
-    <w:lvl w:ilvl="1" w:tplc="A15CD69E" w:tentative="1">
-      <w:start w:val="1"/>
-      <w:numFmt w:val="bullet"/>
-      <w:lvlText w:val=""/>
-      <w:lvlJc w:val="left"/>
-      <w:pPr>
-        <w:tabs>
-          <w:tab w:val="num" w:pos="1440"/>
-        </w:tabs>
-        <w:ind w:left="1440" w:hanging="360"/>
-      </w:pPr>
-      <w:rPr>
-        <w:rFonts w:ascii="Symbol" w:hAnsi="Symbol" w:hint="default"/>
-      </w:rPr>
-    </w:lvl>
-    <w:lvl w:ilvl="2" w:tplc="1E7AA76C" w:tentative="1">
-      <w:start w:val="1"/>
-      <w:numFmt w:val="bullet"/>
-      <w:lvlText w:val=""/>
-      <w:lvlJc w:val="left"/>
-      <w:pPr>
-        <w:tabs>
-          <w:tab w:val="num" w:pos="2160"/>
-        </w:tabs>
-        <w:ind w:left="2160" w:hanging="360"/>
-      </w:pPr>
-      <w:rPr>
-        <w:rFonts w:ascii="Symbol" w:hAnsi="Symbol" w:hint="default"/>
-      </w:rPr>
-    </w:lvl>
-    <w:lvl w:ilvl="3" w:tplc="6EF670E8" w:tentative="1">
-      <w:start w:val="1"/>
-      <w:numFmt w:val="bullet"/>
-      <w:lvlText w:val=""/>
-      <w:lvlJc w:val="left"/>
-      <w:pPr>
-        <w:tabs>
-          <w:tab w:val="num" w:pos="2880"/>
-        </w:tabs>
-        <w:ind w:left="2880" w:hanging="360"/>
-      </w:pPr>
-      <w:rPr>
-        <w:rFonts w:ascii="Symbol" w:hAnsi="Symbol" w:hint="default"/>
-      </w:rPr>
-    </w:lvl>
-    <w:lvl w:ilvl="4" w:tplc="DCAE861E" w:tentative="1">
-      <w:start w:val="1"/>
-      <w:numFmt w:val="bullet"/>
-      <w:lvlText w:val=""/>
-      <w:lvlJc w:val="left"/>
-      <w:pPr>
-        <w:tabs>
-          <w:tab w:val="num" w:pos="3600"/>
-        </w:tabs>
-        <w:ind w:left="3600" w:hanging="360"/>
-      </w:pPr>
-      <w:rPr>
-        <w:rFonts w:ascii="Symbol" w:hAnsi="Symbol" w:hint="default"/>
-      </w:rPr>
-    </w:lvl>
-    <w:lvl w:ilvl="5" w:tplc="BFFEFA0C" w:tentative="1">
-      <w:start w:val="1"/>
-      <w:numFmt w:val="bullet"/>
-      <w:lvlText w:val=""/>
-      <w:lvlJc w:val="left"/>
-      <w:pPr>
-        <w:tabs>
-          <w:tab w:val="num" w:pos="4320"/>
-        </w:tabs>
-        <w:ind w:left="4320" w:hanging="360"/>
-      </w:pPr>
-      <w:rPr>
-        <w:rFonts w:ascii="Symbol" w:hAnsi="Symbol" w:hint="default"/>
-      </w:rPr>
-    </w:lvl>
-    <w:lvl w:ilvl="6" w:tplc="3656D6AC" w:tentative="1">
-      <w:start w:val="1"/>
-      <w:numFmt w:val="bullet"/>
-      <w:lvlText w:val=""/>
-      <w:lvlJc w:val="left"/>
-      <w:pPr>
-        <w:tabs>
-          <w:tab w:val="num" w:pos="5040"/>
-        </w:tabs>
-        <w:ind w:left="5040" w:hanging="360"/>
-      </w:pPr>
-      <w:rPr>
-        <w:rFonts w:ascii="Symbol" w:hAnsi="Symbol" w:hint="default"/>
-      </w:rPr>
-    </w:lvl>
-    <w:lvl w:ilvl="7" w:tplc="25266A20" w:tentative="1">
-      <w:start w:val="1"/>
-      <w:numFmt w:val="bullet"/>
-      <w:lvlText w:val=""/>
-      <w:lvlJc w:val="left"/>
-      <w:pPr>
-        <w:tabs>
-          <w:tab w:val="num" w:pos="5760"/>
-        </w:tabs>
-        <w:ind w:left="5760" w:hanging="360"/>
-      </w:pPr>
-      <w:rPr>
-        <w:rFonts w:ascii="Symbol" w:hAnsi="Symbol" w:hint="default"/>
-      </w:rPr>
-    </w:lvl>
-    <w:lvl w:ilvl="8" w:tplc="ABF214DC" w:tentative="1">
-      <w:start w:val="1"/>
-      <w:numFmt w:val="bullet"/>
-      <w:lvlText w:val=""/>
-      <w:lvlJc w:val="left"/>
-      <w:pPr>
-        <w:tabs>
-          <w:tab w:val="num" w:pos="6480"/>
-        </w:tabs>
-        <w:ind w:left="6480" w:hanging="360"/>
-      </w:pPr>
-      <w:rPr>
-        <w:rFonts w:ascii="Symbol" w:hAnsi="Symbol" w:hint="default"/>
-      </w:rPr>
-    </w:lvl>
-  </w:abstractNum>
-  <w:abstractNum w:abstractNumId="9" w15:restartNumberingAfterBreak="0">
-    <w:nsid w:val="3EEC28A4"/>
-    <w:multiLevelType w:val="hybridMultilevel"/>
-    <w:tmpl w:val="C62E47EC"/>
-    <w:lvl w:ilvl="0" w:tplc="04090019">
-      <w:start w:val="1"/>
-      <w:numFmt w:val="lowerLetter"/>
-      <w:lvlText w:val="%1."/>
-      <w:lvlJc w:val="left"/>
-      <w:pPr>
-        <w:ind w:left="720" w:hanging="360"/>
-      </w:pPr>
-    </w:lvl>
-    <w:lvl w:ilvl="1" w:tplc="04090019" w:tentative="1">
-      <w:start w:val="1"/>
-      <w:numFmt w:val="lowerLetter"/>
-      <w:lvlText w:val="%2."/>
-      <w:lvlJc w:val="left"/>
-      <w:pPr>
-        <w:ind w:left="1440" w:hanging="360"/>
-      </w:pPr>
-    </w:lvl>
-    <w:lvl w:ilvl="2" w:tplc="0409001B" w:tentative="1">
-      <w:start w:val="1"/>
-      <w:numFmt w:val="lowerRoman"/>
-      <w:lvlText w:val="%3."/>
-      <w:lvlJc w:val="right"/>
-      <w:pPr>
-        <w:ind w:left="2160" w:hanging="180"/>
-      </w:pPr>
-    </w:lvl>
-    <w:lvl w:ilvl="3" w:tplc="0409000F" w:tentative="1">
+    <w:lvl w:ilvl="3">
       <w:start w:val="1"/>
       <w:numFmt w:val="decimal"/>
       <w:lvlText w:val="%4."/>
       <w:lvlJc w:val="left"/>
       <w:pPr>
-        <w:ind w:left="2880" w:hanging="360"/>
+        <w:tabs>
+          <w:tab w:val="num" w:pos="2880"/>
+        </w:tabs>
+        <w:ind w:left="2880" w:hanging="720"/>
       </w:pPr>
     </w:lvl>
-    <w:lvl w:ilvl="4" w:tplc="04090019" w:tentative="1">
+    <w:lvl w:ilvl="4">
       <w:start w:val="1"/>
-      <w:numFmt w:val="lowerLetter"/>
+      <w:numFmt w:val="decimal"/>
       <w:lvlText w:val="%5."/>
       <w:lvlJc w:val="left"/>
       <w:pPr>
-        <w:ind w:left="3600" w:hanging="360"/>
+        <w:tabs>
+          <w:tab w:val="num" w:pos="3600"/>
+        </w:tabs>
+        <w:ind w:left="3600" w:hanging="720"/>
       </w:pPr>
     </w:lvl>
-    <w:lvl w:ilvl="5" w:tplc="0409001B" w:tentative="1">
+    <w:lvl w:ilvl="5">
       <w:start w:val="1"/>
-      <w:numFmt w:val="lowerRoman"/>
+      <w:numFmt w:val="decimal"/>
       <w:lvlText w:val="%6."/>
-      <w:lvlJc w:val="right"/>
-      <w:pPr>
-        <w:ind w:left="4320" w:hanging="180"/>
+      <w:lvlJc w:val="left"/>
+      <w:pPr>
+        <w:tabs>
+          <w:tab w:val="num" w:pos="4320"/>
+        </w:tabs>
+        <w:ind w:left="4320" w:hanging="720"/>
       </w:pPr>
     </w:lvl>
-    <w:lvl w:ilvl="6" w:tplc="0409000F" w:tentative="1">
+    <w:lvl w:ilvl="6">
       <w:start w:val="1"/>
       <w:numFmt w:val="decimal"/>
       <w:lvlText w:val="%7."/>
       <w:lvlJc w:val="left"/>
       <w:pPr>
-        <w:ind w:left="5040" w:hanging="360"/>
-      </w:pPr>
-    </w:lvl>
-    <w:lvl w:ilvl="7" w:tplc="04090019" w:tentative="1">
-      <w:start w:val="1"/>
-      <w:numFmt w:val="lowerLetter"/>
-      <w:lvlText w:val="%8."/>
-      <w:lvlJc w:val="left"/>
-      <w:pPr>
-        <w:ind w:left="5760" w:hanging="360"/>
-      </w:pPr>
-    </w:lvl>
-    <w:lvl w:ilvl="8" w:tplc="0409001B" w:tentative="1">
-      <w:start w:val="1"/>
-      <w:numFmt w:val="lowerRoman"/>
-      <w:lvlText w:val="%9."/>
-      <w:lvlJc w:val="right"/>
-      <w:pPr>
-        <w:ind w:left="6480" w:hanging="180"/>
-      </w:pPr>
-    </w:lvl>
-  </w:abstractNum>
-  <w:abstractNum w:abstractNumId="10" w15:restartNumberingAfterBreak="0">
-    <w:nsid w:val="3F4C0261"/>
-    <w:multiLevelType w:val="hybridMultilevel"/>
-    <w:tmpl w:val="6B16C3D2"/>
-    <w:lvl w:ilvl="0" w:tplc="CCF69E00">
-      <w:start w:val="1"/>
-      <w:numFmt w:val="bullet"/>
-      <w:lvlText w:val="▪"/>
-      <w:lvlPicBulletId w:val="1"/>
-      <w:lvlJc w:val="left"/>
-      <w:pPr>
-        <w:tabs>
-          <w:tab w:val="num" w:pos="720"/>
-        </w:tabs>
-        <w:ind w:left="720" w:hanging="360"/>
-      </w:pPr>
-      <w:rPr>
-        <w:rFonts w:ascii="Calibri" w:eastAsia="Calibri" w:hAnsi="Calibri" w:cs="Calibri" w:hint="default"/>
-        <w:b w:val="0"/>
-        <w:i w:val="0"/>
-        <w:strike w:val="0"/>
-        <w:dstrike w:val="0"/>
-        <w:color w:val="17365D"/>
-        <w:sz w:val="22"/>
-        <w:szCs w:val="22"/>
-        <w:u w:val="none" w:color="000000"/>
-        <w:bdr w:val="none" w:sz="0" w:space="0" w:color="auto"/>
-        <w:shd w:val="clear" w:color="auto" w:fill="auto"/>
-        <w:vertAlign w:val="baseline"/>
-      </w:rPr>
-    </w:lvl>
-    <w:lvl w:ilvl="1" w:tplc="04090003" w:tentative="1">
-      <w:start w:val="1"/>
-      <w:numFmt w:val="bullet"/>
-      <w:lvlText w:val="o"/>
-      <w:lvlJc w:val="left"/>
-      <w:pPr>
-        <w:ind w:left="1440" w:hanging="360"/>
-      </w:pPr>
-      <w:rPr>
-        <w:rFonts w:ascii="Courier New" w:hAnsi="Courier New" w:cs="Courier New" w:hint="default"/>
-      </w:rPr>
-    </w:lvl>
-    <w:lvl w:ilvl="2" w:tplc="04090005" w:tentative="1">
-      <w:start w:val="1"/>
-      <w:numFmt w:val="bullet"/>
-      <w:lvlText w:val=""/>
-      <w:lvlJc w:val="left"/>
-      <w:pPr>
-        <w:ind w:left="2160" w:hanging="360"/>
-      </w:pPr>
-      <w:rPr>
-        <w:rFonts w:ascii="Wingdings" w:hAnsi="Wingdings" w:hint="default"/>
-      </w:rPr>
-    </w:lvl>
-    <w:lvl w:ilvl="3" w:tplc="04090001" w:tentative="1">
-      <w:start w:val="1"/>
-      <w:numFmt w:val="bullet"/>
-      <w:lvlText w:val=""/>
-      <w:lvlJc w:val="left"/>
-      <w:pPr>
-        <w:ind w:left="2880" w:hanging="360"/>
-      </w:pPr>
-      <w:rPr>
-        <w:rFonts w:ascii="Symbol" w:hAnsi="Symbol" w:hint="default"/>
-      </w:rPr>
-    </w:lvl>
-    <w:lvl w:ilvl="4" w:tplc="04090003" w:tentative="1">
-      <w:start w:val="1"/>
-      <w:numFmt w:val="bullet"/>
-      <w:lvlText w:val="o"/>
-      <w:lvlJc w:val="left"/>
-      <w:pPr>
-        <w:ind w:left="3600" w:hanging="360"/>
-      </w:pPr>
-      <w:rPr>
-        <w:rFonts w:ascii="Courier New" w:hAnsi="Courier New" w:cs="Courier New" w:hint="default"/>
-      </w:rPr>
-    </w:lvl>
-    <w:lvl w:ilvl="5" w:tplc="04090005" w:tentative="1">
-      <w:start w:val="1"/>
-      <w:numFmt w:val="bullet"/>
-      <w:lvlText w:val=""/>
-      <w:lvlJc w:val="left"/>
-      <w:pPr>
-        <w:ind w:left="4320" w:hanging="360"/>
-      </w:pPr>
-      <w:rPr>
-        <w:rFonts w:ascii="Wingdings" w:hAnsi="Wingdings" w:hint="default"/>
-      </w:rPr>
-    </w:lvl>
-    <w:lvl w:ilvl="6" w:tplc="04090001" w:tentative="1">
-      <w:start w:val="1"/>
-      <w:numFmt w:val="bullet"/>
-      <w:lvlText w:val=""/>
-      <w:lvlJc w:val="left"/>
-      <w:pPr>
-        <w:ind w:left="5040" w:hanging="360"/>
-      </w:pPr>
-      <w:rPr>
-        <w:rFonts w:ascii="Symbol" w:hAnsi="Symbol" w:hint="default"/>
-      </w:rPr>
-    </w:lvl>
-    <w:lvl w:ilvl="7" w:tplc="04090003" w:tentative="1">
-      <w:start w:val="1"/>
-      <w:numFmt w:val="bullet"/>
-      <w:lvlText w:val="o"/>
-      <w:lvlJc w:val="left"/>
-      <w:pPr>
-        <w:ind w:left="5760" w:hanging="360"/>
-      </w:pPr>
-      <w:rPr>
-        <w:rFonts w:ascii="Courier New" w:hAnsi="Courier New" w:cs="Courier New" w:hint="default"/>
-      </w:rPr>
-    </w:lvl>
-    <w:lvl w:ilvl="8" w:tplc="04090005" w:tentative="1">
-      <w:start w:val="1"/>
-      <w:numFmt w:val="bullet"/>
-      <w:lvlText w:val=""/>
-      <w:lvlJc w:val="left"/>
-      <w:pPr>
-        <w:ind w:left="6480" w:hanging="360"/>
-      </w:pPr>
-      <w:rPr>
-        <w:rFonts w:ascii="Wingdings" w:hAnsi="Wingdings" w:hint="default"/>
-      </w:rPr>
-    </w:lvl>
-  </w:abstractNum>
-  <w:abstractNum w:abstractNumId="11" w15:restartNumberingAfterBreak="0">
-    <w:nsid w:val="42FC70BA"/>
-    <w:multiLevelType w:val="hybridMultilevel"/>
-    <w:tmpl w:val="BCBE6952"/>
-    <w:lvl w:ilvl="0" w:tplc="0409000F">
-      <w:start w:val="1"/>
-      <w:numFmt w:val="decimal"/>
-      <w:lvlText w:val="%1."/>
-      <w:lvlJc w:val="left"/>
-      <w:pPr>
-        <w:ind w:left="1080" w:hanging="360"/>
-      </w:pPr>
-    </w:lvl>
-    <w:lvl w:ilvl="1" w:tplc="04090019" w:tentative="1">
-      <w:start w:val="1"/>
-      <w:numFmt w:val="lowerLetter"/>
-      <w:lvlText w:val="%2."/>
-      <w:lvlJc w:val="left"/>
-      <w:pPr>
-        <w:ind w:left="1800" w:hanging="360"/>
-      </w:pPr>
-    </w:lvl>
-    <w:lvl w:ilvl="2" w:tplc="0409001B" w:tentative="1">
-      <w:start w:val="1"/>
-      <w:numFmt w:val="lowerRoman"/>
-      <w:lvlText w:val="%3."/>
-      <w:lvlJc w:val="right"/>
-      <w:pPr>
-        <w:ind w:left="2520" w:hanging="180"/>
-      </w:pPr>
-    </w:lvl>
-    <w:lvl w:ilvl="3" w:tplc="0409000F" w:tentative="1">
-      <w:start w:val="1"/>
-      <w:numFmt w:val="decimal"/>
-      <w:lvlText w:val="%4."/>
-      <w:lvlJc w:val="left"/>
-      <w:pPr>
-        <w:ind w:left="3240" w:hanging="360"/>
-      </w:pPr>
-    </w:lvl>
-    <w:lvl w:ilvl="4" w:tplc="04090019" w:tentative="1">
-      <w:start w:val="1"/>
-      <w:numFmt w:val="lowerLetter"/>
-      <w:lvlText w:val="%5."/>
-      <w:lvlJc w:val="left"/>
-      <w:pPr>
-        <w:ind w:left="3960" w:hanging="360"/>
-      </w:pPr>
-    </w:lvl>
-    <w:lvl w:ilvl="5" w:tplc="0409001B" w:tentative="1">
-      <w:start w:val="1"/>
-      <w:numFmt w:val="lowerRoman"/>
-      <w:lvlText w:val="%6."/>
-      <w:lvlJc w:val="right"/>
-      <w:pPr>
-        <w:ind w:left="4680" w:hanging="180"/>
-      </w:pPr>
-    </w:lvl>
-    <w:lvl w:ilvl="6" w:tplc="0409000F" w:tentative="1">
-      <w:start w:val="1"/>
-      <w:numFmt w:val="decimal"/>
-      <w:lvlText w:val="%7."/>
-      <w:lvlJc w:val="left"/>
-      <w:pPr>
-        <w:ind w:left="5400" w:hanging="360"/>
-      </w:pPr>
-    </w:lvl>
-    <w:lvl w:ilvl="7" w:tplc="04090019" w:tentative="1">
-      <w:start w:val="1"/>
-      <w:numFmt w:val="lowerLetter"/>
-      <w:lvlText w:val="%8."/>
-      <w:lvlJc w:val="left"/>
-      <w:pPr>
-        <w:ind w:left="6120" w:hanging="360"/>
-      </w:pPr>
-    </w:lvl>
-    <w:lvl w:ilvl="8" w:tplc="0409001B" w:tentative="1">
-      <w:start w:val="1"/>
-      <w:numFmt w:val="lowerRoman"/>
-      <w:lvlText w:val="%9."/>
-      <w:lvlJc w:val="right"/>
-      <w:pPr>
-        <w:ind w:left="6840" w:hanging="180"/>
-      </w:pPr>
-    </w:lvl>
-  </w:abstractNum>
-  <w:abstractNum w:abstractNumId="12" w15:restartNumberingAfterBreak="0">
-    <w:nsid w:val="501D3EA4"/>
-    <w:multiLevelType w:val="hybridMultilevel"/>
-    <w:tmpl w:val="9320A7EC"/>
-    <w:lvl w:ilvl="0" w:tplc="FE383EA2">
-      <w:start w:val="1"/>
-      <w:numFmt w:val="bullet"/>
-      <w:lvlText w:val=""/>
-      <w:lvlPicBulletId w:val="1"/>
-      <w:lvlJc w:val="left"/>
-      <w:pPr>
-        <w:ind w:left="720" w:hanging="360"/>
-      </w:pPr>
-      <w:rPr>
-        <w:rFonts w:ascii="Symbol" w:hAnsi="Symbol" w:hint="default"/>
-        <w:color w:val="auto"/>
-      </w:rPr>
-    </w:lvl>
-    <w:lvl w:ilvl="1" w:tplc="04090003" w:tentative="1">
-      <w:start w:val="1"/>
-      <w:numFmt w:val="bullet"/>
-      <w:lvlText w:val="o"/>
-      <w:lvlJc w:val="left"/>
-      <w:pPr>
-        <w:ind w:left="1440" w:hanging="360"/>
-      </w:pPr>
-      <w:rPr>
-        <w:rFonts w:ascii="Courier New" w:hAnsi="Courier New" w:cs="Courier New" w:hint="default"/>
-      </w:rPr>
-    </w:lvl>
-    <w:lvl w:ilvl="2" w:tplc="04090005" w:tentative="1">
-      <w:start w:val="1"/>
-      <w:numFmt w:val="bullet"/>
-      <w:lvlText w:val=""/>
-      <w:lvlJc w:val="left"/>
-      <w:pPr>
-        <w:ind w:left="2160" w:hanging="360"/>
-      </w:pPr>
-      <w:rPr>
-        <w:rFonts w:ascii="Wingdings" w:hAnsi="Wingdings" w:hint="default"/>
-      </w:rPr>
-    </w:lvl>
-    <w:lvl w:ilvl="3" w:tplc="04090001" w:tentative="1">
-      <w:start w:val="1"/>
-      <w:numFmt w:val="bullet"/>
-      <w:lvlText w:val=""/>
-      <w:lvlJc w:val="left"/>
-      <w:pPr>
-        <w:ind w:left="2880" w:hanging="360"/>
-      </w:pPr>
-      <w:rPr>
-        <w:rFonts w:ascii="Symbol" w:hAnsi="Symbol" w:hint="default"/>
-      </w:rPr>
-    </w:lvl>
-    <w:lvl w:ilvl="4" w:tplc="04090003" w:tentative="1">
-      <w:start w:val="1"/>
-      <w:numFmt w:val="bullet"/>
-      <w:lvlText w:val="o"/>
-      <w:lvlJc w:val="left"/>
-      <w:pPr>
-        <w:ind w:left="3600" w:hanging="360"/>
-      </w:pPr>
-      <w:rPr>
-        <w:rFonts w:ascii="Courier New" w:hAnsi="Courier New" w:cs="Courier New" w:hint="default"/>
-      </w:rPr>
-    </w:lvl>
-    <w:lvl w:ilvl="5" w:tplc="04090005" w:tentative="1">
-      <w:start w:val="1"/>
-      <w:numFmt w:val="bullet"/>
-      <w:lvlText w:val=""/>
-      <w:lvlJc w:val="left"/>
-      <w:pPr>
-        <w:ind w:left="4320" w:hanging="360"/>
-      </w:pPr>
-      <w:rPr>
-        <w:rFonts w:ascii="Wingdings" w:hAnsi="Wingdings" w:hint="default"/>
-      </w:rPr>
-    </w:lvl>
-    <w:lvl w:ilvl="6" w:tplc="04090001" w:tentative="1">
-      <w:start w:val="1"/>
-      <w:numFmt w:val="bullet"/>
-      <w:lvlText w:val=""/>
-      <w:lvlJc w:val="left"/>
-      <w:pPr>
-        <w:ind w:left="5040" w:hanging="360"/>
-      </w:pPr>
-      <w:rPr>
-        <w:rFonts w:ascii="Symbol" w:hAnsi="Symbol" w:hint="default"/>
-      </w:rPr>
-    </w:lvl>
-    <w:lvl w:ilvl="7" w:tplc="04090003" w:tentative="1">
-      <w:start w:val="1"/>
-      <w:numFmt w:val="bullet"/>
-      <w:lvlText w:val="o"/>
-      <w:lvlJc w:val="left"/>
-      <w:pPr>
-        <w:ind w:left="5760" w:hanging="360"/>
-      </w:pPr>
-      <w:rPr>
-        <w:rFonts w:ascii="Courier New" w:hAnsi="Courier New" w:cs="Courier New" w:hint="default"/>
-      </w:rPr>
-    </w:lvl>
-    <w:lvl w:ilvl="8" w:tplc="04090005" w:tentative="1">
-      <w:start w:val="1"/>
-      <w:numFmt w:val="bullet"/>
-      <w:lvlText w:val=""/>
-      <w:lvlJc w:val="left"/>
-      <w:pPr>
-        <w:ind w:left="6480" w:hanging="360"/>
-      </w:pPr>
-      <w:rPr>
-        <w:rFonts w:ascii="Wingdings" w:hAnsi="Wingdings" w:hint="default"/>
-      </w:rPr>
-    </w:lvl>
-  </w:abstractNum>
-  <w:abstractNum w:abstractNumId="13" w15:restartNumberingAfterBreak="0">
-    <w:nsid w:val="5C20034A"/>
-    <w:multiLevelType w:val="hybridMultilevel"/>
-    <w:tmpl w:val="DA940FE0"/>
-    <w:lvl w:ilvl="0" w:tplc="764CB9F2">
-      <w:start w:val="1"/>
-      <w:numFmt w:val="bullet"/>
-      <w:lvlText w:val=""/>
-      <w:lvlPicBulletId w:val="0"/>
-      <w:lvlJc w:val="left"/>
-      <w:pPr>
-        <w:tabs>
-          <w:tab w:val="num" w:pos="720"/>
-        </w:tabs>
-        <w:ind w:left="720" w:hanging="360"/>
-      </w:pPr>
-      <w:rPr>
-        <w:rFonts w:ascii="Symbol" w:hAnsi="Symbol" w:hint="default"/>
-      </w:rPr>
-    </w:lvl>
-    <w:lvl w:ilvl="1" w:tplc="094AA2C4" w:tentative="1">
-      <w:start w:val="1"/>
-      <w:numFmt w:val="bullet"/>
-      <w:lvlText w:val=""/>
-      <w:lvlJc w:val="left"/>
-      <w:pPr>
-        <w:tabs>
-          <w:tab w:val="num" w:pos="1440"/>
-        </w:tabs>
-        <w:ind w:left="1440" w:hanging="360"/>
-      </w:pPr>
-      <w:rPr>
-        <w:rFonts w:ascii="Symbol" w:hAnsi="Symbol" w:hint="default"/>
-      </w:rPr>
-    </w:lvl>
-    <w:lvl w:ilvl="2" w:tplc="C4687D58" w:tentative="1">
-      <w:start w:val="1"/>
-      <w:numFmt w:val="bullet"/>
-      <w:lvlText w:val=""/>
-      <w:lvlJc w:val="left"/>
-      <w:pPr>
-        <w:tabs>
-          <w:tab w:val="num" w:pos="2160"/>
-        </w:tabs>
-        <w:ind w:left="2160" w:hanging="360"/>
-      </w:pPr>
-      <w:rPr>
-        <w:rFonts w:ascii="Symbol" w:hAnsi="Symbol" w:hint="default"/>
-      </w:rPr>
-    </w:lvl>
-    <w:lvl w:ilvl="3" w:tplc="1D9896A0" w:tentative="1">
-      <w:start w:val="1"/>
-      <w:numFmt w:val="bullet"/>
-      <w:lvlText w:val=""/>
-      <w:lvlJc w:val="left"/>
-      <w:pPr>
-        <w:tabs>
-          <w:tab w:val="num" w:pos="2880"/>
-        </w:tabs>
-        <w:ind w:left="2880" w:hanging="360"/>
-      </w:pPr>
-      <w:rPr>
-        <w:rFonts w:ascii="Symbol" w:hAnsi="Symbol" w:hint="default"/>
-      </w:rPr>
-    </w:lvl>
-    <w:lvl w:ilvl="4" w:tplc="229C27D2" w:tentative="1">
-      <w:start w:val="1"/>
-      <w:numFmt w:val="bullet"/>
-      <w:lvlText w:val=""/>
-      <w:lvlJc w:val="left"/>
-      <w:pPr>
-        <w:tabs>
-          <w:tab w:val="num" w:pos="3600"/>
-        </w:tabs>
-        <w:ind w:left="3600" w:hanging="360"/>
-      </w:pPr>
-      <w:rPr>
-        <w:rFonts w:ascii="Symbol" w:hAnsi="Symbol" w:hint="default"/>
-      </w:rPr>
-    </w:lvl>
-    <w:lvl w:ilvl="5" w:tplc="EA707332" w:tentative="1">
-      <w:start w:val="1"/>
-      <w:numFmt w:val="bullet"/>
-      <w:lvlText w:val=""/>
-      <w:lvlJc w:val="left"/>
-      <w:pPr>
-        <w:tabs>
-          <w:tab w:val="num" w:pos="4320"/>
-        </w:tabs>
-        <w:ind w:left="4320" w:hanging="360"/>
-      </w:pPr>
-      <w:rPr>
-        <w:rFonts w:ascii="Symbol" w:hAnsi="Symbol" w:hint="default"/>
-      </w:rPr>
-    </w:lvl>
-    <w:lvl w:ilvl="6" w:tplc="AE76835A" w:tentative="1">
-      <w:start w:val="1"/>
-      <w:numFmt w:val="bullet"/>
-      <w:lvlText w:val=""/>
-      <w:lvlJc w:val="left"/>
-      <w:pPr>
         <w:tabs>
           <w:tab w:val="num" w:pos="5040"/>
         </w:tabs>
-        <w:ind w:left="5040" w:hanging="360"/>
-      </w:pPr>
-      <w:rPr>
-        <w:rFonts w:ascii="Symbol" w:hAnsi="Symbol" w:hint="default"/>
-      </w:rPr>
+        <w:ind w:left="5040" w:hanging="720"/>
+      </w:pPr>
     </w:lvl>
-    <w:lvl w:ilvl="7" w:tplc="AEDA85DA" w:tentative="1">
+    <w:lvl w:ilvl="7">
       <w:start w:val="1"/>
-      <w:numFmt w:val="bullet"/>
-      <w:lvlText w:val=""/>
+      <w:numFmt w:val="decimal"/>
+      <w:lvlText w:val="%8."/>
       <w:lvlJc w:val="left"/>
       <w:pPr>
         <w:tabs>
           <w:tab w:val="num" w:pos="5760"/>
         </w:tabs>
-        <w:ind w:left="5760" w:hanging="360"/>
-      </w:pPr>
-      <w:rPr>
-        <w:rFonts w:ascii="Symbol" w:hAnsi="Symbol" w:hint="default"/>
-      </w:rPr>
+        <w:ind w:left="5760" w:hanging="720"/>
+      </w:pPr>
     </w:lvl>
-    <w:lvl w:ilvl="8" w:tplc="625A8DC6" w:tentative="1">
+    <w:lvl w:ilvl="8">
       <w:start w:val="1"/>
-      <w:numFmt w:val="bullet"/>
-      <w:lvlText w:val=""/>
+      <w:numFmt w:val="decimal"/>
+      <w:lvlText w:val="%9."/>
       <w:lvlJc w:val="left"/>
       <w:pPr>
         <w:tabs>
           <w:tab w:val="num" w:pos="6480"/>
         </w:tabs>
-        <w:ind w:left="6480" w:hanging="360"/>
-      </w:pPr>
-      <w:rPr>
-        <w:rFonts w:ascii="Symbol" w:hAnsi="Symbol" w:hint="default"/>
-      </w:rPr>
-    </w:lvl>
-  </w:abstractNum>
-  <w:abstractNum w:abstractNumId="14" w15:restartNumberingAfterBreak="0">
-    <w:nsid w:val="61E563C0"/>
-    <w:multiLevelType w:val="hybridMultilevel"/>
-    <w:tmpl w:val="0A8ABE90"/>
-    <w:lvl w:ilvl="0" w:tplc="1DEAE884">
-      <w:start w:val="1"/>
-      <w:numFmt w:val="bullet"/>
-      <w:lvlText w:val=""/>
-      <w:lvlPicBulletId w:val="0"/>
-      <w:lvlJc w:val="left"/>
-      <w:pPr>
-        <w:tabs>
-          <w:tab w:val="num" w:pos="720"/>
-        </w:tabs>
-        <w:ind w:left="720" w:hanging="360"/>
-      </w:pPr>
-      <w:rPr>
-        <w:rFonts w:ascii="Symbol" w:hAnsi="Symbol" w:hint="default"/>
-      </w:rPr>
-    </w:lvl>
-    <w:lvl w:ilvl="1" w:tplc="A15CD69E" w:tentative="1">
-      <w:start w:val="1"/>
-      <w:numFmt w:val="bullet"/>
-      <w:lvlText w:val=""/>
-      <w:lvlJc w:val="left"/>
-      <w:pPr>
-        <w:tabs>
-          <w:tab w:val="num" w:pos="1440"/>
-        </w:tabs>
-        <w:ind w:left="1440" w:hanging="360"/>
-      </w:pPr>
-      <w:rPr>
-        <w:rFonts w:ascii="Symbol" w:hAnsi="Symbol" w:hint="default"/>
-      </w:rPr>
-    </w:lvl>
-    <w:lvl w:ilvl="2" w:tplc="1E7AA76C" w:tentative="1">
-      <w:start w:val="1"/>
-      <w:numFmt w:val="bullet"/>
-      <w:lvlText w:val=""/>
-      <w:lvlJc w:val="left"/>
-      <w:pPr>
-        <w:tabs>
-          <w:tab w:val="num" w:pos="2160"/>
-        </w:tabs>
-        <w:ind w:left="2160" w:hanging="360"/>
-      </w:pPr>
-      <w:rPr>
-        <w:rFonts w:ascii="Symbol" w:hAnsi="Symbol" w:hint="default"/>
-      </w:rPr>
-    </w:lvl>
-    <w:lvl w:ilvl="3" w:tplc="6EF670E8" w:tentative="1">
-      <w:start w:val="1"/>
-      <w:numFmt w:val="bullet"/>
-      <w:lvlText w:val=""/>
-      <w:lvlJc w:val="left"/>
-      <w:pPr>
-        <w:tabs>
-          <w:tab w:val="num" w:pos="2880"/>
-        </w:tabs>
-        <w:ind w:left="2880" w:hanging="360"/>
-      </w:pPr>
-      <w:rPr>
-        <w:rFonts w:ascii="Symbol" w:hAnsi="Symbol" w:hint="default"/>
-      </w:rPr>
-    </w:lvl>
-    <w:lvl w:ilvl="4" w:tplc="DCAE861E" w:tentative="1">
-      <w:start w:val="1"/>
-      <w:numFmt w:val="bullet"/>
-      <w:lvlText w:val=""/>
-      <w:lvlJc w:val="left"/>
-      <w:pPr>
-        <w:tabs>
-          <w:tab w:val="num" w:pos="3600"/>
-        </w:tabs>
-        <w:ind w:left="3600" w:hanging="360"/>
-      </w:pPr>
-      <w:rPr>
-        <w:rFonts w:ascii="Symbol" w:hAnsi="Symbol" w:hint="default"/>
-      </w:rPr>
-    </w:lvl>
-    <w:lvl w:ilvl="5" w:tplc="BFFEFA0C" w:tentative="1">
-      <w:start w:val="1"/>
-      <w:numFmt w:val="bullet"/>
-      <w:lvlText w:val=""/>
-      <w:lvlJc w:val="left"/>
-      <w:pPr>
-        <w:tabs>
-          <w:tab w:val="num" w:pos="4320"/>
-        </w:tabs>
-        <w:ind w:left="4320" w:hanging="360"/>
-      </w:pPr>
-      <w:rPr>
-        <w:rFonts w:ascii="Symbol" w:hAnsi="Symbol" w:hint="default"/>
-      </w:rPr>
-    </w:lvl>
-    <w:lvl w:ilvl="6" w:tplc="3656D6AC" w:tentative="1">
-      <w:start w:val="1"/>
-      <w:numFmt w:val="bullet"/>
-      <w:lvlText w:val=""/>
-      <w:lvlJc w:val="left"/>
-      <w:pPr>
-        <w:tabs>
-          <w:tab w:val="num" w:pos="5040"/>
-        </w:tabs>
-        <w:ind w:left="5040" w:hanging="360"/>
-      </w:pPr>
-      <w:rPr>
-        <w:rFonts w:ascii="Symbol" w:hAnsi="Symbol" w:hint="default"/>
-      </w:rPr>
-    </w:lvl>
-    <w:lvl w:ilvl="7" w:tplc="25266A20" w:tentative="1">
-      <w:start w:val="1"/>
-      <w:numFmt w:val="bullet"/>
-      <w:lvlText w:val=""/>
-      <w:lvlJc w:val="left"/>
-      <w:pPr>
-        <w:tabs>
-          <w:tab w:val="num" w:pos="5760"/>
-        </w:tabs>
-        <w:ind w:left="5760" w:hanging="360"/>
-      </w:pPr>
-      <w:rPr>
-        <w:rFonts w:ascii="Symbol" w:hAnsi="Symbol" w:hint="default"/>
-      </w:rPr>
-    </w:lvl>
-    <w:lvl w:ilvl="8" w:tplc="ABF214DC" w:tentative="1">
-      <w:start w:val="1"/>
-      <w:numFmt w:val="bullet"/>
-      <w:lvlText w:val=""/>
-      <w:lvlJc w:val="left"/>
-      <w:pPr>
-        <w:tabs>
-          <w:tab w:val="num" w:pos="6480"/>
-        </w:tabs>
-        <w:ind w:left="6480" w:hanging="360"/>
-      </w:pPr>
-      <w:rPr>
-        <w:rFonts w:ascii="Symbol" w:hAnsi="Symbol" w:hint="default"/>
-      </w:rPr>
-    </w:lvl>
-  </w:abstractNum>
-  <w:abstractNum w:abstractNumId="15" w15:restartNumberingAfterBreak="0">
-    <w:nsid w:val="62D4341C"/>
-    <w:multiLevelType w:val="hybridMultilevel"/>
-    <w:tmpl w:val="0E9A7F24"/>
-    <w:lvl w:ilvl="0" w:tplc="BFDC1644">
-      <w:start w:val="1"/>
-      <w:numFmt w:val="bullet"/>
-      <w:lvlText w:val=""/>
-      <w:lvlPicBulletId w:val="2"/>
-      <w:lvlJc w:val="left"/>
-      <w:pPr>
-        <w:ind w:left="720" w:hanging="360"/>
-      </w:pPr>
-      <w:rPr>
-        <w:rFonts w:ascii="Symbol" w:hAnsi="Symbol" w:hint="default"/>
-        <w:color w:val="auto"/>
-      </w:rPr>
-    </w:lvl>
-    <w:lvl w:ilvl="1" w:tplc="04090003" w:tentative="1">
-      <w:start w:val="1"/>
-      <w:numFmt w:val="bullet"/>
-      <w:lvlText w:val="o"/>
-      <w:lvlJc w:val="left"/>
-      <w:pPr>
-        <w:ind w:left="1440" w:hanging="360"/>
-      </w:pPr>
-      <w:rPr>
-        <w:rFonts w:ascii="Courier New" w:hAnsi="Courier New" w:cs="Courier New" w:hint="default"/>
-      </w:rPr>
-    </w:lvl>
-    <w:lvl w:ilvl="2" w:tplc="04090005" w:tentative="1">
-      <w:start w:val="1"/>
-      <w:numFmt w:val="bullet"/>
-      <w:lvlText w:val=""/>
-      <w:lvlJc w:val="left"/>
-      <w:pPr>
-        <w:ind w:left="2160" w:hanging="360"/>
-      </w:pPr>
-      <w:rPr>
-        <w:rFonts w:ascii="Wingdings" w:hAnsi="Wingdings" w:hint="default"/>
-      </w:rPr>
-    </w:lvl>
-    <w:lvl w:ilvl="3" w:tplc="04090001" w:tentative="1">
-      <w:start w:val="1"/>
-      <w:numFmt w:val="bullet"/>
-      <w:lvlText w:val=""/>
-      <w:lvlJc w:val="left"/>
-      <w:pPr>
-        <w:ind w:left="2880" w:hanging="360"/>
-      </w:pPr>
-      <w:rPr>
-        <w:rFonts w:ascii="Symbol" w:hAnsi="Symbol" w:hint="default"/>
-      </w:rPr>
-    </w:lvl>
-    <w:lvl w:ilvl="4" w:tplc="04090003" w:tentative="1">
-      <w:start w:val="1"/>
-      <w:numFmt w:val="bullet"/>
-      <w:lvlText w:val="o"/>
-      <w:lvlJc w:val="left"/>
-      <w:pPr>
-        <w:ind w:left="3600" w:hanging="360"/>
-      </w:pPr>
-      <w:rPr>
-        <w:rFonts w:ascii="Courier New" w:hAnsi="Courier New" w:cs="Courier New" w:hint="default"/>
-      </w:rPr>
-    </w:lvl>
-    <w:lvl w:ilvl="5" w:tplc="04090005" w:tentative="1">
-      <w:start w:val="1"/>
-      <w:numFmt w:val="bullet"/>
-      <w:lvlText w:val=""/>
-      <w:lvlJc w:val="left"/>
-      <w:pPr>
-        <w:ind w:left="4320" w:hanging="360"/>
-      </w:pPr>
-      <w:rPr>
-        <w:rFonts w:ascii="Wingdings" w:hAnsi="Wingdings" w:hint="default"/>
-      </w:rPr>
-    </w:lvl>
-    <w:lvl w:ilvl="6" w:tplc="04090001" w:tentative="1">
-      <w:start w:val="1"/>
-      <w:numFmt w:val="bullet"/>
-      <w:lvlText w:val=""/>
-      <w:lvlJc w:val="left"/>
-      <w:pPr>
-        <w:ind w:left="5040" w:hanging="360"/>
-      </w:pPr>
-      <w:rPr>
-        <w:rFonts w:ascii="Symbol" w:hAnsi="Symbol" w:hint="default"/>
-      </w:rPr>
-    </w:lvl>
-    <w:lvl w:ilvl="7" w:tplc="04090003" w:tentative="1">
-      <w:start w:val="1"/>
-      <w:numFmt w:val="bullet"/>
-      <w:lvlText w:val="o"/>
-      <w:lvlJc w:val="left"/>
-      <w:pPr>
-        <w:ind w:left="5760" w:hanging="360"/>
-      </w:pPr>
-      <w:rPr>
-        <w:rFonts w:ascii="Courier New" w:hAnsi="Courier New" w:cs="Courier New" w:hint="default"/>
-      </w:rPr>
-    </w:lvl>
-    <w:lvl w:ilvl="8" w:tplc="04090005" w:tentative="1">
-      <w:start w:val="1"/>
-      <w:numFmt w:val="bullet"/>
-      <w:lvlText w:val=""/>
-      <w:lvlJc w:val="left"/>
-      <w:pPr>
-        <w:ind w:left="6480" w:hanging="360"/>
-      </w:pPr>
-      <w:rPr>
-        <w:rFonts w:ascii="Wingdings" w:hAnsi="Wingdings" w:hint="default"/>
-      </w:rPr>
-    </w:lvl>
-  </w:abstractNum>
-  <w:abstractNum w:abstractNumId="16" w15:restartNumberingAfterBreak="0">
-    <w:nsid w:val="785C432A"/>
-    <w:multiLevelType w:val="hybridMultilevel"/>
-    <w:tmpl w:val="B20E7808"/>
-    <w:lvl w:ilvl="0" w:tplc="764CB9F2">
-      <w:start w:val="1"/>
-      <w:numFmt w:val="bullet"/>
-      <w:lvlText w:val=""/>
-      <w:lvlPicBulletId w:val="0"/>
-      <w:lvlJc w:val="left"/>
-      <w:pPr>
-        <w:ind w:left="720" w:hanging="360"/>
-      </w:pPr>
-      <w:rPr>
-        <w:rFonts w:ascii="Symbol" w:hAnsi="Symbol" w:hint="default"/>
-      </w:rPr>
-    </w:lvl>
-    <w:lvl w:ilvl="1" w:tplc="04090003" w:tentative="1">
-      <w:start w:val="1"/>
-      <w:numFmt w:val="bullet"/>
-      <w:lvlText w:val="o"/>
-      <w:lvlJc w:val="left"/>
-      <w:pPr>
-        <w:ind w:left="1440" w:hanging="360"/>
-      </w:pPr>
-      <w:rPr>
-        <w:rFonts w:ascii="Courier New" w:hAnsi="Courier New" w:cs="Courier New" w:hint="default"/>
-      </w:rPr>
-    </w:lvl>
-    <w:lvl w:ilvl="2" w:tplc="04090005" w:tentative="1">
-      <w:start w:val="1"/>
-      <w:numFmt w:val="bullet"/>
-      <w:lvlText w:val=""/>
-      <w:lvlJc w:val="left"/>
-      <w:pPr>
-        <w:ind w:left="2160" w:hanging="360"/>
-      </w:pPr>
-      <w:rPr>
-        <w:rFonts w:ascii="Wingdings" w:hAnsi="Wingdings" w:hint="default"/>
-      </w:rPr>
-    </w:lvl>
-    <w:lvl w:ilvl="3" w:tplc="04090001" w:tentative="1">
-      <w:start w:val="1"/>
-      <w:numFmt w:val="bullet"/>
-      <w:lvlText w:val=""/>
-      <w:lvlJc w:val="left"/>
-      <w:pPr>
-        <w:ind w:left="2880" w:hanging="360"/>
-      </w:pPr>
-      <w:rPr>
-        <w:rFonts w:ascii="Symbol" w:hAnsi="Symbol" w:hint="default"/>
-      </w:rPr>
-    </w:lvl>
-    <w:lvl w:ilvl="4" w:tplc="04090003" w:tentative="1">
-      <w:start w:val="1"/>
-      <w:numFmt w:val="bullet"/>
-      <w:lvlText w:val="o"/>
-      <w:lvlJc w:val="left"/>
-      <w:pPr>
-        <w:ind w:left="3600" w:hanging="360"/>
-      </w:pPr>
-      <w:rPr>
-        <w:rFonts w:ascii="Courier New" w:hAnsi="Courier New" w:cs="Courier New" w:hint="default"/>
-      </w:rPr>
-    </w:lvl>
-    <w:lvl w:ilvl="5" w:tplc="04090005" w:tentative="1">
-      <w:start w:val="1"/>
-      <w:numFmt w:val="bullet"/>
-      <w:lvlText w:val=""/>
-      <w:lvlJc w:val="left"/>
-      <w:pPr>
-        <w:ind w:left="4320" w:hanging="360"/>
-      </w:pPr>
-      <w:rPr>
-        <w:rFonts w:ascii="Wingdings" w:hAnsi="Wingdings" w:hint="default"/>
-      </w:rPr>
-    </w:lvl>
-    <w:lvl w:ilvl="6" w:tplc="04090001" w:tentative="1">
-      <w:start w:val="1"/>
-      <w:numFmt w:val="bullet"/>
-      <w:lvlText w:val=""/>
-      <w:lvlJc w:val="left"/>
-      <w:pPr>
-        <w:ind w:left="5040" w:hanging="360"/>
-      </w:pPr>
-      <w:rPr>
-        <w:rFonts w:ascii="Symbol" w:hAnsi="Symbol" w:hint="default"/>
-      </w:rPr>
-    </w:lvl>
-    <w:lvl w:ilvl="7" w:tplc="04090003" w:tentative="1">
-      <w:start w:val="1"/>
-      <w:numFmt w:val="bullet"/>
-      <w:lvlText w:val="o"/>
-      <w:lvlJc w:val="left"/>
-      <w:pPr>
-        <w:ind w:left="5760" w:hanging="360"/>
-      </w:pPr>
-      <w:rPr>
-        <w:rFonts w:ascii="Courier New" w:hAnsi="Courier New" w:cs="Courier New" w:hint="default"/>
-      </w:rPr>
-    </w:lvl>
-    <w:lvl w:ilvl="8" w:tplc="04090005" w:tentative="1">
-      <w:start w:val="1"/>
-      <w:numFmt w:val="bullet"/>
-      <w:lvlText w:val=""/>
-      <w:lvlJc w:val="left"/>
-      <w:pPr>
-        <w:ind w:left="6480" w:hanging="360"/>
-      </w:pPr>
-      <w:rPr>
-        <w:rFonts w:ascii="Wingdings" w:hAnsi="Wingdings" w:hint="default"/>
-      </w:rPr>
+        <w:ind w:left="6480" w:hanging="720"/>
+      </w:pPr>
     </w:lvl>
   </w:abstractNum>
   <w:num w:numId="1">
-    <w:abstractNumId w:val="14"/>
+    <w:abstractNumId w:val="0"/>
   </w:num>
   <w:num w:numId="2">
-    <w:abstractNumId w:val="8"/>
+    <w:abstractNumId w:val="0"/>
+    <w:lvlOverride w:ilvl="0">
+      <w:startOverride w:val="1"/>
+    </w:lvlOverride>
+    <w:lvlOverride w:ilvl="1">
+      <w:startOverride w:val="1"/>
+    </w:lvlOverride>
+    <w:lvlOverride w:ilvl="2">
+      <w:startOverride w:val="1"/>
+    </w:lvlOverride>
+    <w:lvlOverride w:ilvl="3">
+      <w:startOverride w:val="1"/>
+    </w:lvlOverride>
+    <w:lvlOverride w:ilvl="4">
+      <w:startOverride w:val="1"/>
+    </w:lvlOverride>
+    <w:lvlOverride w:ilvl="5">
+      <w:startOverride w:val="1"/>
+    </w:lvlOverride>
+    <w:lvlOverride w:ilvl="6">
+      <w:startOverride w:val="1"/>
+    </w:lvlOverride>
+    <w:lvlOverride w:ilvl="7">
+      <w:startOverride w:val="1"/>
+    </w:lvlOverride>
+    <w:lvlOverride w:ilvl="8">
+      <w:startOverride w:val="1"/>
+    </w:lvlOverride>
   </w:num>
   <w:num w:numId="3">
-    <w:abstractNumId w:val="13"/>
+    <w:abstractNumId w:val="0"/>
+    <w:lvlOverride w:ilvl="0">
+      <w:startOverride w:val="1"/>
+    </w:lvlOverride>
+    <w:lvlOverride w:ilvl="1">
+      <w:startOverride w:val="1"/>
+    </w:lvlOverride>
+    <w:lvlOverride w:ilvl="2">
+      <w:startOverride w:val="1"/>
+    </w:lvlOverride>
+    <w:lvlOverride w:ilvl="3">
+      <w:startOverride w:val="1"/>
+    </w:lvlOverride>
+    <w:lvlOverride w:ilvl="4">
+      <w:startOverride w:val="1"/>
+    </w:lvlOverride>
+    <w:lvlOverride w:ilvl="5">
+      <w:startOverride w:val="1"/>
+    </w:lvlOverride>
+    <w:lvlOverride w:ilvl="6">
+      <w:startOverride w:val="1"/>
+    </w:lvlOverride>
+    <w:lvlOverride w:ilvl="7">
+      <w:startOverride w:val="1"/>
+    </w:lvlOverride>
+    <w:lvlOverride w:ilvl="8">
+      <w:startOverride w:val="1"/>
+    </w:lvlOverride>
   </w:num>
   <w:num w:numId="4">
-    <w:abstractNumId w:val="2"/>
+    <w:abstractNumId w:val="0"/>
+    <w:lvlOverride w:ilvl="0">
+      <w:startOverride w:val="1"/>
+    </w:lvlOverride>
+    <w:lvlOverride w:ilvl="1">
+      <w:startOverride w:val="1"/>
+    </w:lvlOverride>
+    <w:lvlOverride w:ilvl="2">
+      <w:startOverride w:val="1"/>
+    </w:lvlOverride>
+    <w:lvlOverride w:ilvl="3">
+      <w:startOverride w:val="1"/>
+    </w:lvlOverride>
+    <w:lvlOverride w:ilvl="4">
+      <w:startOverride w:val="1"/>
+    </w:lvlOverride>
+    <w:lvlOverride w:ilvl="5">
+      <w:startOverride w:val="1"/>
+    </w:lvlOverride>
+    <w:lvlOverride w:ilvl="6">
+      <w:startOverride w:val="1"/>
+    </w:lvlOverride>
+    <w:lvlOverride w:ilvl="7">
+      <w:startOverride w:val="1"/>
+    </w:lvlOverride>
+    <w:lvlOverride w:ilvl="8">
+      <w:startOverride w:val="1"/>
+    </w:lvlOverride>
   </w:num>
   <w:num w:numId="5">
-    <w:abstractNumId w:val="16"/>
+    <w:abstractNumId w:val="0"/>
+    <w:lvlOverride w:ilvl="0">
+      <w:startOverride w:val="1"/>
+    </w:lvlOverride>
+    <w:lvlOverride w:ilvl="1">
+      <w:startOverride w:val="1"/>
+    </w:lvlOverride>
+    <w:lvlOverride w:ilvl="2">
+      <w:startOverride w:val="1"/>
+    </w:lvlOverride>
+    <w:lvlOverride w:ilvl="3">
+      <w:startOverride w:val="1"/>
+    </w:lvlOverride>
+    <w:lvlOverride w:ilvl="4">
+      <w:startOverride w:val="1"/>
+    </w:lvlOverride>
+    <w:lvlOverride w:ilvl="5">
+      <w:startOverride w:val="1"/>
+    </w:lvlOverride>
+    <w:lvlOverride w:ilvl="6">
+      <w:startOverride w:val="1"/>
+    </w:lvlOverride>
+    <w:lvlOverride w:ilvl="7">
+      <w:startOverride w:val="1"/>
+    </w:lvlOverride>
+    <w:lvlOverride w:ilvl="8">
+      <w:startOverride w:val="1"/>
+    </w:lvlOverride>
   </w:num>
   <w:num w:numId="6">
-    <w:abstractNumId w:val="12"/>
-  </w:num>
-  <w:num w:numId="7">
-    <w:abstractNumId w:val="6"/>
-  </w:num>
-  <w:num w:numId="8">
-    <w:abstractNumId w:val="15"/>
-  </w:num>
-  <w:num w:numId="9">
-    <w:abstractNumId w:val="10"/>
-  </w:num>
-  <w:num w:numId="10">
-    <w:abstractNumId w:val="7"/>
-  </w:num>
-  <w:num w:numId="11">
     <w:abstractNumId w:val="0"/>
-  </w:num>
-  <w:num w:numId="12">
-    <w:abstractNumId w:val="11"/>
-  </w:num>
-  <w:num w:numId="13">
-    <w:abstractNumId w:val="5"/>
-  </w:num>
-  <w:num w:numId="14">
-    <w:abstractNumId w:val="1"/>
-  </w:num>
-  <w:num w:numId="15">
-    <w:abstractNumId w:val="3"/>
-  </w:num>
-  <w:num w:numId="16">
-    <w:abstractNumId w:val="4"/>
-  </w:num>
-  <w:num w:numId="17">
-    <w:abstractNumId w:val="9"/>
+    <w:lvlOverride w:ilvl="0">
+      <w:startOverride w:val="1"/>
+    </w:lvlOverride>
+    <w:lvlOverride w:ilvl="1">
+      <w:startOverride w:val="1"/>
+    </w:lvlOverride>
+    <w:lvlOverride w:ilvl="2">
+      <w:startOverride w:val="1"/>
+    </w:lvlOverride>
+    <w:lvlOverride w:ilvl="3">
+      <w:startOverride w:val="1"/>
+    </w:lvlOverride>
+    <w:lvlOverride w:ilvl="4">
+      <w:startOverride w:val="1"/>
+    </w:lvlOverride>
+    <w:lvlOverride w:ilvl="5">
+      <w:startOverride w:val="1"/>
+    </w:lvlOverride>
+    <w:lvlOverride w:ilvl="6">
+      <w:startOverride w:val="1"/>
+    </w:lvlOverride>
+    <w:lvlOverride w:ilvl="7">
+      <w:startOverride w:val="1"/>
+    </w:lvlOverride>
+    <w:lvlOverride w:ilvl="8">
+      <w:startOverride w:val="1"/>
+    </w:lvlOverride>
   </w:num>
 </w:numbering>
 </file>
@@ -7788,7 +5786,7 @@
 </file>
 
 <file path=customXml/itemProps1.xml><?xml version="1.0" encoding="utf-8"?>
-<ds:datastoreItem xmlns:ds="http://schemas.openxmlformats.org/officeDocument/2006/customXml" ds:itemID="{94DECBB4-7CAC-491C-ACD8-C45DAA309144}">
+<ds:datastoreItem xmlns:ds="http://schemas.openxmlformats.org/officeDocument/2006/customXml" ds:itemID="{F77007C7-2835-4470-BE38-6F73F75F5276}">
   <ds:schemaRefs>
     <ds:schemaRef ds:uri="http://schemas.openxmlformats.org/officeDocument/2006/bibliography"/>
   </ds:schemaRefs>

--- a/src/scraping/buxton/source/Bill_Notes_PARCkbd.docx
+++ b/src/scraping/buxton/source/Bill_Notes_PARCkbd.docx
@@ -12,66 +12,76 @@
           <w:sz w:val="18"/>
         </w:rPr>
       </w:pPr>
-      <w:bookmarkStart w:id="0" w:name="_GoBack"/>
-      <w:bookmarkEnd w:id="0"/>
-      <w:r>
-        <w:pict w14:anchorId="74838DD0">
-          <v:shapetype id="_x0000_t75" coordsize="21600,21600" o:spt="75" o:preferrelative="t" path="m@4@5l@4@11@9@11@9@5xe" filled="f" stroked="f">
-            <v:stroke joinstyle="miter"/>
-            <v:formulas>
-              <v:f eqn="if lineDrawn pixelLineWidth 0"/>
-              <v:f eqn="sum @0 1 0"/>
-              <v:f eqn="sum 0 0 @1"/>
-              <v:f eqn="prod @2 1 2"/>
-              <v:f eqn="prod @3 21600 pixelWidth"/>
-              <v:f eqn="prod @3 21600 pixelHeight"/>
-              <v:f eqn="sum @0 0 1"/>
-              <v:f eqn="prod @6 1 2"/>
-              <v:f eqn="prod @7 21600 pixelWidth"/>
-              <v:f eqn="sum @8 21600 0"/>
-              <v:f eqn="prod @7 21600 pixelHeight"/>
-              <v:f eqn="sum @10 21600 0"/>
-            </v:formulas>
-            <v:path o:extrusionok="f" gradientshapeok="t" o:connecttype="rect"/>
-            <o:lock v:ext="edit" aspectratio="t"/>
-          </v:shapetype>
-          <v:shape id="_x0000_i1025" type="#_x0000_t75" alt="Description: E:\BIBUXTON folders\My Documents\Words\input history book\Collection in production\Kensington Turbo Mouse 4\Bill Notes_files\pdf_icon.png" style="width:12.35pt;height:12.35pt;visibility:visible" o:bullet="t">
-            <v:imagedata r:id="rId8" o:title="pdf_icon"/>
-          </v:shape>
-        </w:pict>
-      </w:r>
-      <w:hyperlink r:id="rId9" w:history="1">
-        <w:r>
-          <w:rPr>
-            <w:rFonts w:ascii="Segoe UI" w:hAnsi="Segoe UI" w:cs="Segoe UI"/>
-            <w:color w:val="AAAAAA"/>
-            <w:spacing w:val="45"/>
-            <w:sz w:val="48"/>
-            <w:szCs w:val="54"/>
-          </w:rPr>
-          <w:t xml:space="preserve">BUXTON </w:t>
-        </w:r>
-        <w:r>
-          <w:rPr>
-            <w:rFonts w:ascii="Segoe UI" w:hAnsi="Segoe UI" w:cs="Segoe UI"/>
-            <w:color w:val="AAAAAA"/>
-            <w:spacing w:val="45"/>
-            <w:sz w:val="48"/>
-            <w:szCs w:val="54"/>
-          </w:rPr>
-          <w:t xml:space="preserve">/ MICROSOFT </w:t>
-        </w:r>
-        <w:r>
-          <w:rPr>
-            <w:rFonts w:ascii="Segoe UI" w:hAnsi="Segoe UI" w:cs="Segoe UI"/>
-            <w:color w:val="AAAAAA"/>
-            <w:spacing w:val="45"/>
-            <w:sz w:val="48"/>
-            <w:szCs w:val="54"/>
-          </w:rPr>
-          <w:t>COLLECTION</w:t>
-        </w:r>
-      </w:hyperlink>
+      <w:r>
+        <w:rPr>
+          <w:rFonts w:ascii="Segoe UI" w:hAnsi="Segoe UI" w:cs="Segoe UI"/>
+          <w:color w:val="AAAAAA"/>
+          <w:spacing w:val="45"/>
+          <w:sz w:val="48"/>
+          <w:szCs w:val="54"/>
+        </w:rPr>
+        <w:fldChar w:fldCharType="begin"/>
+      </w:r>
+      <w:r>
+        <w:rPr>
+          <w:rFonts w:ascii="Segoe UI" w:hAnsi="Segoe UI" w:cs="Segoe UI"/>
+          <w:color w:val="AAAAAA"/>
+          <w:spacing w:val="45"/>
+          <w:sz w:val="48"/>
+          <w:szCs w:val="54"/>
+        </w:rPr>
+        <w:instrText xml:space="preserve"> HYPERLINK "http://research.microsoft.com/en-us/um/people/bibuxton/buxtoncollection/default.aspx" </w:instrText>
+      </w:r>
+      <w:r>
+        <w:rPr>
+          <w:rFonts w:ascii="Segoe UI" w:hAnsi="Segoe UI" w:cs="Segoe UI"/>
+          <w:color w:val="AAAAAA"/>
+          <w:spacing w:val="45"/>
+          <w:sz w:val="48"/>
+          <w:szCs w:val="54"/>
+        </w:rPr>
+        <w:fldChar w:fldCharType="separate"/>
+      </w:r>
+      <w:r>
+        <w:rPr>
+          <w:rFonts w:ascii="Segoe UI" w:hAnsi="Segoe UI" w:cs="Segoe UI"/>
+          <w:color w:val="AAAAAA"/>
+          <w:spacing w:val="45"/>
+          <w:sz w:val="48"/>
+          <w:szCs w:val="54"/>
+        </w:rPr>
+        <w:t xml:space="preserve">BUXTON </w:t>
+      </w:r>
+      <w:r>
+        <w:rPr>
+          <w:rFonts w:ascii="Segoe UI" w:hAnsi="Segoe UI" w:cs="Segoe UI"/>
+          <w:color w:val="AAAAAA"/>
+          <w:spacing w:val="45"/>
+          <w:sz w:val="48"/>
+          <w:szCs w:val="54"/>
+        </w:rPr>
+        <w:t xml:space="preserve">/ MICROSOFT </w:t>
+      </w:r>
+      <w:r>
+        <w:rPr>
+          <w:rFonts w:ascii="Segoe UI" w:hAnsi="Segoe UI" w:cs="Segoe UI"/>
+          <w:color w:val="AAAAAA"/>
+          <w:spacing w:val="45"/>
+          <w:sz w:val="48"/>
+          <w:szCs w:val="54"/>
+        </w:rPr>
+        <w:t>COLLECTION</w:t>
+      </w:r>
+      <w:r>
+        <w:rPr>
+          <w:rFonts w:ascii="Segoe UI" w:hAnsi="Segoe UI" w:cs="Segoe UI"/>
+          <w:color w:val="AAAAAA"/>
+          <w:spacing w:val="45"/>
+          <w:sz w:val="48"/>
+          <w:szCs w:val="54"/>
+        </w:rPr>
+        <w:fldChar w:fldCharType="end"/>
+      </w:r>
     </w:p>
     <w:p>
       <w:pPr>
@@ -85,7 +95,7 @@
           <w:szCs w:val="23"/>
         </w:rPr>
       </w:pPr>
-      <w:hyperlink r:id="rId10" w:history="1">
+      <w:hyperlink r:id="rId8" w:history="1">
         <w:r>
           <w:rPr>
             <w:rStyle w:val="Hyperlink"/>
@@ -138,7 +148,7 @@
         </w:rPr>
         <w:t xml:space="preserve">  </w:t>
       </w:r>
-      <w:hyperlink r:id="rId11" w:history="1">
+      <w:hyperlink r:id="rId9" w:history="1">
         <w:r>
           <w:rPr>
             <w:rStyle w:val="Hyperlink"/>
@@ -240,7 +250,7 @@
         </w:rPr>
         <w:t xml:space="preserve">  </w:t>
       </w:r>
-      <w:hyperlink r:id="rId12" w:history="1">
+      <w:hyperlink r:id="rId10" w:history="1">
         <w:r>
           <w:rPr>
             <w:rStyle w:val="Hyperlink"/>
@@ -313,7 +323,7 @@
         </w:rPr>
         <w:t xml:space="preserve">  </w:t>
       </w:r>
-      <w:hyperlink r:id="rId13" w:history="1">
+      <w:hyperlink r:id="rId11" w:history="1">
         <w:r>
           <w:rPr>
             <w:rStyle w:val="Hyperlink"/>
@@ -403,7 +413,7 @@
                     <pic:cNvPicPr/>
                   </pic:nvPicPr>
                   <pic:blipFill>
-                    <a:blip r:embed="rId14" cstate="print">
+                    <a:blip r:embed="rId12" cstate="print">
                       <a:extLst>
                         <a:ext uri="{28A0092B-C50C-407E-A947-70E740481C1C}">
                           <a14:useLocalDpi xmlns:a14="http://schemas.microsoft.com/office/drawing/2010/main" val="0"/>
@@ -495,15 +505,17 @@
           <w:color w:val="000000"/>
           <w:kern w:val="24"/>
         </w:rPr>
-        <w:t>with an accompanying 3-button mouse,</w:t>
-      </w:r>
+        <w:t xml:space="preserve">with an accompanying 3-button </w:t>
+      </w:r>
+      <w:proofErr w:type="spellStart"/>
+      <w:proofErr w:type="gramStart"/>
       <w:r>
         <w:rPr>
           <w:rFonts w:eastAsia="+mn-ea" w:cs="Segoe UI Light"/>
           <w:color w:val="000000"/>
           <w:kern w:val="24"/>
         </w:rPr>
-        <w:t xml:space="preserve">and </w:t>
+        <w:t>mouse,</w:t>
       </w:r>
       <w:r>
         <w:rPr>
@@ -511,15 +523,17 @@
           <w:color w:val="000000"/>
           <w:kern w:val="24"/>
         </w:rPr>
-        <w:t>like with</w:t>
-      </w:r>
+        <w:t>and</w:t>
+      </w:r>
+      <w:proofErr w:type="spellEnd"/>
+      <w:proofErr w:type="gramEnd"/>
       <w:r>
         <w:rPr>
           <w:rFonts w:eastAsia="+mn-ea" w:cs="Segoe UI Light"/>
           <w:color w:val="000000"/>
           <w:kern w:val="24"/>
         </w:rPr>
-        <w:t xml:space="preserve"> Engelbart, </w:t>
+        <w:t xml:space="preserve"> </w:t>
       </w:r>
       <w:r>
         <w:rPr>
@@ -527,7 +541,7 @@
           <w:color w:val="000000"/>
           <w:kern w:val="24"/>
         </w:rPr>
-        <w:t xml:space="preserve">it </w:t>
+        <w:t>like with</w:t>
       </w:r>
       <w:r>
         <w:rPr>
@@ -535,7 +549,7 @@
           <w:color w:val="000000"/>
           <w:kern w:val="24"/>
         </w:rPr>
-        <w:t xml:space="preserve">was </w:t>
+        <w:t xml:space="preserve"> Engelbart, </w:t>
       </w:r>
       <w:r>
         <w:rPr>
@@ -543,7 +557,7 @@
           <w:color w:val="000000"/>
           <w:kern w:val="24"/>
         </w:rPr>
-        <w:t>intended for use</w:t>
+        <w:t xml:space="preserve">it </w:t>
       </w:r>
       <w:r>
         <w:rPr>
@@ -551,7 +565,7 @@
           <w:color w:val="000000"/>
           <w:kern w:val="24"/>
         </w:rPr>
-        <w:t xml:space="preserve"> by the non-mouse hand.  </w:t>
+        <w:t xml:space="preserve">was </w:t>
       </w:r>
       <w:r>
         <w:rPr>
@@ -559,7 +573,7 @@
           <w:color w:val="000000"/>
           <w:kern w:val="24"/>
         </w:rPr>
-        <w:t xml:space="preserve">This enabled each hand to be in “home position” </w:t>
+        <w:t>intended for use</w:t>
       </w:r>
       <w:r>
         <w:rPr>
@@ -567,7 +581,7 @@
           <w:color w:val="000000"/>
           <w:kern w:val="24"/>
         </w:rPr>
-        <w:t>on two different, but complementary devices, thus keeping core fun</w:t>
+        <w:t xml:space="preserve"> by the non-mouse hand.  </w:t>
       </w:r>
       <w:r>
         <w:rPr>
@@ -575,6 +589,22 @@
           <w:color w:val="000000"/>
           <w:kern w:val="24"/>
         </w:rPr>
+        <w:t xml:space="preserve">This enabled each hand to be in “home position” </w:t>
+      </w:r>
+      <w:r>
+        <w:rPr>
+          <w:rFonts w:eastAsia="+mn-ea" w:cs="Segoe UI Light"/>
+          <w:color w:val="000000"/>
+          <w:kern w:val="24"/>
+        </w:rPr>
+        <w:t>on two different, but complementary devices, thus keeping core fun</w:t>
+      </w:r>
+      <w:r>
+        <w:rPr>
+          <w:rFonts w:eastAsia="+mn-ea" w:cs="Segoe UI Light"/>
+          <w:color w:val="000000"/>
+          <w:kern w:val="24"/>
+        </w:rPr>
         <w:t>ctionality such as text entry, editing, invoking special functions, etc. efficiently “in hand”.</w:t>
       </w:r>
     </w:p>
@@ -688,10 +718,18 @@
         <w:t xml:space="preserve">System </w:t>
       </w:r>
       <w:r>
-        <w:t>(oN</w:t>
-      </w:r>
-      <w:r>
-        <w:t>-Line System)</w:t>
+        <w:t>(</w:t>
+      </w:r>
+      <w:proofErr w:type="spellStart"/>
+      <w:r>
+        <w:t>oN</w:t>
+      </w:r>
+      <w:r>
+        <w:t>-Line</w:t>
+      </w:r>
+      <w:proofErr w:type="spellEnd"/>
+      <w:r>
+        <w:t xml:space="preserve"> System)</w:t>
       </w:r>
       <w:r>
         <w:t xml:space="preserve">.  Its first </w:t>
@@ -813,7 +851,7 @@
       <w:pPr>
         <w:numPr>
           <w:ilvl w:val="0"/>
-          <w:numId w:val="1"/>
+          <w:numId w:val="12"/>
         </w:numPr>
         <w:autoSpaceDE w:val="0"/>
         <w:autoSpaceDN w:val="0"/>
@@ -833,7 +871,7 @@
       <w:pPr>
         <w:numPr>
           <w:ilvl w:val="0"/>
-          <w:numId w:val="1"/>
+          <w:numId w:val="12"/>
         </w:numPr>
         <w:autoSpaceDE w:val="0"/>
         <w:autoSpaceDN w:val="0"/>
@@ -853,7 +891,7 @@
       <w:pPr>
         <w:numPr>
           <w:ilvl w:val="0"/>
-          <w:numId w:val="1"/>
+          <w:numId w:val="12"/>
         </w:numPr>
         <w:autoSpaceDE w:val="0"/>
         <w:autoSpaceDN w:val="0"/>
@@ -977,7 +1015,7 @@
                     </pic:cNvPicPr>
                   </pic:nvPicPr>
                   <pic:blipFill>
-                    <a:blip r:embed="rId15">
+                    <a:blip r:embed="rId13">
                       <a:extLst>
                         <a:ext uri="{28A0092B-C50C-407E-A947-70E740481C1C}">
                           <a14:useLocalDpi xmlns:a14="http://schemas.microsoft.com/office/drawing/2010/main" val="0"/>
@@ -1018,7 +1056,7 @@
           <w:szCs w:val="22"/>
         </w:rPr>
       </w:pPr>
-      <w:bookmarkStart w:id="1" w:name="_Ref316984683"/>
+      <w:bookmarkStart w:id="0" w:name="_Ref316984683"/>
       <w:r>
         <w:rPr>
           <w:rFonts w:ascii="Segoe UI Light" w:hAnsi="Segoe UI Light" w:cs="Segoe UI Light"/>
@@ -1068,7 +1106,7 @@
         </w:rPr>
         <w:fldChar w:fldCharType="end"/>
       </w:r>
-      <w:bookmarkEnd w:id="1"/>
+      <w:bookmarkEnd w:id="0"/>
       <w:r>
         <w:rPr>
           <w:rFonts w:ascii="Segoe UI Light" w:hAnsi="Segoe UI Light" w:cs="Segoe UI Light"/>
@@ -1123,7 +1161,14 @@
         <w:rPr>
           <w:rFonts w:cs="Segoe UI Light"/>
         </w:rPr>
-        <w:t>The use of the mouse and QWERTY keyboard was similar</w:t>
+        <w:t xml:space="preserve">The use of the mouse and QWERTY keyboard was </w:t>
+      </w:r>
+      <w:proofErr w:type="gramStart"/>
+      <w:r>
+        <w:rPr>
+          <w:rFonts w:cs="Segoe UI Light"/>
+        </w:rPr>
+        <w:t>similar</w:t>
       </w:r>
       <w:r>
         <w:rPr>
@@ -1135,7 +1180,14 @@
         <w:rPr>
           <w:rFonts w:cs="Segoe UI Light"/>
         </w:rPr>
-        <w:t xml:space="preserve">to that common to the graphical user interfaces that have been around since the early-to-mid 1980s.   The mouse was typically operated by the dominant hand and used for spatial tasks such as graphically pointing and selecting.   The QWERTY keyboard was used for sustained text entry.  It is in the five-button chording keyboard that we begin to encounter something less familiar.  Since there are a few surprises here, I’m going to go into a bit of detail about its use.  </w:t>
+        <w:t>to</w:t>
+      </w:r>
+      <w:proofErr w:type="gramEnd"/>
+      <w:r>
+        <w:rPr>
+          <w:rFonts w:cs="Segoe UI Light"/>
+        </w:rPr>
+        <w:t xml:space="preserve"> that common to the graphical user interfaces that have been around since the early-to-mid 1980s.   The mouse was typically operated by the dominant hand and used for spatial tasks such as graphically pointing and selecting.   The QWERTY keyboard was used for sustained text entry.  It is in the five-button chording keyboard that we begin to encounter something less familiar.  Since there are a few surprises here, I’m going to go into a bit of detail about its use.  </w:t>
       </w:r>
     </w:p>
     <w:p>
@@ -1168,7 +1220,7 @@
         <w:pStyle w:val="ListParagraph"/>
         <w:numPr>
           <w:ilvl w:val="0"/>
-          <w:numId w:val="2"/>
+          <w:numId w:val="17"/>
         </w:numPr>
         <w:rPr>
           <w:rFonts w:cs="Segoe UI Light"/>
@@ -1198,7 +1250,7 @@
         <w:pStyle w:val="ListParagraph"/>
         <w:numPr>
           <w:ilvl w:val="0"/>
-          <w:numId w:val="2"/>
+          <w:numId w:val="17"/>
         </w:numPr>
         <w:rPr>
           <w:rFonts w:cs="Segoe UI Light"/>
@@ -1227,104 +1279,104 @@
         <w:rPr>
           <w:rFonts w:cs="Segoe UI Light"/>
         </w:rPr>
+        <w:t>The 5-key piano-like chording keyboard was developed to provide</w:t>
+      </w:r>
+      <w:r>
+        <w:rPr>
+          <w:rFonts w:cs="Segoe UI Light"/>
+        </w:rPr>
+        <w:t xml:space="preserve"> a </w:t>
+      </w:r>
+      <w:r>
+        <w:rPr>
+          <w:rFonts w:cs="Segoe UI Light"/>
+        </w:rPr>
+        <w:t>third</w:t>
+      </w:r>
+      <w:r>
+        <w:rPr>
+          <w:rFonts w:cs="Segoe UI Light"/>
+        </w:rPr>
+        <w:t xml:space="preserve"> alternative – one that </w:t>
+      </w:r>
+      <w:r>
+        <w:rPr>
+          <w:rFonts w:cs="Segoe UI Light"/>
+        </w:rPr>
+        <w:t xml:space="preserve">enabled </w:t>
+      </w:r>
+      <w:r>
+        <w:rPr>
+          <w:rFonts w:cs="Segoe UI Light"/>
+        </w:rPr>
+        <w:t>text to be entered with the</w:t>
+      </w:r>
+      <w:r>
+        <w:rPr>
+          <w:rFonts w:cs="Segoe UI Light"/>
+        </w:rPr>
+        <w:t xml:space="preserve"> </w:t>
+      </w:r>
+      <w:r>
+        <w:rPr>
+          <w:rFonts w:cs="Segoe UI Light"/>
+        </w:rPr>
+        <w:t>one</w:t>
+      </w:r>
+      <w:r>
+        <w:rPr>
+          <w:rFonts w:cs="Segoe UI Light"/>
+        </w:rPr>
+        <w:t xml:space="preserve"> hand </w:t>
+      </w:r>
+      <w:r>
+        <w:rPr>
+          <w:rFonts w:cs="Segoe UI Light"/>
+        </w:rPr>
+        <w:t xml:space="preserve">to </w:t>
+      </w:r>
+      <w:r>
+        <w:rPr>
+          <w:rFonts w:cs="Segoe UI Light"/>
+        </w:rPr>
+        <w:t>remain</w:t>
+      </w:r>
+      <w:r>
+        <w:rPr>
+          <w:rFonts w:cs="Segoe UI Light"/>
+        </w:rPr>
+        <w:t xml:space="preserve"> </w:t>
+      </w:r>
+      <w:r>
+        <w:rPr>
+          <w:rFonts w:cs="Segoe UI Light"/>
+        </w:rPr>
+        <w:t xml:space="preserve">on the mouse and the other </w:t>
+      </w:r>
+      <w:r>
+        <w:rPr>
+          <w:rFonts w:cs="Segoe UI Light"/>
+        </w:rPr>
+        <w:t>on the chord keyboard</w:t>
+      </w:r>
+      <w:r>
+        <w:rPr>
+          <w:rFonts w:cs="Segoe UI Light"/>
+        </w:rPr>
+        <w:t xml:space="preserve">.  </w:t>
+      </w:r>
+    </w:p>
+    <w:p>
+      <w:pPr>
+        <w:rPr>
+          <w:rFonts w:cs="Segoe UI Light"/>
+        </w:rPr>
+      </w:pPr>
+      <w:r>
+        <w:rPr>
+          <w:rFonts w:cs="Segoe UI Light"/>
+        </w:rPr>
         <w:lastRenderedPageBreak/>
-        <w:t>The 5-key piano-like chording keyboard was developed to provide</w:t>
-      </w:r>
-      <w:r>
-        <w:rPr>
-          <w:rFonts w:cs="Segoe UI Light"/>
-        </w:rPr>
-        <w:t xml:space="preserve"> a </w:t>
-      </w:r>
-      <w:r>
-        <w:rPr>
-          <w:rFonts w:cs="Segoe UI Light"/>
-        </w:rPr>
-        <w:t>third</w:t>
-      </w:r>
-      <w:r>
-        <w:rPr>
-          <w:rFonts w:cs="Segoe UI Light"/>
-        </w:rPr>
-        <w:t xml:space="preserve"> alternative – one that </w:t>
-      </w:r>
-      <w:r>
-        <w:rPr>
-          <w:rFonts w:cs="Segoe UI Light"/>
-        </w:rPr>
-        <w:t xml:space="preserve">enabled </w:t>
-      </w:r>
-      <w:r>
-        <w:rPr>
-          <w:rFonts w:cs="Segoe UI Light"/>
-        </w:rPr>
-        <w:t>text to be entered with the</w:t>
-      </w:r>
-      <w:r>
-        <w:rPr>
-          <w:rFonts w:cs="Segoe UI Light"/>
-        </w:rPr>
-        <w:t xml:space="preserve"> </w:t>
-      </w:r>
-      <w:r>
-        <w:rPr>
-          <w:rFonts w:cs="Segoe UI Light"/>
-        </w:rPr>
-        <w:t>one</w:t>
-      </w:r>
-      <w:r>
-        <w:rPr>
-          <w:rFonts w:cs="Segoe UI Light"/>
-        </w:rPr>
-        <w:t xml:space="preserve"> hand </w:t>
-      </w:r>
-      <w:r>
-        <w:rPr>
-          <w:rFonts w:cs="Segoe UI Light"/>
-        </w:rPr>
-        <w:t xml:space="preserve">to </w:t>
-      </w:r>
-      <w:r>
-        <w:rPr>
-          <w:rFonts w:cs="Segoe UI Light"/>
-        </w:rPr>
-        <w:t>remain</w:t>
-      </w:r>
-      <w:r>
-        <w:rPr>
-          <w:rFonts w:cs="Segoe UI Light"/>
-        </w:rPr>
-        <w:t xml:space="preserve"> </w:t>
-      </w:r>
-      <w:r>
-        <w:rPr>
-          <w:rFonts w:cs="Segoe UI Light"/>
-        </w:rPr>
-        <w:t xml:space="preserve">on the mouse and the other </w:t>
-      </w:r>
-      <w:r>
-        <w:rPr>
-          <w:rFonts w:cs="Segoe UI Light"/>
-        </w:rPr>
-        <w:t>on the chord keyboard</w:t>
-      </w:r>
-      <w:r>
-        <w:rPr>
-          <w:rFonts w:cs="Segoe UI Light"/>
-        </w:rPr>
-        <w:t xml:space="preserve">.  </w:t>
-      </w:r>
-    </w:p>
-    <w:p>
-      <w:pPr>
-        <w:rPr>
-          <w:rFonts w:cs="Segoe UI Light"/>
-        </w:rPr>
-      </w:pPr>
-      <w:r>
-        <w:rPr>
-          <w:rFonts w:cs="Segoe UI Light"/>
-        </w:rPr>
         <w:t xml:space="preserve">On the plus side, </w:t>
       </w:r>
       <w:r>
@@ -1622,7 +1674,21 @@
         <w:rPr>
           <w:rFonts w:cs="Segoe UI Light"/>
         </w:rPr>
-        <w:t xml:space="preserve">. But so to can a violinist play music using only </w:t>
+        <w:t xml:space="preserve">. But </w:t>
+      </w:r>
+      <w:proofErr w:type="gramStart"/>
+      <w:r>
+        <w:rPr>
+          <w:rFonts w:cs="Segoe UI Light"/>
+        </w:rPr>
+        <w:t>so</w:t>
+      </w:r>
+      <w:proofErr w:type="gramEnd"/>
+      <w:r>
+        <w:rPr>
+          <w:rFonts w:cs="Segoe UI Light"/>
+        </w:rPr>
+        <w:t xml:space="preserve"> to can a violinist play music using only </w:t>
       </w:r>
       <w:r>
         <w:rPr>
@@ -1912,7 +1978,7 @@
                     </pic:cNvPicPr>
                   </pic:nvPicPr>
                   <pic:blipFill>
-                    <a:blip r:embed="rId16">
+                    <a:blip r:embed="rId14">
                       <a:extLst>
                         <a:ext uri="{28A0092B-C50C-407E-A947-70E740481C1C}">
                           <a14:useLocalDpi xmlns:a14="http://schemas.microsoft.com/office/drawing/2010/main" val="0"/>
@@ -2006,7 +2072,7 @@
       <w:pPr>
         <w:numPr>
           <w:ilvl w:val="0"/>
-          <w:numId w:val="3"/>
+          <w:numId w:val="14"/>
         </w:numPr>
         <w:autoSpaceDE w:val="0"/>
         <w:autoSpaceDN w:val="0"/>
@@ -2027,7 +2093,7 @@
       <w:pPr>
         <w:numPr>
           <w:ilvl w:val="0"/>
-          <w:numId w:val="3"/>
+          <w:numId w:val="14"/>
         </w:numPr>
         <w:autoSpaceDE w:val="0"/>
         <w:autoSpaceDN w:val="0"/>
@@ -2048,7 +2114,7 @@
       <w:pPr>
         <w:numPr>
           <w:ilvl w:val="0"/>
-          <w:numId w:val="3"/>
+          <w:numId w:val="14"/>
         </w:numPr>
         <w:autoSpaceDE w:val="0"/>
         <w:autoSpaceDN w:val="0"/>
@@ -2069,7 +2135,7 @@
       <w:pPr>
         <w:numPr>
           <w:ilvl w:val="0"/>
-          <w:numId w:val="3"/>
+          <w:numId w:val="14"/>
         </w:numPr>
         <w:autoSpaceDE w:val="0"/>
         <w:autoSpaceDN w:val="0"/>
@@ -2103,7 +2169,7 @@
       <w:pPr>
         <w:numPr>
           <w:ilvl w:val="0"/>
-          <w:numId w:val="3"/>
+          <w:numId w:val="14"/>
         </w:numPr>
         <w:autoSpaceDE w:val="0"/>
         <w:autoSpaceDN w:val="0"/>
@@ -2137,7 +2203,7 @@
       <w:pPr>
         <w:numPr>
           <w:ilvl w:val="0"/>
-          <w:numId w:val="3"/>
+          <w:numId w:val="14"/>
         </w:numPr>
         <w:autoSpaceDE w:val="0"/>
         <w:autoSpaceDN w:val="0"/>
@@ -2158,7 +2224,7 @@
       <w:pPr>
         <w:numPr>
           <w:ilvl w:val="0"/>
-          <w:numId w:val="3"/>
+          <w:numId w:val="14"/>
         </w:numPr>
         <w:autoSpaceDE w:val="0"/>
         <w:autoSpaceDN w:val="0"/>
@@ -2192,7 +2258,7 @@
       <w:pPr>
         <w:numPr>
           <w:ilvl w:val="0"/>
-          <w:numId w:val="4"/>
+          <w:numId w:val="15"/>
         </w:numPr>
         <w:autoSpaceDE w:val="0"/>
         <w:autoSpaceDN w:val="0"/>
@@ -2260,7 +2326,7 @@
       <w:pPr>
         <w:numPr>
           <w:ilvl w:val="0"/>
-          <w:numId w:val="4"/>
+          <w:numId w:val="15"/>
         </w:numPr>
         <w:autoSpaceDE w:val="0"/>
         <w:autoSpaceDN w:val="0"/>
@@ -2280,7 +2346,7 @@
       <w:pPr>
         <w:numPr>
           <w:ilvl w:val="0"/>
-          <w:numId w:val="4"/>
+          <w:numId w:val="15"/>
         </w:numPr>
         <w:autoSpaceDE w:val="0"/>
         <w:autoSpaceDN w:val="0"/>
@@ -2328,7 +2394,7 @@
       <w:pPr>
         <w:numPr>
           <w:ilvl w:val="0"/>
-          <w:numId w:val="5"/>
+          <w:numId w:val="13"/>
         </w:numPr>
         <w:autoSpaceDE w:val="0"/>
         <w:autoSpaceDN w:val="0"/>
@@ -2350,7 +2416,7 @@
       <w:pPr>
         <w:numPr>
           <w:ilvl w:val="0"/>
-          <w:numId w:val="5"/>
+          <w:numId w:val="13"/>
         </w:numPr>
         <w:autoSpaceDE w:val="0"/>
         <w:autoSpaceDN w:val="0"/>
@@ -2372,7 +2438,7 @@
       <w:pPr>
         <w:numPr>
           <w:ilvl w:val="0"/>
-          <w:numId w:val="5"/>
+          <w:numId w:val="13"/>
         </w:numPr>
         <w:autoSpaceDE w:val="0"/>
         <w:autoSpaceDN w:val="0"/>
@@ -2420,13 +2486,29 @@
         <w:t xml:space="preserve"> the 5-button </w:t>
       </w:r>
       <w:r>
-        <w:t xml:space="preserve">chord keyboard was not only used for entering text.  At Xerox PARC, where this particular example originated, </w:t>
+        <w:t xml:space="preserve">chord keyboard was not only used for entering text.  At Xerox PARC, where this </w:t>
+      </w:r>
+      <w:proofErr w:type="gramStart"/>
+      <w:r>
+        <w:t>particular example</w:t>
+      </w:r>
+      <w:proofErr w:type="gramEnd"/>
+      <w:r>
+        <w:t xml:space="preserve"> originated, </w:t>
       </w:r>
       <w:r>
         <w:t>it</w:t>
       </w:r>
       <w:r>
-        <w:t xml:space="preserve">s buttons were also used as function keys.  That is, special functions were assigned o </w:t>
+        <w:t xml:space="preserve">s buttons were also used as function keys.  That is, special functions were assigned </w:t>
+      </w:r>
+      <w:proofErr w:type="spellStart"/>
+      <w:r>
+        <w:t>o</w:t>
+      </w:r>
+      <w:proofErr w:type="spellEnd"/>
+      <w:r>
+        <w:t xml:space="preserve"> </w:t>
       </w:r>
       <w:r>
         <w:t xml:space="preserve">specific individual keys, or combinations of keys.  Furthermore, these function keys were sometimes used in combination (either in sequence or chording) with other </w:t>
@@ -2435,7 +2517,15 @@
         <w:t xml:space="preserve">keys on the QWERTY keyboard – which retained the bimanual </w:t>
       </w:r>
       <w:r>
-        <w:t>benefits, but this time between the two keyboards, rather than the 5-button keyboard and the mouse which Englebart demonstrated.</w:t>
+        <w:t xml:space="preserve">benefits, but this time between the two keyboards, rather than the 5-button keyboard and the mouse which </w:t>
+      </w:r>
+      <w:proofErr w:type="spellStart"/>
+      <w:r>
+        <w:t>Englebart</w:t>
+      </w:r>
+      <w:proofErr w:type="spellEnd"/>
+      <w:r>
+        <w:t xml:space="preserve"> demonstrated.</w:t>
       </w:r>
     </w:p>
     <w:p>
@@ -2765,7 +2855,7 @@
         <w:pStyle w:val="ListParagraph"/>
         <w:numPr>
           <w:ilvl w:val="0"/>
-          <w:numId w:val="6"/>
+          <w:numId w:val="4"/>
         </w:numPr>
         <w:rPr>
           <w:rFonts w:cs="Segoe UI Light"/>
@@ -2820,7 +2910,7 @@
         </w:rPr>
         <w:t xml:space="preserve">unveiling of the 5-button chord keyboard: </w:t>
       </w:r>
-      <w:hyperlink r:id="rId17" w:history="1">
+      <w:hyperlink r:id="rId15" w:history="1">
         <w:r>
           <w:rPr>
             <w:rStyle w:val="Hyperlink"/>
@@ -2841,7 +2931,7 @@
         <w:pStyle w:val="ListParagraph"/>
         <w:numPr>
           <w:ilvl w:val="0"/>
-          <w:numId w:val="6"/>
+          <w:numId w:val="4"/>
         </w:numPr>
         <w:rPr>
           <w:rFonts w:cs="Segoe UI Light"/>
@@ -2871,7 +2961,7 @@
         </w:rPr>
         <w:t xml:space="preserve">, Xerox Alto History: </w:t>
       </w:r>
-      <w:hyperlink r:id="rId18" w:history="1">
+      <w:hyperlink r:id="rId16" w:history="1">
         <w:r>
           <w:rPr>
             <w:rStyle w:val="Hyperlink"/>
@@ -2900,17 +2990,25 @@
         <w:pStyle w:val="ListParagraph"/>
         <w:numPr>
           <w:ilvl w:val="0"/>
-          <w:numId w:val="6"/>
+          <w:numId w:val="7"/>
         </w:numPr>
         <w:rPr>
           <w:rFonts w:cs="Segoe UI Light"/>
         </w:rPr>
       </w:pPr>
-      <w:r>
-        <w:rPr>
-          <w:rFonts w:cs="Segoe UI Light"/>
-        </w:rPr>
-        <w:t>Tesler, Larry</w:t>
+      <w:proofErr w:type="spellStart"/>
+      <w:r>
+        <w:rPr>
+          <w:rFonts w:cs="Segoe UI Light"/>
+        </w:rPr>
+        <w:t>Tesler</w:t>
+      </w:r>
+      <w:proofErr w:type="spellEnd"/>
+      <w:r>
+        <w:rPr>
+          <w:rFonts w:cs="Segoe UI Light"/>
+        </w:rPr>
+        <w:t>, Larry</w:t>
       </w:r>
       <w:r>
         <w:rPr>
@@ -2924,7 +3022,7 @@
         </w:rPr>
         <w:t xml:space="preserve"> (1975). </w:t>
       </w:r>
-      <w:hyperlink r:id="rId19" w:history="1">
+      <w:hyperlink r:id="rId17" w:history="1">
         <w:r>
           <w:rPr>
             <w:rStyle w:val="Hyperlink"/>
@@ -2964,12 +3062,39 @@
         <w:pStyle w:val="ListParagraph"/>
         <w:numPr>
           <w:ilvl w:val="0"/>
-          <w:numId w:val="6"/>
+          <w:numId w:val="8"/>
         </w:numPr>
         <w:rPr>
           <w:rFonts w:cs="Segoe UI Light"/>
         </w:rPr>
       </w:pPr>
+      <w:proofErr w:type="spellStart"/>
+      <w:r>
+        <w:rPr>
+          <w:rFonts w:cs="Segoe UI Light"/>
+        </w:rPr>
+        <w:t>powerpoint</w:t>
+      </w:r>
+      <w:proofErr w:type="spellEnd"/>
+    </w:p>
+    <w:p>
+      <w:pPr>
+        <w:rPr>
+          <w:rFonts w:cs="Segoe UI Light"/>
+        </w:rPr>
+      </w:pPr>
+    </w:p>
+    <w:p>
+      <w:pPr>
+        <w:pStyle w:val="ListParagraph"/>
+        <w:numPr>
+          <w:ilvl w:val="0"/>
+          <w:numId w:val="10"/>
+        </w:numPr>
+        <w:rPr>
+          <w:rFonts w:cs="Segoe UI Light"/>
+        </w:rPr>
+      </w:pPr>
       <w:r>
         <w:rPr>
           <w:rFonts w:cs="Segoe UI Light"/>
@@ -2980,7 +3105,21 @@
         <w:rPr>
           <w:rFonts w:cs="Segoe UI Light"/>
         </w:rPr>
-        <w:t xml:space="preserve">Larry Tesler </w:t>
+        <w:t xml:space="preserve">Larry </w:t>
+      </w:r>
+      <w:proofErr w:type="spellStart"/>
+      <w:r>
+        <w:rPr>
+          <w:rFonts w:cs="Segoe UI Light"/>
+        </w:rPr>
+        <w:t>Tesler</w:t>
+      </w:r>
+      <w:proofErr w:type="spellEnd"/>
+      <w:r>
+        <w:rPr>
+          <w:rFonts w:cs="Segoe UI Light"/>
+        </w:rPr>
+        <w:t xml:space="preserve"> </w:t>
       </w:r>
       <w:r>
         <w:rPr>
@@ -3030,7 +3169,7 @@
         </w:rPr>
         <w:t xml:space="preserve">chording keyboard: </w:t>
       </w:r>
-      <w:hyperlink r:id="rId20" w:history="1">
+      <w:hyperlink r:id="rId18" w:history="1">
         <w:r>
           <w:rPr>
             <w:rStyle w:val="Hyperlink"/>
@@ -3045,20 +3184,6 @@
         </w:rPr>
         <w:t xml:space="preserve"> </w:t>
       </w:r>
-    </w:p>
-    <w:p>
-      <w:pPr>
-        <w:rPr>
-          <w:rFonts w:ascii="Times New Roman" w:hAnsi="Times New Roman" w:cs="Times New Roman"/>
-        </w:rPr>
-      </w:pPr>
-    </w:p>
-    <w:p>
-      <w:pPr>
-        <w:rPr>
-          <w:rFonts w:ascii="Times New Roman" w:hAnsi="Times New Roman" w:cs="Times New Roman"/>
-        </w:rPr>
-      </w:pPr>
     </w:p>
     <w:p>
       <w:pPr>
@@ -3206,7 +3331,7 @@
                           </pic:cNvPicPr>
                         </pic:nvPicPr>
                         <pic:blipFill>
-                          <a:blip r:embed="rId21" cstate="print">
+                          <a:blip r:embed="rId19" cstate="print">
                             <a:extLst>
                               <a:ext uri="{28A0092B-C50C-407E-A947-70E740481C1C}">
                                 <a14:useLocalDpi xmlns:a14="http://schemas.microsoft.com/office/drawing/2010/main" val="0"/>
@@ -3272,7 +3397,21 @@
               <w:rPr>
                 <w:rFonts w:cs="Segoe UI Light"/>
               </w:rPr>
-              <w:t>Around 1973 Xerox Palo Alto Research Center (PARC) began building 5-button keyboards to use with their experimental in-house workstations, starting with the Alto.  As was the accompanying mouse, these were very much com based on those used with Englebart’s NLS system.</w:t>
+              <w:t xml:space="preserve">Around 1973 Xerox Palo Alto Research Center (PARC) began building 5-button keyboards to use with their experimental in-house workstations, starting with the Alto.  As was the accompanying mouse, these were very much com based on those used with </w:t>
+            </w:r>
+            <w:proofErr w:type="spellStart"/>
+            <w:r>
+              <w:rPr>
+                <w:rFonts w:cs="Segoe UI Light"/>
+              </w:rPr>
+              <w:t>Englebart’s</w:t>
+            </w:r>
+            <w:proofErr w:type="spellEnd"/>
+            <w:r>
+              <w:rPr>
+                <w:rFonts w:cs="Segoe UI Light"/>
+              </w:rPr>
+              <w:t xml:space="preserve"> NLS system.</w:t>
             </w:r>
           </w:p>
         </w:tc>
@@ -3313,7 +3452,7 @@
                           </pic:cNvPicPr>
                         </pic:nvPicPr>
                         <pic:blipFill>
-                          <a:blip r:embed="rId22" cstate="print">
+                          <a:blip r:embed="rId20" cstate="print">
                             <a:extLst>
                               <a:ext uri="{28A0092B-C50C-407E-A947-70E740481C1C}">
                                 <a14:useLocalDpi xmlns:a14="http://schemas.microsoft.com/office/drawing/2010/main" val="0"/>
@@ -3426,7 +3565,7 @@
                           </pic:cNvPicPr>
                         </pic:nvPicPr>
                         <pic:blipFill>
-                          <a:blip r:embed="rId23" cstate="print">
+                          <a:blip r:embed="rId21" cstate="print">
                             <a:extLst>
                               <a:ext uri="{28A0092B-C50C-407E-A947-70E740481C1C}">
                                 <a14:useLocalDpi xmlns:a14="http://schemas.microsoft.com/office/drawing/2010/main" val="0"/>
@@ -3539,7 +3678,7 @@
                           </pic:cNvPicPr>
                         </pic:nvPicPr>
                         <pic:blipFill rotWithShape="1">
-                          <a:blip r:embed="rId24" cstate="print">
+                          <a:blip r:embed="rId22" cstate="print">
                             <a:extLst>
                               <a:ext uri="{28A0092B-C50C-407E-A947-70E740481C1C}">
                                 <a14:useLocalDpi xmlns:a14="http://schemas.microsoft.com/office/drawing/2010/main" val="0"/>
@@ -3661,7 +3800,7 @@
                           </pic:cNvPicPr>
                         </pic:nvPicPr>
                         <pic:blipFill rotWithShape="1">
-                          <a:blip r:embed="rId25" cstate="print">
+                          <a:blip r:embed="rId23" cstate="print">
                             <a:extLst>
                               <a:ext uri="{28A0092B-C50C-407E-A947-70E740481C1C}">
                                 <a14:useLocalDpi xmlns:a14="http://schemas.microsoft.com/office/drawing/2010/main" val="0"/>
@@ -3777,7 +3916,7 @@
                           </pic:cNvPicPr>
                         </pic:nvPicPr>
                         <pic:blipFill>
-                          <a:blip r:embed="rId26" cstate="print">
+                          <a:blip r:embed="rId24" cstate="print">
                             <a:extLst>
                               <a:ext uri="{28A0092B-C50C-407E-A947-70E740481C1C}">
                                 <a14:useLocalDpi xmlns:a14="http://schemas.microsoft.com/office/drawing/2010/main" val="0"/>
@@ -3890,7 +4029,7 @@
                           </pic:cNvPicPr>
                         </pic:nvPicPr>
                         <pic:blipFill>
-                          <a:blip r:embed="rId27" cstate="print">
+                          <a:blip r:embed="rId25" cstate="print">
                             <a:extLst>
                               <a:ext uri="{28A0092B-C50C-407E-A947-70E740481C1C}">
                                 <a14:useLocalDpi xmlns:a14="http://schemas.microsoft.com/office/drawing/2010/main" val="0"/>
@@ -4027,7 +4166,7 @@
                           </pic:cNvPicPr>
                         </pic:nvPicPr>
                         <pic:blipFill>
-                          <a:blip r:embed="rId28" cstate="print">
+                          <a:blip r:embed="rId26" cstate="print">
                             <a:extLst>
                               <a:ext uri="{28A0092B-C50C-407E-A947-70E740481C1C}">
                                 <a14:useLocalDpi xmlns:a14="http://schemas.microsoft.com/office/drawing/2010/main" val="0"/>
@@ -4152,7 +4291,7 @@
                           </pic:cNvPicPr>
                         </pic:nvPicPr>
                         <pic:blipFill>
-                          <a:blip r:embed="rId29" cstate="print">
+                          <a:blip r:embed="rId27" cstate="print">
                             <a:extLst>
                               <a:ext uri="{28A0092B-C50C-407E-A947-70E740481C1C}">
                                 <a14:useLocalDpi xmlns:a14="http://schemas.microsoft.com/office/drawing/2010/main" val="0"/>
@@ -4311,14 +4450,16 @@
           <w:u w:val="single"/>
         </w:rPr>
       </w:pPr>
+      <w:bookmarkStart w:id="1" w:name="_GoBack"/>
+      <w:bookmarkEnd w:id="1"/>
     </w:p>
     <w:sectPr>
-      <w:headerReference w:type="even" r:id="rId30"/>
-      <w:headerReference w:type="default" r:id="rId31"/>
-      <w:footerReference w:type="even" r:id="rId32"/>
-      <w:footerReference w:type="default" r:id="rId33"/>
-      <w:headerReference w:type="first" r:id="rId34"/>
-      <w:footerReference w:type="first" r:id="rId35"/>
+      <w:headerReference w:type="even" r:id="rId28"/>
+      <w:headerReference w:type="default" r:id="rId29"/>
+      <w:footerReference w:type="even" r:id="rId30"/>
+      <w:footerReference w:type="default" r:id="rId31"/>
+      <w:headerReference w:type="first" r:id="rId32"/>
+      <w:footerReference w:type="first" r:id="rId33"/>
       <w:pgSz w:w="12240" w:h="15840"/>
       <w:pgMar w:top="720" w:right="1440" w:bottom="1440" w:left="1440" w:header="720" w:footer="720" w:gutter="0"/>
       <w:cols w:space="720"/>
@@ -4420,7 +4561,6 @@
     </w:p>
   </w:footnote>
   <w:footnote w:id="2">
-    <w:p/>
     <w:p>
       <w:pPr>
         <w:pStyle w:val="FootnoteText"/>
@@ -4462,271 +4602,2133 @@
 
 <file path=word/numbering.xml><?xml version="1.0" encoding="utf-8"?>
 <w:numbering xmlns:wpc="http://schemas.microsoft.com/office/word/2010/wordprocessingCanvas" xmlns:cx="http://schemas.microsoft.com/office/drawing/2014/chartex" xmlns:cx1="http://schemas.microsoft.com/office/drawing/2015/9/8/chartex" xmlns:cx2="http://schemas.microsoft.com/office/drawing/2015/10/21/chartex" xmlns:cx3="http://schemas.microsoft.com/office/drawing/2016/5/9/chartex" xmlns:cx4="http://schemas.microsoft.com/office/drawing/2016/5/10/chartex" xmlns:cx5="http://schemas.microsoft.com/office/drawing/2016/5/11/chartex" xmlns:cx6="http://schemas.microsoft.com/office/drawing/2016/5/12/chartex" xmlns:cx7="http://schemas.microsoft.com/office/drawing/2016/5/13/chartex" xmlns:cx8="http://schemas.microsoft.com/office/drawing/2016/5/14/chartex" xmlns:mc="http://schemas.openxmlformats.org/markup-compatibility/2006" xmlns:aink="http://schemas.microsoft.com/office/drawing/2016/ink" xmlns:am3d="http://schemas.microsoft.com/office/drawing/2017/model3d" xmlns:o="urn:schemas-microsoft-com:office:office" xmlns:r="http://schemas.openxmlformats.org/officeDocument/2006/relationships" xmlns:m="http://schemas.openxmlformats.org/officeDocument/2006/math" xmlns:v="urn:schemas-microsoft-com:vml" xmlns:wp14="http://schemas.microsoft.com/office/word/2010/wordprocessingDrawing" xmlns:wp="http://schemas.openxmlformats.org/drawingml/2006/wordprocessingDrawing" xmlns:w10="urn:schemas-microsoft-com:office:word" xmlns:w="http://schemas.openxmlformats.org/wordprocessingml/2006/main" xmlns:w14="http://schemas.microsoft.com/office/word/2010/wordml" xmlns:w15="http://schemas.microsoft.com/office/word/2012/wordml" xmlns:w16cid="http://schemas.microsoft.com/office/word/2016/wordml/cid" xmlns:w16se="http://schemas.microsoft.com/office/word/2015/wordml/symex" xmlns:wpg="http://schemas.microsoft.com/office/word/2010/wordprocessingGroup" xmlns:wpi="http://schemas.microsoft.com/office/word/2010/wordprocessingInk" xmlns:wne="http://schemas.microsoft.com/office/word/2006/wordml" xmlns:wps="http://schemas.microsoft.com/office/word/2010/wordprocessingShape" mc:Ignorable="w14 w15 w16se w16cid wp14">
+  <w:numPicBullet w:numPicBulletId="0">
+    <w:pict>
+      <v:shapetype id="_x0000_t75" coordsize="21600,21600" o:spt="75" o:preferrelative="t" path="m@4@5l@4@11@9@11@9@5xe" filled="f" stroked="f">
+        <v:stroke joinstyle="miter"/>
+        <v:formulas>
+          <v:f eqn="if lineDrawn pixelLineWidth 0"/>
+          <v:f eqn="sum @0 1 0"/>
+          <v:f eqn="sum 0 0 @1"/>
+          <v:f eqn="prod @2 1 2"/>
+          <v:f eqn="prod @3 21600 pixelWidth"/>
+          <v:f eqn="prod @3 21600 pixelHeight"/>
+          <v:f eqn="sum @0 0 1"/>
+          <v:f eqn="prod @6 1 2"/>
+          <v:f eqn="prod @7 21600 pixelWidth"/>
+          <v:f eqn="sum @8 21600 0"/>
+          <v:f eqn="prod @7 21600 pixelHeight"/>
+          <v:f eqn="sum @10 21600 0"/>
+        </v:formulas>
+        <v:path o:extrusionok="f" gradientshapeok="t" o:connecttype="rect"/>
+        <o:lock v:ext="edit" aspectratio="t"/>
+      </v:shapetype>
+      <v:shape id="_x0000_i1098" type="#_x0000_t75" alt="Description: E:\BIBUXTON folders\My Documents\Words\input history book\Collection in production\Kensington Turbo Mouse 4\Bill Notes_files\pdf_icon.png" style="width:12.4pt;height:12.4pt;visibility:visible" o:bullet="t">
+        <v:imagedata r:id="rId1" o:title="pdf_icon"/>
+      </v:shape>
+    </w:pict>
+  </w:numPicBullet>
+  <w:numPicBullet w:numPicBulletId="1">
+    <w:pict>
+      <v:shape id="_x0000_i1099" type="#_x0000_t75" style="width:223.5pt;height:223.5pt" o:bullet="t">
+        <v:imagedata r:id="rId2" o:title="internet-explorer-logo"/>
+      </v:shape>
+    </w:pict>
+  </w:numPicBullet>
+  <w:numPicBullet w:numPicBulletId="2">
+    <w:pict>
+      <v:shape id="_x0000_i1100" type="#_x0000_t75" style="width:195.75pt;height:195.75pt" o:bullet="t">
+        <v:imagedata r:id="rId3" o:title="Powerpoint_Icon"/>
+      </v:shape>
+    </w:pict>
+  </w:numPicBullet>
+  <w:numPicBullet w:numPicBulletId="3">
+    <w:pict>
+      <v:shape id="_x0000_i1101" type="#_x0000_t75" style="width:765.75pt;height:765.75pt" o:bullet="t">
+        <v:imagedata r:id="rId4" o:title="youtube[1]"/>
+      </v:shape>
+    </w:pict>
+  </w:numPicBullet>
   <w:abstractNum w:abstractNumId="0" w15:restartNumberingAfterBreak="0">
-    <w:nsid w:val="0ED47C80"/>
-    <w:multiLevelType w:val="multilevel"/>
-    <w:tmpl w:val="0F86DBA8"/>
-    <w:lvl w:ilvl="0">
-      <w:start w:val="1"/>
-      <w:numFmt w:val="decimal"/>
-      <w:lvlText w:val="%1."/>
+    <w:nsid w:val="07754A93"/>
+    <w:multiLevelType w:val="hybridMultilevel"/>
+    <w:tmpl w:val="4AE83792"/>
+    <w:lvl w:ilvl="0" w:tplc="66C2B7C4">
+      <w:start w:val="1"/>
+      <w:numFmt w:val="bullet"/>
+      <w:lvlText w:val="•"/>
       <w:lvlJc w:val="left"/>
       <w:pPr>
         <w:tabs>
           <w:tab w:val="num" w:pos="720"/>
         </w:tabs>
-        <w:ind w:left="720" w:hanging="720"/>
-      </w:pPr>
-    </w:lvl>
-    <w:lvl w:ilvl="1">
-      <w:start w:val="1"/>
-      <w:numFmt w:val="decimal"/>
-      <w:lvlText w:val="%2."/>
+        <w:ind w:left="720" w:hanging="360"/>
+      </w:pPr>
+      <w:rPr>
+        <w:rFonts w:ascii="Arial" w:hAnsi="Arial" w:hint="default"/>
+      </w:rPr>
+    </w:lvl>
+    <w:lvl w:ilvl="1" w:tplc="90827242" w:tentative="1">
+      <w:start w:val="1"/>
+      <w:numFmt w:val="bullet"/>
+      <w:lvlText w:val="•"/>
       <w:lvlJc w:val="left"/>
       <w:pPr>
         <w:tabs>
           <w:tab w:val="num" w:pos="1440"/>
         </w:tabs>
-        <w:ind w:left="1440" w:hanging="720"/>
-      </w:pPr>
-    </w:lvl>
-    <w:lvl w:ilvl="2">
-      <w:start w:val="1"/>
-      <w:numFmt w:val="decimal"/>
-      <w:lvlText w:val="%3."/>
+        <w:ind w:left="1440" w:hanging="360"/>
+      </w:pPr>
+      <w:rPr>
+        <w:rFonts w:ascii="Arial" w:hAnsi="Arial" w:hint="default"/>
+      </w:rPr>
+    </w:lvl>
+    <w:lvl w:ilvl="2" w:tplc="BCCA1058" w:tentative="1">
+      <w:start w:val="1"/>
+      <w:numFmt w:val="bullet"/>
+      <w:lvlText w:val="•"/>
       <w:lvlJc w:val="left"/>
       <w:pPr>
         <w:tabs>
           <w:tab w:val="num" w:pos="2160"/>
         </w:tabs>
-        <w:ind w:left="2160" w:hanging="720"/>
-      </w:pPr>
-    </w:lvl>
-    <w:lvl w:ilvl="3">
-      <w:start w:val="1"/>
-      <w:numFmt w:val="decimal"/>
-      <w:lvlText w:val="%4."/>
+        <w:ind w:left="2160" w:hanging="360"/>
+      </w:pPr>
+      <w:rPr>
+        <w:rFonts w:ascii="Arial" w:hAnsi="Arial" w:hint="default"/>
+      </w:rPr>
+    </w:lvl>
+    <w:lvl w:ilvl="3" w:tplc="80C6A8FE" w:tentative="1">
+      <w:start w:val="1"/>
+      <w:numFmt w:val="bullet"/>
+      <w:lvlText w:val="•"/>
       <w:lvlJc w:val="left"/>
       <w:pPr>
         <w:tabs>
           <w:tab w:val="num" w:pos="2880"/>
         </w:tabs>
-        <w:ind w:left="2880" w:hanging="720"/>
-      </w:pPr>
-    </w:lvl>
-    <w:lvl w:ilvl="4">
-      <w:start w:val="1"/>
-      <w:numFmt w:val="decimal"/>
-      <w:lvlText w:val="%5."/>
+        <w:ind w:left="2880" w:hanging="360"/>
+      </w:pPr>
+      <w:rPr>
+        <w:rFonts w:ascii="Arial" w:hAnsi="Arial" w:hint="default"/>
+      </w:rPr>
+    </w:lvl>
+    <w:lvl w:ilvl="4" w:tplc="8BB07FE8" w:tentative="1">
+      <w:start w:val="1"/>
+      <w:numFmt w:val="bullet"/>
+      <w:lvlText w:val="•"/>
       <w:lvlJc w:val="left"/>
       <w:pPr>
         <w:tabs>
           <w:tab w:val="num" w:pos="3600"/>
         </w:tabs>
-        <w:ind w:left="3600" w:hanging="720"/>
-      </w:pPr>
-    </w:lvl>
-    <w:lvl w:ilvl="5">
-      <w:start w:val="1"/>
-      <w:numFmt w:val="decimal"/>
-      <w:lvlText w:val="%6."/>
+        <w:ind w:left="3600" w:hanging="360"/>
+      </w:pPr>
+      <w:rPr>
+        <w:rFonts w:ascii="Arial" w:hAnsi="Arial" w:hint="default"/>
+      </w:rPr>
+    </w:lvl>
+    <w:lvl w:ilvl="5" w:tplc="7194BA0A" w:tentative="1">
+      <w:start w:val="1"/>
+      <w:numFmt w:val="bullet"/>
+      <w:lvlText w:val="•"/>
       <w:lvlJc w:val="left"/>
       <w:pPr>
         <w:tabs>
           <w:tab w:val="num" w:pos="4320"/>
         </w:tabs>
-        <w:ind w:left="4320" w:hanging="720"/>
-      </w:pPr>
-    </w:lvl>
-    <w:lvl w:ilvl="6">
-      <w:start w:val="1"/>
-      <w:numFmt w:val="decimal"/>
-      <w:lvlText w:val="%7."/>
+        <w:ind w:left="4320" w:hanging="360"/>
+      </w:pPr>
+      <w:rPr>
+        <w:rFonts w:ascii="Arial" w:hAnsi="Arial" w:hint="default"/>
+      </w:rPr>
+    </w:lvl>
+    <w:lvl w:ilvl="6" w:tplc="A120BC76" w:tentative="1">
+      <w:start w:val="1"/>
+      <w:numFmt w:val="bullet"/>
+      <w:lvlText w:val="•"/>
       <w:lvlJc w:val="left"/>
       <w:pPr>
         <w:tabs>
           <w:tab w:val="num" w:pos="5040"/>
         </w:tabs>
-        <w:ind w:left="5040" w:hanging="720"/>
-      </w:pPr>
-    </w:lvl>
-    <w:lvl w:ilvl="7">
-      <w:start w:val="1"/>
-      <w:numFmt w:val="decimal"/>
-      <w:lvlText w:val="%8."/>
+        <w:ind w:left="5040" w:hanging="360"/>
+      </w:pPr>
+      <w:rPr>
+        <w:rFonts w:ascii="Arial" w:hAnsi="Arial" w:hint="default"/>
+      </w:rPr>
+    </w:lvl>
+    <w:lvl w:ilvl="7" w:tplc="9B4404F2" w:tentative="1">
+      <w:start w:val="1"/>
+      <w:numFmt w:val="bullet"/>
+      <w:lvlText w:val="•"/>
       <w:lvlJc w:val="left"/>
       <w:pPr>
         <w:tabs>
           <w:tab w:val="num" w:pos="5760"/>
         </w:tabs>
-        <w:ind w:left="5760" w:hanging="720"/>
-      </w:pPr>
-    </w:lvl>
-    <w:lvl w:ilvl="8">
-      <w:start w:val="1"/>
-      <w:numFmt w:val="decimal"/>
-      <w:lvlText w:val="%9."/>
+        <w:ind w:left="5760" w:hanging="360"/>
+      </w:pPr>
+      <w:rPr>
+        <w:rFonts w:ascii="Arial" w:hAnsi="Arial" w:hint="default"/>
+      </w:rPr>
+    </w:lvl>
+    <w:lvl w:ilvl="8" w:tplc="22F8DDCA" w:tentative="1">
+      <w:start w:val="1"/>
+      <w:numFmt w:val="bullet"/>
+      <w:lvlText w:val="•"/>
       <w:lvlJc w:val="left"/>
       <w:pPr>
         <w:tabs>
           <w:tab w:val="num" w:pos="6480"/>
         </w:tabs>
-        <w:ind w:left="6480" w:hanging="720"/>
-      </w:pPr>
+        <w:ind w:left="6480" w:hanging="360"/>
+      </w:pPr>
+      <w:rPr>
+        <w:rFonts w:ascii="Arial" w:hAnsi="Arial" w:hint="default"/>
+      </w:rPr>
+    </w:lvl>
+  </w:abstractNum>
+  <w:abstractNum w:abstractNumId="1" w15:restartNumberingAfterBreak="0">
+    <w:nsid w:val="0C6B05DB"/>
+    <w:multiLevelType w:val="hybridMultilevel"/>
+    <w:tmpl w:val="95F41F54"/>
+    <w:lvl w:ilvl="0" w:tplc="04090001">
+      <w:start w:val="1"/>
+      <w:numFmt w:val="bullet"/>
+      <w:lvlText w:val=""/>
+      <w:lvlJc w:val="left"/>
+      <w:pPr>
+        <w:ind w:left="1139" w:hanging="360"/>
+      </w:pPr>
+      <w:rPr>
+        <w:rFonts w:ascii="Symbol" w:hAnsi="Symbol" w:hint="default"/>
+      </w:rPr>
+    </w:lvl>
+    <w:lvl w:ilvl="1" w:tplc="04090003" w:tentative="1">
+      <w:start w:val="1"/>
+      <w:numFmt w:val="bullet"/>
+      <w:lvlText w:val="o"/>
+      <w:lvlJc w:val="left"/>
+      <w:pPr>
+        <w:ind w:left="1859" w:hanging="360"/>
+      </w:pPr>
+      <w:rPr>
+        <w:rFonts w:ascii="Courier New" w:hAnsi="Courier New" w:cs="Courier New" w:hint="default"/>
+      </w:rPr>
+    </w:lvl>
+    <w:lvl w:ilvl="2" w:tplc="04090005" w:tentative="1">
+      <w:start w:val="1"/>
+      <w:numFmt w:val="bullet"/>
+      <w:lvlText w:val=""/>
+      <w:lvlJc w:val="left"/>
+      <w:pPr>
+        <w:ind w:left="2579" w:hanging="360"/>
+      </w:pPr>
+      <w:rPr>
+        <w:rFonts w:ascii="Wingdings" w:hAnsi="Wingdings" w:hint="default"/>
+      </w:rPr>
+    </w:lvl>
+    <w:lvl w:ilvl="3" w:tplc="04090001" w:tentative="1">
+      <w:start w:val="1"/>
+      <w:numFmt w:val="bullet"/>
+      <w:lvlText w:val=""/>
+      <w:lvlJc w:val="left"/>
+      <w:pPr>
+        <w:ind w:left="3299" w:hanging="360"/>
+      </w:pPr>
+      <w:rPr>
+        <w:rFonts w:ascii="Symbol" w:hAnsi="Symbol" w:hint="default"/>
+      </w:rPr>
+    </w:lvl>
+    <w:lvl w:ilvl="4" w:tplc="04090003" w:tentative="1">
+      <w:start w:val="1"/>
+      <w:numFmt w:val="bullet"/>
+      <w:lvlText w:val="o"/>
+      <w:lvlJc w:val="left"/>
+      <w:pPr>
+        <w:ind w:left="4019" w:hanging="360"/>
+      </w:pPr>
+      <w:rPr>
+        <w:rFonts w:ascii="Courier New" w:hAnsi="Courier New" w:cs="Courier New" w:hint="default"/>
+      </w:rPr>
+    </w:lvl>
+    <w:lvl w:ilvl="5" w:tplc="04090005" w:tentative="1">
+      <w:start w:val="1"/>
+      <w:numFmt w:val="bullet"/>
+      <w:lvlText w:val=""/>
+      <w:lvlJc w:val="left"/>
+      <w:pPr>
+        <w:ind w:left="4739" w:hanging="360"/>
+      </w:pPr>
+      <w:rPr>
+        <w:rFonts w:ascii="Wingdings" w:hAnsi="Wingdings" w:hint="default"/>
+      </w:rPr>
+    </w:lvl>
+    <w:lvl w:ilvl="6" w:tplc="04090001" w:tentative="1">
+      <w:start w:val="1"/>
+      <w:numFmt w:val="bullet"/>
+      <w:lvlText w:val=""/>
+      <w:lvlJc w:val="left"/>
+      <w:pPr>
+        <w:ind w:left="5459" w:hanging="360"/>
+      </w:pPr>
+      <w:rPr>
+        <w:rFonts w:ascii="Symbol" w:hAnsi="Symbol" w:hint="default"/>
+      </w:rPr>
+    </w:lvl>
+    <w:lvl w:ilvl="7" w:tplc="04090003" w:tentative="1">
+      <w:start w:val="1"/>
+      <w:numFmt w:val="bullet"/>
+      <w:lvlText w:val="o"/>
+      <w:lvlJc w:val="left"/>
+      <w:pPr>
+        <w:ind w:left="6179" w:hanging="360"/>
+      </w:pPr>
+      <w:rPr>
+        <w:rFonts w:ascii="Courier New" w:hAnsi="Courier New" w:cs="Courier New" w:hint="default"/>
+      </w:rPr>
+    </w:lvl>
+    <w:lvl w:ilvl="8" w:tplc="04090005" w:tentative="1">
+      <w:start w:val="1"/>
+      <w:numFmt w:val="bullet"/>
+      <w:lvlText w:val=""/>
+      <w:lvlJc w:val="left"/>
+      <w:pPr>
+        <w:ind w:left="6899" w:hanging="360"/>
+      </w:pPr>
+      <w:rPr>
+        <w:rFonts w:ascii="Wingdings" w:hAnsi="Wingdings" w:hint="default"/>
+      </w:rPr>
+    </w:lvl>
+  </w:abstractNum>
+  <w:abstractNum w:abstractNumId="2" w15:restartNumberingAfterBreak="0">
+    <w:nsid w:val="128D5FD5"/>
+    <w:multiLevelType w:val="hybridMultilevel"/>
+    <w:tmpl w:val="A8905164"/>
+    <w:lvl w:ilvl="0" w:tplc="18D623D4">
+      <w:start w:val="1"/>
+      <w:numFmt w:val="bullet"/>
+      <w:lvlText w:val=""/>
+      <w:lvlPicBulletId w:val="1"/>
+      <w:lvlJc w:val="left"/>
+      <w:pPr>
+        <w:tabs>
+          <w:tab w:val="num" w:pos="720"/>
+        </w:tabs>
+        <w:ind w:left="720" w:hanging="360"/>
+      </w:pPr>
+      <w:rPr>
+        <w:rFonts w:ascii="Symbol" w:hAnsi="Symbol" w:hint="default"/>
+        <w:color w:val="auto"/>
+      </w:rPr>
+    </w:lvl>
+    <w:lvl w:ilvl="1" w:tplc="3AF09C82" w:tentative="1">
+      <w:start w:val="1"/>
+      <w:numFmt w:val="bullet"/>
+      <w:lvlText w:val=""/>
+      <w:lvlJc w:val="left"/>
+      <w:pPr>
+        <w:tabs>
+          <w:tab w:val="num" w:pos="1440"/>
+        </w:tabs>
+        <w:ind w:left="1440" w:hanging="360"/>
+      </w:pPr>
+      <w:rPr>
+        <w:rFonts w:ascii="Symbol" w:hAnsi="Symbol" w:hint="default"/>
+      </w:rPr>
+    </w:lvl>
+    <w:lvl w:ilvl="2" w:tplc="D048FF8C" w:tentative="1">
+      <w:start w:val="1"/>
+      <w:numFmt w:val="bullet"/>
+      <w:lvlText w:val=""/>
+      <w:lvlJc w:val="left"/>
+      <w:pPr>
+        <w:tabs>
+          <w:tab w:val="num" w:pos="2160"/>
+        </w:tabs>
+        <w:ind w:left="2160" w:hanging="360"/>
+      </w:pPr>
+      <w:rPr>
+        <w:rFonts w:ascii="Symbol" w:hAnsi="Symbol" w:hint="default"/>
+      </w:rPr>
+    </w:lvl>
+    <w:lvl w:ilvl="3" w:tplc="425E98C8" w:tentative="1">
+      <w:start w:val="1"/>
+      <w:numFmt w:val="bullet"/>
+      <w:lvlText w:val=""/>
+      <w:lvlJc w:val="left"/>
+      <w:pPr>
+        <w:tabs>
+          <w:tab w:val="num" w:pos="2880"/>
+        </w:tabs>
+        <w:ind w:left="2880" w:hanging="360"/>
+      </w:pPr>
+      <w:rPr>
+        <w:rFonts w:ascii="Symbol" w:hAnsi="Symbol" w:hint="default"/>
+      </w:rPr>
+    </w:lvl>
+    <w:lvl w:ilvl="4" w:tplc="CF80FE8E" w:tentative="1">
+      <w:start w:val="1"/>
+      <w:numFmt w:val="bullet"/>
+      <w:lvlText w:val=""/>
+      <w:lvlJc w:val="left"/>
+      <w:pPr>
+        <w:tabs>
+          <w:tab w:val="num" w:pos="3600"/>
+        </w:tabs>
+        <w:ind w:left="3600" w:hanging="360"/>
+      </w:pPr>
+      <w:rPr>
+        <w:rFonts w:ascii="Symbol" w:hAnsi="Symbol" w:hint="default"/>
+      </w:rPr>
+    </w:lvl>
+    <w:lvl w:ilvl="5" w:tplc="109A642E" w:tentative="1">
+      <w:start w:val="1"/>
+      <w:numFmt w:val="bullet"/>
+      <w:lvlText w:val=""/>
+      <w:lvlJc w:val="left"/>
+      <w:pPr>
+        <w:tabs>
+          <w:tab w:val="num" w:pos="4320"/>
+        </w:tabs>
+        <w:ind w:left="4320" w:hanging="360"/>
+      </w:pPr>
+      <w:rPr>
+        <w:rFonts w:ascii="Symbol" w:hAnsi="Symbol" w:hint="default"/>
+      </w:rPr>
+    </w:lvl>
+    <w:lvl w:ilvl="6" w:tplc="8D36D050" w:tentative="1">
+      <w:start w:val="1"/>
+      <w:numFmt w:val="bullet"/>
+      <w:lvlText w:val=""/>
+      <w:lvlJc w:val="left"/>
+      <w:pPr>
+        <w:tabs>
+          <w:tab w:val="num" w:pos="5040"/>
+        </w:tabs>
+        <w:ind w:left="5040" w:hanging="360"/>
+      </w:pPr>
+      <w:rPr>
+        <w:rFonts w:ascii="Symbol" w:hAnsi="Symbol" w:hint="default"/>
+      </w:rPr>
+    </w:lvl>
+    <w:lvl w:ilvl="7" w:tplc="483A350A" w:tentative="1">
+      <w:start w:val="1"/>
+      <w:numFmt w:val="bullet"/>
+      <w:lvlText w:val=""/>
+      <w:lvlJc w:val="left"/>
+      <w:pPr>
+        <w:tabs>
+          <w:tab w:val="num" w:pos="5760"/>
+        </w:tabs>
+        <w:ind w:left="5760" w:hanging="360"/>
+      </w:pPr>
+      <w:rPr>
+        <w:rFonts w:ascii="Symbol" w:hAnsi="Symbol" w:hint="default"/>
+      </w:rPr>
+    </w:lvl>
+    <w:lvl w:ilvl="8" w:tplc="42342290" w:tentative="1">
+      <w:start w:val="1"/>
+      <w:numFmt w:val="bullet"/>
+      <w:lvlText w:val=""/>
+      <w:lvlJc w:val="left"/>
+      <w:pPr>
+        <w:tabs>
+          <w:tab w:val="num" w:pos="6480"/>
+        </w:tabs>
+        <w:ind w:left="6480" w:hanging="360"/>
+      </w:pPr>
+      <w:rPr>
+        <w:rFonts w:ascii="Symbol" w:hAnsi="Symbol" w:hint="default"/>
+      </w:rPr>
+    </w:lvl>
+  </w:abstractNum>
+  <w:abstractNum w:abstractNumId="3" w15:restartNumberingAfterBreak="0">
+    <w:nsid w:val="1D061784"/>
+    <w:multiLevelType w:val="hybridMultilevel"/>
+    <w:tmpl w:val="FCFE1EC2"/>
+    <w:lvl w:ilvl="0" w:tplc="04090001">
+      <w:start w:val="1"/>
+      <w:numFmt w:val="bullet"/>
+      <w:lvlText w:val=""/>
+      <w:lvlJc w:val="left"/>
+      <w:pPr>
+        <w:ind w:left="1080" w:hanging="360"/>
+      </w:pPr>
+      <w:rPr>
+        <w:rFonts w:ascii="Symbol" w:hAnsi="Symbol" w:hint="default"/>
+      </w:rPr>
+    </w:lvl>
+    <w:lvl w:ilvl="1" w:tplc="04090003" w:tentative="1">
+      <w:start w:val="1"/>
+      <w:numFmt w:val="bullet"/>
+      <w:lvlText w:val="o"/>
+      <w:lvlJc w:val="left"/>
+      <w:pPr>
+        <w:ind w:left="1800" w:hanging="360"/>
+      </w:pPr>
+      <w:rPr>
+        <w:rFonts w:ascii="Courier New" w:hAnsi="Courier New" w:cs="Courier New" w:hint="default"/>
+      </w:rPr>
+    </w:lvl>
+    <w:lvl w:ilvl="2" w:tplc="04090005" w:tentative="1">
+      <w:start w:val="1"/>
+      <w:numFmt w:val="bullet"/>
+      <w:lvlText w:val=""/>
+      <w:lvlJc w:val="left"/>
+      <w:pPr>
+        <w:ind w:left="2520" w:hanging="360"/>
+      </w:pPr>
+      <w:rPr>
+        <w:rFonts w:ascii="Wingdings" w:hAnsi="Wingdings" w:hint="default"/>
+      </w:rPr>
+    </w:lvl>
+    <w:lvl w:ilvl="3" w:tplc="04090001" w:tentative="1">
+      <w:start w:val="1"/>
+      <w:numFmt w:val="bullet"/>
+      <w:lvlText w:val=""/>
+      <w:lvlJc w:val="left"/>
+      <w:pPr>
+        <w:ind w:left="3240" w:hanging="360"/>
+      </w:pPr>
+      <w:rPr>
+        <w:rFonts w:ascii="Symbol" w:hAnsi="Symbol" w:hint="default"/>
+      </w:rPr>
+    </w:lvl>
+    <w:lvl w:ilvl="4" w:tplc="04090003" w:tentative="1">
+      <w:start w:val="1"/>
+      <w:numFmt w:val="bullet"/>
+      <w:lvlText w:val="o"/>
+      <w:lvlJc w:val="left"/>
+      <w:pPr>
+        <w:ind w:left="3960" w:hanging="360"/>
+      </w:pPr>
+      <w:rPr>
+        <w:rFonts w:ascii="Courier New" w:hAnsi="Courier New" w:cs="Courier New" w:hint="default"/>
+      </w:rPr>
+    </w:lvl>
+    <w:lvl w:ilvl="5" w:tplc="04090005" w:tentative="1">
+      <w:start w:val="1"/>
+      <w:numFmt w:val="bullet"/>
+      <w:lvlText w:val=""/>
+      <w:lvlJc w:val="left"/>
+      <w:pPr>
+        <w:ind w:left="4680" w:hanging="360"/>
+      </w:pPr>
+      <w:rPr>
+        <w:rFonts w:ascii="Wingdings" w:hAnsi="Wingdings" w:hint="default"/>
+      </w:rPr>
+    </w:lvl>
+    <w:lvl w:ilvl="6" w:tplc="04090001" w:tentative="1">
+      <w:start w:val="1"/>
+      <w:numFmt w:val="bullet"/>
+      <w:lvlText w:val=""/>
+      <w:lvlJc w:val="left"/>
+      <w:pPr>
+        <w:ind w:left="5400" w:hanging="360"/>
+      </w:pPr>
+      <w:rPr>
+        <w:rFonts w:ascii="Symbol" w:hAnsi="Symbol" w:hint="default"/>
+      </w:rPr>
+    </w:lvl>
+    <w:lvl w:ilvl="7" w:tplc="04090003" w:tentative="1">
+      <w:start w:val="1"/>
+      <w:numFmt w:val="bullet"/>
+      <w:lvlText w:val="o"/>
+      <w:lvlJc w:val="left"/>
+      <w:pPr>
+        <w:ind w:left="6120" w:hanging="360"/>
+      </w:pPr>
+      <w:rPr>
+        <w:rFonts w:ascii="Courier New" w:hAnsi="Courier New" w:cs="Courier New" w:hint="default"/>
+      </w:rPr>
+    </w:lvl>
+    <w:lvl w:ilvl="8" w:tplc="04090005" w:tentative="1">
+      <w:start w:val="1"/>
+      <w:numFmt w:val="bullet"/>
+      <w:lvlText w:val=""/>
+      <w:lvlJc w:val="left"/>
+      <w:pPr>
+        <w:ind w:left="6840" w:hanging="360"/>
+      </w:pPr>
+      <w:rPr>
+        <w:rFonts w:ascii="Wingdings" w:hAnsi="Wingdings" w:hint="default"/>
+      </w:rPr>
+    </w:lvl>
+  </w:abstractNum>
+  <w:abstractNum w:abstractNumId="4" w15:restartNumberingAfterBreak="0">
+    <w:nsid w:val="1FCB57E8"/>
+    <w:multiLevelType w:val="hybridMultilevel"/>
+    <w:tmpl w:val="706C5B0C"/>
+    <w:lvl w:ilvl="0" w:tplc="04090001">
+      <w:start w:val="1"/>
+      <w:numFmt w:val="bullet"/>
+      <w:lvlText w:val=""/>
+      <w:lvlJc w:val="left"/>
+      <w:pPr>
+        <w:ind w:left="720" w:hanging="360"/>
+      </w:pPr>
+      <w:rPr>
+        <w:rFonts w:ascii="Symbol" w:hAnsi="Symbol" w:hint="default"/>
+      </w:rPr>
+    </w:lvl>
+    <w:lvl w:ilvl="1" w:tplc="04090003" w:tentative="1">
+      <w:start w:val="1"/>
+      <w:numFmt w:val="bullet"/>
+      <w:lvlText w:val="o"/>
+      <w:lvlJc w:val="left"/>
+      <w:pPr>
+        <w:ind w:left="1440" w:hanging="360"/>
+      </w:pPr>
+      <w:rPr>
+        <w:rFonts w:ascii="Courier New" w:hAnsi="Courier New" w:cs="Courier New" w:hint="default"/>
+      </w:rPr>
+    </w:lvl>
+    <w:lvl w:ilvl="2" w:tplc="04090005" w:tentative="1">
+      <w:start w:val="1"/>
+      <w:numFmt w:val="bullet"/>
+      <w:lvlText w:val=""/>
+      <w:lvlJc w:val="left"/>
+      <w:pPr>
+        <w:ind w:left="2160" w:hanging="360"/>
+      </w:pPr>
+      <w:rPr>
+        <w:rFonts w:ascii="Wingdings" w:hAnsi="Wingdings" w:hint="default"/>
+      </w:rPr>
+    </w:lvl>
+    <w:lvl w:ilvl="3" w:tplc="04090001" w:tentative="1">
+      <w:start w:val="1"/>
+      <w:numFmt w:val="bullet"/>
+      <w:lvlText w:val=""/>
+      <w:lvlJc w:val="left"/>
+      <w:pPr>
+        <w:ind w:left="2880" w:hanging="360"/>
+      </w:pPr>
+      <w:rPr>
+        <w:rFonts w:ascii="Symbol" w:hAnsi="Symbol" w:hint="default"/>
+      </w:rPr>
+    </w:lvl>
+    <w:lvl w:ilvl="4" w:tplc="04090003" w:tentative="1">
+      <w:start w:val="1"/>
+      <w:numFmt w:val="bullet"/>
+      <w:lvlText w:val="o"/>
+      <w:lvlJc w:val="left"/>
+      <w:pPr>
+        <w:ind w:left="3600" w:hanging="360"/>
+      </w:pPr>
+      <w:rPr>
+        <w:rFonts w:ascii="Courier New" w:hAnsi="Courier New" w:cs="Courier New" w:hint="default"/>
+      </w:rPr>
+    </w:lvl>
+    <w:lvl w:ilvl="5" w:tplc="04090005" w:tentative="1">
+      <w:start w:val="1"/>
+      <w:numFmt w:val="bullet"/>
+      <w:lvlText w:val=""/>
+      <w:lvlJc w:val="left"/>
+      <w:pPr>
+        <w:ind w:left="4320" w:hanging="360"/>
+      </w:pPr>
+      <w:rPr>
+        <w:rFonts w:ascii="Wingdings" w:hAnsi="Wingdings" w:hint="default"/>
+      </w:rPr>
+    </w:lvl>
+    <w:lvl w:ilvl="6" w:tplc="04090001" w:tentative="1">
+      <w:start w:val="1"/>
+      <w:numFmt w:val="bullet"/>
+      <w:lvlText w:val=""/>
+      <w:lvlJc w:val="left"/>
+      <w:pPr>
+        <w:ind w:left="5040" w:hanging="360"/>
+      </w:pPr>
+      <w:rPr>
+        <w:rFonts w:ascii="Symbol" w:hAnsi="Symbol" w:hint="default"/>
+      </w:rPr>
+    </w:lvl>
+    <w:lvl w:ilvl="7" w:tplc="04090003" w:tentative="1">
+      <w:start w:val="1"/>
+      <w:numFmt w:val="bullet"/>
+      <w:lvlText w:val="o"/>
+      <w:lvlJc w:val="left"/>
+      <w:pPr>
+        <w:ind w:left="5760" w:hanging="360"/>
+      </w:pPr>
+      <w:rPr>
+        <w:rFonts w:ascii="Courier New" w:hAnsi="Courier New" w:cs="Courier New" w:hint="default"/>
+      </w:rPr>
+    </w:lvl>
+    <w:lvl w:ilvl="8" w:tplc="04090005" w:tentative="1">
+      <w:start w:val="1"/>
+      <w:numFmt w:val="bullet"/>
+      <w:lvlText w:val=""/>
+      <w:lvlJc w:val="left"/>
+      <w:pPr>
+        <w:ind w:left="6480" w:hanging="360"/>
+      </w:pPr>
+      <w:rPr>
+        <w:rFonts w:ascii="Wingdings" w:hAnsi="Wingdings" w:hint="default"/>
+      </w:rPr>
+    </w:lvl>
+  </w:abstractNum>
+  <w:abstractNum w:abstractNumId="5" w15:restartNumberingAfterBreak="0">
+    <w:nsid w:val="2B5224F0"/>
+    <w:multiLevelType w:val="hybridMultilevel"/>
+    <w:tmpl w:val="8818601E"/>
+    <w:lvl w:ilvl="0" w:tplc="04090001">
+      <w:start w:val="1"/>
+      <w:numFmt w:val="bullet"/>
+      <w:lvlText w:val=""/>
+      <w:lvlJc w:val="left"/>
+      <w:pPr>
+        <w:ind w:left="1080" w:hanging="360"/>
+      </w:pPr>
+      <w:rPr>
+        <w:rFonts w:ascii="Symbol" w:hAnsi="Symbol" w:hint="default"/>
+      </w:rPr>
+    </w:lvl>
+    <w:lvl w:ilvl="1" w:tplc="04090003" w:tentative="1">
+      <w:start w:val="1"/>
+      <w:numFmt w:val="bullet"/>
+      <w:lvlText w:val="o"/>
+      <w:lvlJc w:val="left"/>
+      <w:pPr>
+        <w:ind w:left="1800" w:hanging="360"/>
+      </w:pPr>
+      <w:rPr>
+        <w:rFonts w:ascii="Courier New" w:hAnsi="Courier New" w:cs="Courier New" w:hint="default"/>
+      </w:rPr>
+    </w:lvl>
+    <w:lvl w:ilvl="2" w:tplc="04090005" w:tentative="1">
+      <w:start w:val="1"/>
+      <w:numFmt w:val="bullet"/>
+      <w:lvlText w:val=""/>
+      <w:lvlJc w:val="left"/>
+      <w:pPr>
+        <w:ind w:left="2520" w:hanging="360"/>
+      </w:pPr>
+      <w:rPr>
+        <w:rFonts w:ascii="Wingdings" w:hAnsi="Wingdings" w:hint="default"/>
+      </w:rPr>
+    </w:lvl>
+    <w:lvl w:ilvl="3" w:tplc="04090001" w:tentative="1">
+      <w:start w:val="1"/>
+      <w:numFmt w:val="bullet"/>
+      <w:lvlText w:val=""/>
+      <w:lvlJc w:val="left"/>
+      <w:pPr>
+        <w:ind w:left="3240" w:hanging="360"/>
+      </w:pPr>
+      <w:rPr>
+        <w:rFonts w:ascii="Symbol" w:hAnsi="Symbol" w:hint="default"/>
+      </w:rPr>
+    </w:lvl>
+    <w:lvl w:ilvl="4" w:tplc="04090003" w:tentative="1">
+      <w:start w:val="1"/>
+      <w:numFmt w:val="bullet"/>
+      <w:lvlText w:val="o"/>
+      <w:lvlJc w:val="left"/>
+      <w:pPr>
+        <w:ind w:left="3960" w:hanging="360"/>
+      </w:pPr>
+      <w:rPr>
+        <w:rFonts w:ascii="Courier New" w:hAnsi="Courier New" w:cs="Courier New" w:hint="default"/>
+      </w:rPr>
+    </w:lvl>
+    <w:lvl w:ilvl="5" w:tplc="04090005" w:tentative="1">
+      <w:start w:val="1"/>
+      <w:numFmt w:val="bullet"/>
+      <w:lvlText w:val=""/>
+      <w:lvlJc w:val="left"/>
+      <w:pPr>
+        <w:ind w:left="4680" w:hanging="360"/>
+      </w:pPr>
+      <w:rPr>
+        <w:rFonts w:ascii="Wingdings" w:hAnsi="Wingdings" w:hint="default"/>
+      </w:rPr>
+    </w:lvl>
+    <w:lvl w:ilvl="6" w:tplc="04090001" w:tentative="1">
+      <w:start w:val="1"/>
+      <w:numFmt w:val="bullet"/>
+      <w:lvlText w:val=""/>
+      <w:lvlJc w:val="left"/>
+      <w:pPr>
+        <w:ind w:left="5400" w:hanging="360"/>
+      </w:pPr>
+      <w:rPr>
+        <w:rFonts w:ascii="Symbol" w:hAnsi="Symbol" w:hint="default"/>
+      </w:rPr>
+    </w:lvl>
+    <w:lvl w:ilvl="7" w:tplc="04090003" w:tentative="1">
+      <w:start w:val="1"/>
+      <w:numFmt w:val="bullet"/>
+      <w:lvlText w:val="o"/>
+      <w:lvlJc w:val="left"/>
+      <w:pPr>
+        <w:ind w:left="6120" w:hanging="360"/>
+      </w:pPr>
+      <w:rPr>
+        <w:rFonts w:ascii="Courier New" w:hAnsi="Courier New" w:cs="Courier New" w:hint="default"/>
+      </w:rPr>
+    </w:lvl>
+    <w:lvl w:ilvl="8" w:tplc="04090005" w:tentative="1">
+      <w:start w:val="1"/>
+      <w:numFmt w:val="bullet"/>
+      <w:lvlText w:val=""/>
+      <w:lvlJc w:val="left"/>
+      <w:pPr>
+        <w:ind w:left="6840" w:hanging="360"/>
+      </w:pPr>
+      <w:rPr>
+        <w:rFonts w:ascii="Wingdings" w:hAnsi="Wingdings" w:hint="default"/>
+      </w:rPr>
+    </w:lvl>
+  </w:abstractNum>
+  <w:abstractNum w:abstractNumId="6" w15:restartNumberingAfterBreak="0">
+    <w:nsid w:val="2EA771EA"/>
+    <w:multiLevelType w:val="hybridMultilevel"/>
+    <w:tmpl w:val="B898356E"/>
+    <w:lvl w:ilvl="0" w:tplc="764CB9F2">
+      <w:start w:val="1"/>
+      <w:numFmt w:val="bullet"/>
+      <w:lvlText w:val=""/>
+      <w:lvlPicBulletId w:val="0"/>
+      <w:lvlJc w:val="left"/>
+      <w:pPr>
+        <w:ind w:left="720" w:hanging="360"/>
+      </w:pPr>
+      <w:rPr>
+        <w:rFonts w:ascii="Symbol" w:hAnsi="Symbol" w:hint="default"/>
+        <w:color w:val="auto"/>
+      </w:rPr>
+    </w:lvl>
+    <w:lvl w:ilvl="1" w:tplc="04090003" w:tentative="1">
+      <w:start w:val="1"/>
+      <w:numFmt w:val="bullet"/>
+      <w:lvlText w:val="o"/>
+      <w:lvlJc w:val="left"/>
+      <w:pPr>
+        <w:ind w:left="1440" w:hanging="360"/>
+      </w:pPr>
+      <w:rPr>
+        <w:rFonts w:ascii="Courier New" w:hAnsi="Courier New" w:cs="Courier New" w:hint="default"/>
+      </w:rPr>
+    </w:lvl>
+    <w:lvl w:ilvl="2" w:tplc="04090005" w:tentative="1">
+      <w:start w:val="1"/>
+      <w:numFmt w:val="bullet"/>
+      <w:lvlText w:val=""/>
+      <w:lvlJc w:val="left"/>
+      <w:pPr>
+        <w:ind w:left="2160" w:hanging="360"/>
+      </w:pPr>
+      <w:rPr>
+        <w:rFonts w:ascii="Wingdings" w:hAnsi="Wingdings" w:hint="default"/>
+      </w:rPr>
+    </w:lvl>
+    <w:lvl w:ilvl="3" w:tplc="04090001" w:tentative="1">
+      <w:start w:val="1"/>
+      <w:numFmt w:val="bullet"/>
+      <w:lvlText w:val=""/>
+      <w:lvlJc w:val="left"/>
+      <w:pPr>
+        <w:ind w:left="2880" w:hanging="360"/>
+      </w:pPr>
+      <w:rPr>
+        <w:rFonts w:ascii="Symbol" w:hAnsi="Symbol" w:hint="default"/>
+      </w:rPr>
+    </w:lvl>
+    <w:lvl w:ilvl="4" w:tplc="04090003" w:tentative="1">
+      <w:start w:val="1"/>
+      <w:numFmt w:val="bullet"/>
+      <w:lvlText w:val="o"/>
+      <w:lvlJc w:val="left"/>
+      <w:pPr>
+        <w:ind w:left="3600" w:hanging="360"/>
+      </w:pPr>
+      <w:rPr>
+        <w:rFonts w:ascii="Courier New" w:hAnsi="Courier New" w:cs="Courier New" w:hint="default"/>
+      </w:rPr>
+    </w:lvl>
+    <w:lvl w:ilvl="5" w:tplc="04090005" w:tentative="1">
+      <w:start w:val="1"/>
+      <w:numFmt w:val="bullet"/>
+      <w:lvlText w:val=""/>
+      <w:lvlJc w:val="left"/>
+      <w:pPr>
+        <w:ind w:left="4320" w:hanging="360"/>
+      </w:pPr>
+      <w:rPr>
+        <w:rFonts w:ascii="Wingdings" w:hAnsi="Wingdings" w:hint="default"/>
+      </w:rPr>
+    </w:lvl>
+    <w:lvl w:ilvl="6" w:tplc="04090001" w:tentative="1">
+      <w:start w:val="1"/>
+      <w:numFmt w:val="bullet"/>
+      <w:lvlText w:val=""/>
+      <w:lvlJc w:val="left"/>
+      <w:pPr>
+        <w:ind w:left="5040" w:hanging="360"/>
+      </w:pPr>
+      <w:rPr>
+        <w:rFonts w:ascii="Symbol" w:hAnsi="Symbol" w:hint="default"/>
+      </w:rPr>
+    </w:lvl>
+    <w:lvl w:ilvl="7" w:tplc="04090003" w:tentative="1">
+      <w:start w:val="1"/>
+      <w:numFmt w:val="bullet"/>
+      <w:lvlText w:val="o"/>
+      <w:lvlJc w:val="left"/>
+      <w:pPr>
+        <w:ind w:left="5760" w:hanging="360"/>
+      </w:pPr>
+      <w:rPr>
+        <w:rFonts w:ascii="Courier New" w:hAnsi="Courier New" w:cs="Courier New" w:hint="default"/>
+      </w:rPr>
+    </w:lvl>
+    <w:lvl w:ilvl="8" w:tplc="04090005" w:tentative="1">
+      <w:start w:val="1"/>
+      <w:numFmt w:val="bullet"/>
+      <w:lvlText w:val=""/>
+      <w:lvlJc w:val="left"/>
+      <w:pPr>
+        <w:ind w:left="6480" w:hanging="360"/>
+      </w:pPr>
+      <w:rPr>
+        <w:rFonts w:ascii="Wingdings" w:hAnsi="Wingdings" w:hint="default"/>
+      </w:rPr>
+    </w:lvl>
+  </w:abstractNum>
+  <w:abstractNum w:abstractNumId="7" w15:restartNumberingAfterBreak="0">
+    <w:nsid w:val="376676AF"/>
+    <w:multiLevelType w:val="hybridMultilevel"/>
+    <w:tmpl w:val="DE0E74BA"/>
+    <w:lvl w:ilvl="0" w:tplc="17C4131E">
+      <w:start w:val="1"/>
+      <w:numFmt w:val="bullet"/>
+      <w:lvlText w:val=""/>
+      <w:lvlPicBulletId w:val="3"/>
+      <w:lvlJc w:val="left"/>
+      <w:pPr>
+        <w:ind w:left="720" w:hanging="360"/>
+      </w:pPr>
+      <w:rPr>
+        <w:rFonts w:ascii="Symbol" w:hAnsi="Symbol" w:hint="default"/>
+        <w:color w:val="auto"/>
+      </w:rPr>
+    </w:lvl>
+    <w:lvl w:ilvl="1" w:tplc="04090003" w:tentative="1">
+      <w:start w:val="1"/>
+      <w:numFmt w:val="bullet"/>
+      <w:lvlText w:val="o"/>
+      <w:lvlJc w:val="left"/>
+      <w:pPr>
+        <w:ind w:left="1440" w:hanging="360"/>
+      </w:pPr>
+      <w:rPr>
+        <w:rFonts w:ascii="Courier New" w:hAnsi="Courier New" w:cs="Courier New" w:hint="default"/>
+      </w:rPr>
+    </w:lvl>
+    <w:lvl w:ilvl="2" w:tplc="04090005" w:tentative="1">
+      <w:start w:val="1"/>
+      <w:numFmt w:val="bullet"/>
+      <w:lvlText w:val=""/>
+      <w:lvlJc w:val="left"/>
+      <w:pPr>
+        <w:ind w:left="2160" w:hanging="360"/>
+      </w:pPr>
+      <w:rPr>
+        <w:rFonts w:ascii="Wingdings" w:hAnsi="Wingdings" w:hint="default"/>
+      </w:rPr>
+    </w:lvl>
+    <w:lvl w:ilvl="3" w:tplc="04090001" w:tentative="1">
+      <w:start w:val="1"/>
+      <w:numFmt w:val="bullet"/>
+      <w:lvlText w:val=""/>
+      <w:lvlJc w:val="left"/>
+      <w:pPr>
+        <w:ind w:left="2880" w:hanging="360"/>
+      </w:pPr>
+      <w:rPr>
+        <w:rFonts w:ascii="Symbol" w:hAnsi="Symbol" w:hint="default"/>
+      </w:rPr>
+    </w:lvl>
+    <w:lvl w:ilvl="4" w:tplc="04090003" w:tentative="1">
+      <w:start w:val="1"/>
+      <w:numFmt w:val="bullet"/>
+      <w:lvlText w:val="o"/>
+      <w:lvlJc w:val="left"/>
+      <w:pPr>
+        <w:ind w:left="3600" w:hanging="360"/>
+      </w:pPr>
+      <w:rPr>
+        <w:rFonts w:ascii="Courier New" w:hAnsi="Courier New" w:cs="Courier New" w:hint="default"/>
+      </w:rPr>
+    </w:lvl>
+    <w:lvl w:ilvl="5" w:tplc="04090005" w:tentative="1">
+      <w:start w:val="1"/>
+      <w:numFmt w:val="bullet"/>
+      <w:lvlText w:val=""/>
+      <w:lvlJc w:val="left"/>
+      <w:pPr>
+        <w:ind w:left="4320" w:hanging="360"/>
+      </w:pPr>
+      <w:rPr>
+        <w:rFonts w:ascii="Wingdings" w:hAnsi="Wingdings" w:hint="default"/>
+      </w:rPr>
+    </w:lvl>
+    <w:lvl w:ilvl="6" w:tplc="04090001" w:tentative="1">
+      <w:start w:val="1"/>
+      <w:numFmt w:val="bullet"/>
+      <w:lvlText w:val=""/>
+      <w:lvlJc w:val="left"/>
+      <w:pPr>
+        <w:ind w:left="5040" w:hanging="360"/>
+      </w:pPr>
+      <w:rPr>
+        <w:rFonts w:ascii="Symbol" w:hAnsi="Symbol" w:hint="default"/>
+      </w:rPr>
+    </w:lvl>
+    <w:lvl w:ilvl="7" w:tplc="04090003" w:tentative="1">
+      <w:start w:val="1"/>
+      <w:numFmt w:val="bullet"/>
+      <w:lvlText w:val="o"/>
+      <w:lvlJc w:val="left"/>
+      <w:pPr>
+        <w:ind w:left="5760" w:hanging="360"/>
+      </w:pPr>
+      <w:rPr>
+        <w:rFonts w:ascii="Courier New" w:hAnsi="Courier New" w:cs="Courier New" w:hint="default"/>
+      </w:rPr>
+    </w:lvl>
+    <w:lvl w:ilvl="8" w:tplc="04090005" w:tentative="1">
+      <w:start w:val="1"/>
+      <w:numFmt w:val="bullet"/>
+      <w:lvlText w:val=""/>
+      <w:lvlJc w:val="left"/>
+      <w:pPr>
+        <w:ind w:left="6480" w:hanging="360"/>
+      </w:pPr>
+      <w:rPr>
+        <w:rFonts w:ascii="Wingdings" w:hAnsi="Wingdings" w:hint="default"/>
+      </w:rPr>
+    </w:lvl>
+  </w:abstractNum>
+  <w:abstractNum w:abstractNumId="8" w15:restartNumberingAfterBreak="0">
+    <w:nsid w:val="3C110A0A"/>
+    <w:multiLevelType w:val="hybridMultilevel"/>
+    <w:tmpl w:val="9544CE94"/>
+    <w:lvl w:ilvl="0" w:tplc="04090001">
+      <w:start w:val="1"/>
+      <w:numFmt w:val="bullet"/>
+      <w:lvlText w:val=""/>
+      <w:lvlJc w:val="left"/>
+      <w:pPr>
+        <w:tabs>
+          <w:tab w:val="num" w:pos="720"/>
+        </w:tabs>
+        <w:ind w:left="720" w:hanging="360"/>
+      </w:pPr>
+      <w:rPr>
+        <w:rFonts w:ascii="Symbol" w:hAnsi="Symbol" w:hint="default"/>
+      </w:rPr>
+    </w:lvl>
+    <w:lvl w:ilvl="1" w:tplc="A15CD69E" w:tentative="1">
+      <w:start w:val="1"/>
+      <w:numFmt w:val="bullet"/>
+      <w:lvlText w:val=""/>
+      <w:lvlJc w:val="left"/>
+      <w:pPr>
+        <w:tabs>
+          <w:tab w:val="num" w:pos="1440"/>
+        </w:tabs>
+        <w:ind w:left="1440" w:hanging="360"/>
+      </w:pPr>
+      <w:rPr>
+        <w:rFonts w:ascii="Symbol" w:hAnsi="Symbol" w:hint="default"/>
+      </w:rPr>
+    </w:lvl>
+    <w:lvl w:ilvl="2" w:tplc="1E7AA76C" w:tentative="1">
+      <w:start w:val="1"/>
+      <w:numFmt w:val="bullet"/>
+      <w:lvlText w:val=""/>
+      <w:lvlJc w:val="left"/>
+      <w:pPr>
+        <w:tabs>
+          <w:tab w:val="num" w:pos="2160"/>
+        </w:tabs>
+        <w:ind w:left="2160" w:hanging="360"/>
+      </w:pPr>
+      <w:rPr>
+        <w:rFonts w:ascii="Symbol" w:hAnsi="Symbol" w:hint="default"/>
+      </w:rPr>
+    </w:lvl>
+    <w:lvl w:ilvl="3" w:tplc="6EF670E8" w:tentative="1">
+      <w:start w:val="1"/>
+      <w:numFmt w:val="bullet"/>
+      <w:lvlText w:val=""/>
+      <w:lvlJc w:val="left"/>
+      <w:pPr>
+        <w:tabs>
+          <w:tab w:val="num" w:pos="2880"/>
+        </w:tabs>
+        <w:ind w:left="2880" w:hanging="360"/>
+      </w:pPr>
+      <w:rPr>
+        <w:rFonts w:ascii="Symbol" w:hAnsi="Symbol" w:hint="default"/>
+      </w:rPr>
+    </w:lvl>
+    <w:lvl w:ilvl="4" w:tplc="DCAE861E" w:tentative="1">
+      <w:start w:val="1"/>
+      <w:numFmt w:val="bullet"/>
+      <w:lvlText w:val=""/>
+      <w:lvlJc w:val="left"/>
+      <w:pPr>
+        <w:tabs>
+          <w:tab w:val="num" w:pos="3600"/>
+        </w:tabs>
+        <w:ind w:left="3600" w:hanging="360"/>
+      </w:pPr>
+      <w:rPr>
+        <w:rFonts w:ascii="Symbol" w:hAnsi="Symbol" w:hint="default"/>
+      </w:rPr>
+    </w:lvl>
+    <w:lvl w:ilvl="5" w:tplc="BFFEFA0C" w:tentative="1">
+      <w:start w:val="1"/>
+      <w:numFmt w:val="bullet"/>
+      <w:lvlText w:val=""/>
+      <w:lvlJc w:val="left"/>
+      <w:pPr>
+        <w:tabs>
+          <w:tab w:val="num" w:pos="4320"/>
+        </w:tabs>
+        <w:ind w:left="4320" w:hanging="360"/>
+      </w:pPr>
+      <w:rPr>
+        <w:rFonts w:ascii="Symbol" w:hAnsi="Symbol" w:hint="default"/>
+      </w:rPr>
+    </w:lvl>
+    <w:lvl w:ilvl="6" w:tplc="3656D6AC" w:tentative="1">
+      <w:start w:val="1"/>
+      <w:numFmt w:val="bullet"/>
+      <w:lvlText w:val=""/>
+      <w:lvlJc w:val="left"/>
+      <w:pPr>
+        <w:tabs>
+          <w:tab w:val="num" w:pos="5040"/>
+        </w:tabs>
+        <w:ind w:left="5040" w:hanging="360"/>
+      </w:pPr>
+      <w:rPr>
+        <w:rFonts w:ascii="Symbol" w:hAnsi="Symbol" w:hint="default"/>
+      </w:rPr>
+    </w:lvl>
+    <w:lvl w:ilvl="7" w:tplc="25266A20" w:tentative="1">
+      <w:start w:val="1"/>
+      <w:numFmt w:val="bullet"/>
+      <w:lvlText w:val=""/>
+      <w:lvlJc w:val="left"/>
+      <w:pPr>
+        <w:tabs>
+          <w:tab w:val="num" w:pos="5760"/>
+        </w:tabs>
+        <w:ind w:left="5760" w:hanging="360"/>
+      </w:pPr>
+      <w:rPr>
+        <w:rFonts w:ascii="Symbol" w:hAnsi="Symbol" w:hint="default"/>
+      </w:rPr>
+    </w:lvl>
+    <w:lvl w:ilvl="8" w:tplc="ABF214DC" w:tentative="1">
+      <w:start w:val="1"/>
+      <w:numFmt w:val="bullet"/>
+      <w:lvlText w:val=""/>
+      <w:lvlJc w:val="left"/>
+      <w:pPr>
+        <w:tabs>
+          <w:tab w:val="num" w:pos="6480"/>
+        </w:tabs>
+        <w:ind w:left="6480" w:hanging="360"/>
+      </w:pPr>
+      <w:rPr>
+        <w:rFonts w:ascii="Symbol" w:hAnsi="Symbol" w:hint="default"/>
+      </w:rPr>
+    </w:lvl>
+  </w:abstractNum>
+  <w:abstractNum w:abstractNumId="9" w15:restartNumberingAfterBreak="0">
+    <w:nsid w:val="3EEC28A4"/>
+    <w:multiLevelType w:val="hybridMultilevel"/>
+    <w:tmpl w:val="C62E47EC"/>
+    <w:lvl w:ilvl="0" w:tplc="04090019">
+      <w:start w:val="1"/>
+      <w:numFmt w:val="lowerLetter"/>
+      <w:lvlText w:val="%1."/>
+      <w:lvlJc w:val="left"/>
+      <w:pPr>
+        <w:ind w:left="720" w:hanging="360"/>
+      </w:pPr>
+    </w:lvl>
+    <w:lvl w:ilvl="1" w:tplc="04090019" w:tentative="1">
+      <w:start w:val="1"/>
+      <w:numFmt w:val="lowerLetter"/>
+      <w:lvlText w:val="%2."/>
+      <w:lvlJc w:val="left"/>
+      <w:pPr>
+        <w:ind w:left="1440" w:hanging="360"/>
+      </w:pPr>
+    </w:lvl>
+    <w:lvl w:ilvl="2" w:tplc="0409001B" w:tentative="1">
+      <w:start w:val="1"/>
+      <w:numFmt w:val="lowerRoman"/>
+      <w:lvlText w:val="%3."/>
+      <w:lvlJc w:val="right"/>
+      <w:pPr>
+        <w:ind w:left="2160" w:hanging="180"/>
+      </w:pPr>
+    </w:lvl>
+    <w:lvl w:ilvl="3" w:tplc="0409000F" w:tentative="1">
+      <w:start w:val="1"/>
+      <w:numFmt w:val="decimal"/>
+      <w:lvlText w:val="%4."/>
+      <w:lvlJc w:val="left"/>
+      <w:pPr>
+        <w:ind w:left="2880" w:hanging="360"/>
+      </w:pPr>
+    </w:lvl>
+    <w:lvl w:ilvl="4" w:tplc="04090019" w:tentative="1">
+      <w:start w:val="1"/>
+      <w:numFmt w:val="lowerLetter"/>
+      <w:lvlText w:val="%5."/>
+      <w:lvlJc w:val="left"/>
+      <w:pPr>
+        <w:ind w:left="3600" w:hanging="360"/>
+      </w:pPr>
+    </w:lvl>
+    <w:lvl w:ilvl="5" w:tplc="0409001B" w:tentative="1">
+      <w:start w:val="1"/>
+      <w:numFmt w:val="lowerRoman"/>
+      <w:lvlText w:val="%6."/>
+      <w:lvlJc w:val="right"/>
+      <w:pPr>
+        <w:ind w:left="4320" w:hanging="180"/>
+      </w:pPr>
+    </w:lvl>
+    <w:lvl w:ilvl="6" w:tplc="0409000F" w:tentative="1">
+      <w:start w:val="1"/>
+      <w:numFmt w:val="decimal"/>
+      <w:lvlText w:val="%7."/>
+      <w:lvlJc w:val="left"/>
+      <w:pPr>
+        <w:ind w:left="5040" w:hanging="360"/>
+      </w:pPr>
+    </w:lvl>
+    <w:lvl w:ilvl="7" w:tplc="04090019" w:tentative="1">
+      <w:start w:val="1"/>
+      <w:numFmt w:val="lowerLetter"/>
+      <w:lvlText w:val="%8."/>
+      <w:lvlJc w:val="left"/>
+      <w:pPr>
+        <w:ind w:left="5760" w:hanging="360"/>
+      </w:pPr>
+    </w:lvl>
+    <w:lvl w:ilvl="8" w:tplc="0409001B" w:tentative="1">
+      <w:start w:val="1"/>
+      <w:numFmt w:val="lowerRoman"/>
+      <w:lvlText w:val="%9."/>
+      <w:lvlJc w:val="right"/>
+      <w:pPr>
+        <w:ind w:left="6480" w:hanging="180"/>
+      </w:pPr>
+    </w:lvl>
+  </w:abstractNum>
+  <w:abstractNum w:abstractNumId="10" w15:restartNumberingAfterBreak="0">
+    <w:nsid w:val="3F4C0261"/>
+    <w:multiLevelType w:val="hybridMultilevel"/>
+    <w:tmpl w:val="6B16C3D2"/>
+    <w:lvl w:ilvl="0" w:tplc="CCF69E00">
+      <w:start w:val="1"/>
+      <w:numFmt w:val="bullet"/>
+      <w:lvlText w:val="▪"/>
+      <w:lvlPicBulletId w:val="1"/>
+      <w:lvlJc w:val="left"/>
+      <w:pPr>
+        <w:tabs>
+          <w:tab w:val="num" w:pos="720"/>
+        </w:tabs>
+        <w:ind w:left="720" w:hanging="360"/>
+      </w:pPr>
+      <w:rPr>
+        <w:rFonts w:ascii="Calibri" w:eastAsia="Calibri" w:hAnsi="Calibri" w:cs="Calibri" w:hint="default"/>
+        <w:b w:val="0"/>
+        <w:i w:val="0"/>
+        <w:strike w:val="0"/>
+        <w:dstrike w:val="0"/>
+        <w:color w:val="17365D"/>
+        <w:sz w:val="22"/>
+        <w:szCs w:val="22"/>
+        <w:u w:val="none" w:color="000000"/>
+        <w:bdr w:val="none" w:sz="0" w:space="0" w:color="auto"/>
+        <w:shd w:val="clear" w:color="auto" w:fill="auto"/>
+        <w:vertAlign w:val="baseline"/>
+      </w:rPr>
+    </w:lvl>
+    <w:lvl w:ilvl="1" w:tplc="04090003" w:tentative="1">
+      <w:start w:val="1"/>
+      <w:numFmt w:val="bullet"/>
+      <w:lvlText w:val="o"/>
+      <w:lvlJc w:val="left"/>
+      <w:pPr>
+        <w:ind w:left="1440" w:hanging="360"/>
+      </w:pPr>
+      <w:rPr>
+        <w:rFonts w:ascii="Courier New" w:hAnsi="Courier New" w:cs="Courier New" w:hint="default"/>
+      </w:rPr>
+    </w:lvl>
+    <w:lvl w:ilvl="2" w:tplc="04090005" w:tentative="1">
+      <w:start w:val="1"/>
+      <w:numFmt w:val="bullet"/>
+      <w:lvlText w:val=""/>
+      <w:lvlJc w:val="left"/>
+      <w:pPr>
+        <w:ind w:left="2160" w:hanging="360"/>
+      </w:pPr>
+      <w:rPr>
+        <w:rFonts w:ascii="Wingdings" w:hAnsi="Wingdings" w:hint="default"/>
+      </w:rPr>
+    </w:lvl>
+    <w:lvl w:ilvl="3" w:tplc="04090001" w:tentative="1">
+      <w:start w:val="1"/>
+      <w:numFmt w:val="bullet"/>
+      <w:lvlText w:val=""/>
+      <w:lvlJc w:val="left"/>
+      <w:pPr>
+        <w:ind w:left="2880" w:hanging="360"/>
+      </w:pPr>
+      <w:rPr>
+        <w:rFonts w:ascii="Symbol" w:hAnsi="Symbol" w:hint="default"/>
+      </w:rPr>
+    </w:lvl>
+    <w:lvl w:ilvl="4" w:tplc="04090003" w:tentative="1">
+      <w:start w:val="1"/>
+      <w:numFmt w:val="bullet"/>
+      <w:lvlText w:val="o"/>
+      <w:lvlJc w:val="left"/>
+      <w:pPr>
+        <w:ind w:left="3600" w:hanging="360"/>
+      </w:pPr>
+      <w:rPr>
+        <w:rFonts w:ascii="Courier New" w:hAnsi="Courier New" w:cs="Courier New" w:hint="default"/>
+      </w:rPr>
+    </w:lvl>
+    <w:lvl w:ilvl="5" w:tplc="04090005" w:tentative="1">
+      <w:start w:val="1"/>
+      <w:numFmt w:val="bullet"/>
+      <w:lvlText w:val=""/>
+      <w:lvlJc w:val="left"/>
+      <w:pPr>
+        <w:ind w:left="4320" w:hanging="360"/>
+      </w:pPr>
+      <w:rPr>
+        <w:rFonts w:ascii="Wingdings" w:hAnsi="Wingdings" w:hint="default"/>
+      </w:rPr>
+    </w:lvl>
+    <w:lvl w:ilvl="6" w:tplc="04090001" w:tentative="1">
+      <w:start w:val="1"/>
+      <w:numFmt w:val="bullet"/>
+      <w:lvlText w:val=""/>
+      <w:lvlJc w:val="left"/>
+      <w:pPr>
+        <w:ind w:left="5040" w:hanging="360"/>
+      </w:pPr>
+      <w:rPr>
+        <w:rFonts w:ascii="Symbol" w:hAnsi="Symbol" w:hint="default"/>
+      </w:rPr>
+    </w:lvl>
+    <w:lvl w:ilvl="7" w:tplc="04090003" w:tentative="1">
+      <w:start w:val="1"/>
+      <w:numFmt w:val="bullet"/>
+      <w:lvlText w:val="o"/>
+      <w:lvlJc w:val="left"/>
+      <w:pPr>
+        <w:ind w:left="5760" w:hanging="360"/>
+      </w:pPr>
+      <w:rPr>
+        <w:rFonts w:ascii="Courier New" w:hAnsi="Courier New" w:cs="Courier New" w:hint="default"/>
+      </w:rPr>
+    </w:lvl>
+    <w:lvl w:ilvl="8" w:tplc="04090005" w:tentative="1">
+      <w:start w:val="1"/>
+      <w:numFmt w:val="bullet"/>
+      <w:lvlText w:val=""/>
+      <w:lvlJc w:val="left"/>
+      <w:pPr>
+        <w:ind w:left="6480" w:hanging="360"/>
+      </w:pPr>
+      <w:rPr>
+        <w:rFonts w:ascii="Wingdings" w:hAnsi="Wingdings" w:hint="default"/>
+      </w:rPr>
+    </w:lvl>
+  </w:abstractNum>
+  <w:abstractNum w:abstractNumId="11" w15:restartNumberingAfterBreak="0">
+    <w:nsid w:val="42FC70BA"/>
+    <w:multiLevelType w:val="hybridMultilevel"/>
+    <w:tmpl w:val="BCBE6952"/>
+    <w:lvl w:ilvl="0" w:tplc="0409000F">
+      <w:start w:val="1"/>
+      <w:numFmt w:val="decimal"/>
+      <w:lvlText w:val="%1."/>
+      <w:lvlJc w:val="left"/>
+      <w:pPr>
+        <w:ind w:left="1080" w:hanging="360"/>
+      </w:pPr>
+    </w:lvl>
+    <w:lvl w:ilvl="1" w:tplc="04090019" w:tentative="1">
+      <w:start w:val="1"/>
+      <w:numFmt w:val="lowerLetter"/>
+      <w:lvlText w:val="%2."/>
+      <w:lvlJc w:val="left"/>
+      <w:pPr>
+        <w:ind w:left="1800" w:hanging="360"/>
+      </w:pPr>
+    </w:lvl>
+    <w:lvl w:ilvl="2" w:tplc="0409001B" w:tentative="1">
+      <w:start w:val="1"/>
+      <w:numFmt w:val="lowerRoman"/>
+      <w:lvlText w:val="%3."/>
+      <w:lvlJc w:val="right"/>
+      <w:pPr>
+        <w:ind w:left="2520" w:hanging="180"/>
+      </w:pPr>
+    </w:lvl>
+    <w:lvl w:ilvl="3" w:tplc="0409000F" w:tentative="1">
+      <w:start w:val="1"/>
+      <w:numFmt w:val="decimal"/>
+      <w:lvlText w:val="%4."/>
+      <w:lvlJc w:val="left"/>
+      <w:pPr>
+        <w:ind w:left="3240" w:hanging="360"/>
+      </w:pPr>
+    </w:lvl>
+    <w:lvl w:ilvl="4" w:tplc="04090019" w:tentative="1">
+      <w:start w:val="1"/>
+      <w:numFmt w:val="lowerLetter"/>
+      <w:lvlText w:val="%5."/>
+      <w:lvlJc w:val="left"/>
+      <w:pPr>
+        <w:ind w:left="3960" w:hanging="360"/>
+      </w:pPr>
+    </w:lvl>
+    <w:lvl w:ilvl="5" w:tplc="0409001B" w:tentative="1">
+      <w:start w:val="1"/>
+      <w:numFmt w:val="lowerRoman"/>
+      <w:lvlText w:val="%6."/>
+      <w:lvlJc w:val="right"/>
+      <w:pPr>
+        <w:ind w:left="4680" w:hanging="180"/>
+      </w:pPr>
+    </w:lvl>
+    <w:lvl w:ilvl="6" w:tplc="0409000F" w:tentative="1">
+      <w:start w:val="1"/>
+      <w:numFmt w:val="decimal"/>
+      <w:lvlText w:val="%7."/>
+      <w:lvlJc w:val="left"/>
+      <w:pPr>
+        <w:ind w:left="5400" w:hanging="360"/>
+      </w:pPr>
+    </w:lvl>
+    <w:lvl w:ilvl="7" w:tplc="04090019" w:tentative="1">
+      <w:start w:val="1"/>
+      <w:numFmt w:val="lowerLetter"/>
+      <w:lvlText w:val="%8."/>
+      <w:lvlJc w:val="left"/>
+      <w:pPr>
+        <w:ind w:left="6120" w:hanging="360"/>
+      </w:pPr>
+    </w:lvl>
+    <w:lvl w:ilvl="8" w:tplc="0409001B" w:tentative="1">
+      <w:start w:val="1"/>
+      <w:numFmt w:val="lowerRoman"/>
+      <w:lvlText w:val="%9."/>
+      <w:lvlJc w:val="right"/>
+      <w:pPr>
+        <w:ind w:left="6840" w:hanging="180"/>
+      </w:pPr>
+    </w:lvl>
+  </w:abstractNum>
+  <w:abstractNum w:abstractNumId="12" w15:restartNumberingAfterBreak="0">
+    <w:nsid w:val="501D3EA4"/>
+    <w:multiLevelType w:val="hybridMultilevel"/>
+    <w:tmpl w:val="9320A7EC"/>
+    <w:lvl w:ilvl="0" w:tplc="FE383EA2">
+      <w:start w:val="1"/>
+      <w:numFmt w:val="bullet"/>
+      <w:lvlText w:val=""/>
+      <w:lvlPicBulletId w:val="1"/>
+      <w:lvlJc w:val="left"/>
+      <w:pPr>
+        <w:ind w:left="720" w:hanging="360"/>
+      </w:pPr>
+      <w:rPr>
+        <w:rFonts w:ascii="Symbol" w:hAnsi="Symbol" w:hint="default"/>
+        <w:color w:val="auto"/>
+      </w:rPr>
+    </w:lvl>
+    <w:lvl w:ilvl="1" w:tplc="04090003" w:tentative="1">
+      <w:start w:val="1"/>
+      <w:numFmt w:val="bullet"/>
+      <w:lvlText w:val="o"/>
+      <w:lvlJc w:val="left"/>
+      <w:pPr>
+        <w:ind w:left="1440" w:hanging="360"/>
+      </w:pPr>
+      <w:rPr>
+        <w:rFonts w:ascii="Courier New" w:hAnsi="Courier New" w:cs="Courier New" w:hint="default"/>
+      </w:rPr>
+    </w:lvl>
+    <w:lvl w:ilvl="2" w:tplc="04090005" w:tentative="1">
+      <w:start w:val="1"/>
+      <w:numFmt w:val="bullet"/>
+      <w:lvlText w:val=""/>
+      <w:lvlJc w:val="left"/>
+      <w:pPr>
+        <w:ind w:left="2160" w:hanging="360"/>
+      </w:pPr>
+      <w:rPr>
+        <w:rFonts w:ascii="Wingdings" w:hAnsi="Wingdings" w:hint="default"/>
+      </w:rPr>
+    </w:lvl>
+    <w:lvl w:ilvl="3" w:tplc="04090001" w:tentative="1">
+      <w:start w:val="1"/>
+      <w:numFmt w:val="bullet"/>
+      <w:lvlText w:val=""/>
+      <w:lvlJc w:val="left"/>
+      <w:pPr>
+        <w:ind w:left="2880" w:hanging="360"/>
+      </w:pPr>
+      <w:rPr>
+        <w:rFonts w:ascii="Symbol" w:hAnsi="Symbol" w:hint="default"/>
+      </w:rPr>
+    </w:lvl>
+    <w:lvl w:ilvl="4" w:tplc="04090003" w:tentative="1">
+      <w:start w:val="1"/>
+      <w:numFmt w:val="bullet"/>
+      <w:lvlText w:val="o"/>
+      <w:lvlJc w:val="left"/>
+      <w:pPr>
+        <w:ind w:left="3600" w:hanging="360"/>
+      </w:pPr>
+      <w:rPr>
+        <w:rFonts w:ascii="Courier New" w:hAnsi="Courier New" w:cs="Courier New" w:hint="default"/>
+      </w:rPr>
+    </w:lvl>
+    <w:lvl w:ilvl="5" w:tplc="04090005" w:tentative="1">
+      <w:start w:val="1"/>
+      <w:numFmt w:val="bullet"/>
+      <w:lvlText w:val=""/>
+      <w:lvlJc w:val="left"/>
+      <w:pPr>
+        <w:ind w:left="4320" w:hanging="360"/>
+      </w:pPr>
+      <w:rPr>
+        <w:rFonts w:ascii="Wingdings" w:hAnsi="Wingdings" w:hint="default"/>
+      </w:rPr>
+    </w:lvl>
+    <w:lvl w:ilvl="6" w:tplc="04090001" w:tentative="1">
+      <w:start w:val="1"/>
+      <w:numFmt w:val="bullet"/>
+      <w:lvlText w:val=""/>
+      <w:lvlJc w:val="left"/>
+      <w:pPr>
+        <w:ind w:left="5040" w:hanging="360"/>
+      </w:pPr>
+      <w:rPr>
+        <w:rFonts w:ascii="Symbol" w:hAnsi="Symbol" w:hint="default"/>
+      </w:rPr>
+    </w:lvl>
+    <w:lvl w:ilvl="7" w:tplc="04090003" w:tentative="1">
+      <w:start w:val="1"/>
+      <w:numFmt w:val="bullet"/>
+      <w:lvlText w:val="o"/>
+      <w:lvlJc w:val="left"/>
+      <w:pPr>
+        <w:ind w:left="5760" w:hanging="360"/>
+      </w:pPr>
+      <w:rPr>
+        <w:rFonts w:ascii="Courier New" w:hAnsi="Courier New" w:cs="Courier New" w:hint="default"/>
+      </w:rPr>
+    </w:lvl>
+    <w:lvl w:ilvl="8" w:tplc="04090005" w:tentative="1">
+      <w:start w:val="1"/>
+      <w:numFmt w:val="bullet"/>
+      <w:lvlText w:val=""/>
+      <w:lvlJc w:val="left"/>
+      <w:pPr>
+        <w:ind w:left="6480" w:hanging="360"/>
+      </w:pPr>
+      <w:rPr>
+        <w:rFonts w:ascii="Wingdings" w:hAnsi="Wingdings" w:hint="default"/>
+      </w:rPr>
+    </w:lvl>
+  </w:abstractNum>
+  <w:abstractNum w:abstractNumId="13" w15:restartNumberingAfterBreak="0">
+    <w:nsid w:val="5C20034A"/>
+    <w:multiLevelType w:val="hybridMultilevel"/>
+    <w:tmpl w:val="DA940FE0"/>
+    <w:lvl w:ilvl="0" w:tplc="764CB9F2">
+      <w:start w:val="1"/>
+      <w:numFmt w:val="bullet"/>
+      <w:lvlText w:val=""/>
+      <w:lvlPicBulletId w:val="0"/>
+      <w:lvlJc w:val="left"/>
+      <w:pPr>
+        <w:tabs>
+          <w:tab w:val="num" w:pos="720"/>
+        </w:tabs>
+        <w:ind w:left="720" w:hanging="360"/>
+      </w:pPr>
+      <w:rPr>
+        <w:rFonts w:ascii="Symbol" w:hAnsi="Symbol" w:hint="default"/>
+      </w:rPr>
+    </w:lvl>
+    <w:lvl w:ilvl="1" w:tplc="094AA2C4" w:tentative="1">
+      <w:start w:val="1"/>
+      <w:numFmt w:val="bullet"/>
+      <w:lvlText w:val=""/>
+      <w:lvlJc w:val="left"/>
+      <w:pPr>
+        <w:tabs>
+          <w:tab w:val="num" w:pos="1440"/>
+        </w:tabs>
+        <w:ind w:left="1440" w:hanging="360"/>
+      </w:pPr>
+      <w:rPr>
+        <w:rFonts w:ascii="Symbol" w:hAnsi="Symbol" w:hint="default"/>
+      </w:rPr>
+    </w:lvl>
+    <w:lvl w:ilvl="2" w:tplc="C4687D58" w:tentative="1">
+      <w:start w:val="1"/>
+      <w:numFmt w:val="bullet"/>
+      <w:lvlText w:val=""/>
+      <w:lvlJc w:val="left"/>
+      <w:pPr>
+        <w:tabs>
+          <w:tab w:val="num" w:pos="2160"/>
+        </w:tabs>
+        <w:ind w:left="2160" w:hanging="360"/>
+      </w:pPr>
+      <w:rPr>
+        <w:rFonts w:ascii="Symbol" w:hAnsi="Symbol" w:hint="default"/>
+      </w:rPr>
+    </w:lvl>
+    <w:lvl w:ilvl="3" w:tplc="1D9896A0" w:tentative="1">
+      <w:start w:val="1"/>
+      <w:numFmt w:val="bullet"/>
+      <w:lvlText w:val=""/>
+      <w:lvlJc w:val="left"/>
+      <w:pPr>
+        <w:tabs>
+          <w:tab w:val="num" w:pos="2880"/>
+        </w:tabs>
+        <w:ind w:left="2880" w:hanging="360"/>
+      </w:pPr>
+      <w:rPr>
+        <w:rFonts w:ascii="Symbol" w:hAnsi="Symbol" w:hint="default"/>
+      </w:rPr>
+    </w:lvl>
+    <w:lvl w:ilvl="4" w:tplc="229C27D2" w:tentative="1">
+      <w:start w:val="1"/>
+      <w:numFmt w:val="bullet"/>
+      <w:lvlText w:val=""/>
+      <w:lvlJc w:val="left"/>
+      <w:pPr>
+        <w:tabs>
+          <w:tab w:val="num" w:pos="3600"/>
+        </w:tabs>
+        <w:ind w:left="3600" w:hanging="360"/>
+      </w:pPr>
+      <w:rPr>
+        <w:rFonts w:ascii="Symbol" w:hAnsi="Symbol" w:hint="default"/>
+      </w:rPr>
+    </w:lvl>
+    <w:lvl w:ilvl="5" w:tplc="EA707332" w:tentative="1">
+      <w:start w:val="1"/>
+      <w:numFmt w:val="bullet"/>
+      <w:lvlText w:val=""/>
+      <w:lvlJc w:val="left"/>
+      <w:pPr>
+        <w:tabs>
+          <w:tab w:val="num" w:pos="4320"/>
+        </w:tabs>
+        <w:ind w:left="4320" w:hanging="360"/>
+      </w:pPr>
+      <w:rPr>
+        <w:rFonts w:ascii="Symbol" w:hAnsi="Symbol" w:hint="default"/>
+      </w:rPr>
+    </w:lvl>
+    <w:lvl w:ilvl="6" w:tplc="AE76835A" w:tentative="1">
+      <w:start w:val="1"/>
+      <w:numFmt w:val="bullet"/>
+      <w:lvlText w:val=""/>
+      <w:lvlJc w:val="left"/>
+      <w:pPr>
+        <w:tabs>
+          <w:tab w:val="num" w:pos="5040"/>
+        </w:tabs>
+        <w:ind w:left="5040" w:hanging="360"/>
+      </w:pPr>
+      <w:rPr>
+        <w:rFonts w:ascii="Symbol" w:hAnsi="Symbol" w:hint="default"/>
+      </w:rPr>
+    </w:lvl>
+    <w:lvl w:ilvl="7" w:tplc="AEDA85DA" w:tentative="1">
+      <w:start w:val="1"/>
+      <w:numFmt w:val="bullet"/>
+      <w:lvlText w:val=""/>
+      <w:lvlJc w:val="left"/>
+      <w:pPr>
+        <w:tabs>
+          <w:tab w:val="num" w:pos="5760"/>
+        </w:tabs>
+        <w:ind w:left="5760" w:hanging="360"/>
+      </w:pPr>
+      <w:rPr>
+        <w:rFonts w:ascii="Symbol" w:hAnsi="Symbol" w:hint="default"/>
+      </w:rPr>
+    </w:lvl>
+    <w:lvl w:ilvl="8" w:tplc="625A8DC6" w:tentative="1">
+      <w:start w:val="1"/>
+      <w:numFmt w:val="bullet"/>
+      <w:lvlText w:val=""/>
+      <w:lvlJc w:val="left"/>
+      <w:pPr>
+        <w:tabs>
+          <w:tab w:val="num" w:pos="6480"/>
+        </w:tabs>
+        <w:ind w:left="6480" w:hanging="360"/>
+      </w:pPr>
+      <w:rPr>
+        <w:rFonts w:ascii="Symbol" w:hAnsi="Symbol" w:hint="default"/>
+      </w:rPr>
+    </w:lvl>
+  </w:abstractNum>
+  <w:abstractNum w:abstractNumId="14" w15:restartNumberingAfterBreak="0">
+    <w:nsid w:val="61E563C0"/>
+    <w:multiLevelType w:val="hybridMultilevel"/>
+    <w:tmpl w:val="0A8ABE90"/>
+    <w:lvl w:ilvl="0" w:tplc="1DEAE884">
+      <w:start w:val="1"/>
+      <w:numFmt w:val="bullet"/>
+      <w:lvlText w:val=""/>
+      <w:lvlPicBulletId w:val="0"/>
+      <w:lvlJc w:val="left"/>
+      <w:pPr>
+        <w:tabs>
+          <w:tab w:val="num" w:pos="720"/>
+        </w:tabs>
+        <w:ind w:left="720" w:hanging="360"/>
+      </w:pPr>
+      <w:rPr>
+        <w:rFonts w:ascii="Symbol" w:hAnsi="Symbol" w:hint="default"/>
+      </w:rPr>
+    </w:lvl>
+    <w:lvl w:ilvl="1" w:tplc="A15CD69E" w:tentative="1">
+      <w:start w:val="1"/>
+      <w:numFmt w:val="bullet"/>
+      <w:lvlText w:val=""/>
+      <w:lvlJc w:val="left"/>
+      <w:pPr>
+        <w:tabs>
+          <w:tab w:val="num" w:pos="1440"/>
+        </w:tabs>
+        <w:ind w:left="1440" w:hanging="360"/>
+      </w:pPr>
+      <w:rPr>
+        <w:rFonts w:ascii="Symbol" w:hAnsi="Symbol" w:hint="default"/>
+      </w:rPr>
+    </w:lvl>
+    <w:lvl w:ilvl="2" w:tplc="1E7AA76C" w:tentative="1">
+      <w:start w:val="1"/>
+      <w:numFmt w:val="bullet"/>
+      <w:lvlText w:val=""/>
+      <w:lvlJc w:val="left"/>
+      <w:pPr>
+        <w:tabs>
+          <w:tab w:val="num" w:pos="2160"/>
+        </w:tabs>
+        <w:ind w:left="2160" w:hanging="360"/>
+      </w:pPr>
+      <w:rPr>
+        <w:rFonts w:ascii="Symbol" w:hAnsi="Symbol" w:hint="default"/>
+      </w:rPr>
+    </w:lvl>
+    <w:lvl w:ilvl="3" w:tplc="6EF670E8" w:tentative="1">
+      <w:start w:val="1"/>
+      <w:numFmt w:val="bullet"/>
+      <w:lvlText w:val=""/>
+      <w:lvlJc w:val="left"/>
+      <w:pPr>
+        <w:tabs>
+          <w:tab w:val="num" w:pos="2880"/>
+        </w:tabs>
+        <w:ind w:left="2880" w:hanging="360"/>
+      </w:pPr>
+      <w:rPr>
+        <w:rFonts w:ascii="Symbol" w:hAnsi="Symbol" w:hint="default"/>
+      </w:rPr>
+    </w:lvl>
+    <w:lvl w:ilvl="4" w:tplc="DCAE861E" w:tentative="1">
+      <w:start w:val="1"/>
+      <w:numFmt w:val="bullet"/>
+      <w:lvlText w:val=""/>
+      <w:lvlJc w:val="left"/>
+      <w:pPr>
+        <w:tabs>
+          <w:tab w:val="num" w:pos="3600"/>
+        </w:tabs>
+        <w:ind w:left="3600" w:hanging="360"/>
+      </w:pPr>
+      <w:rPr>
+        <w:rFonts w:ascii="Symbol" w:hAnsi="Symbol" w:hint="default"/>
+      </w:rPr>
+    </w:lvl>
+    <w:lvl w:ilvl="5" w:tplc="BFFEFA0C" w:tentative="1">
+      <w:start w:val="1"/>
+      <w:numFmt w:val="bullet"/>
+      <w:lvlText w:val=""/>
+      <w:lvlJc w:val="left"/>
+      <w:pPr>
+        <w:tabs>
+          <w:tab w:val="num" w:pos="4320"/>
+        </w:tabs>
+        <w:ind w:left="4320" w:hanging="360"/>
+      </w:pPr>
+      <w:rPr>
+        <w:rFonts w:ascii="Symbol" w:hAnsi="Symbol" w:hint="default"/>
+      </w:rPr>
+    </w:lvl>
+    <w:lvl w:ilvl="6" w:tplc="3656D6AC" w:tentative="1">
+      <w:start w:val="1"/>
+      <w:numFmt w:val="bullet"/>
+      <w:lvlText w:val=""/>
+      <w:lvlJc w:val="left"/>
+      <w:pPr>
+        <w:tabs>
+          <w:tab w:val="num" w:pos="5040"/>
+        </w:tabs>
+        <w:ind w:left="5040" w:hanging="360"/>
+      </w:pPr>
+      <w:rPr>
+        <w:rFonts w:ascii="Symbol" w:hAnsi="Symbol" w:hint="default"/>
+      </w:rPr>
+    </w:lvl>
+    <w:lvl w:ilvl="7" w:tplc="25266A20" w:tentative="1">
+      <w:start w:val="1"/>
+      <w:numFmt w:val="bullet"/>
+      <w:lvlText w:val=""/>
+      <w:lvlJc w:val="left"/>
+      <w:pPr>
+        <w:tabs>
+          <w:tab w:val="num" w:pos="5760"/>
+        </w:tabs>
+        <w:ind w:left="5760" w:hanging="360"/>
+      </w:pPr>
+      <w:rPr>
+        <w:rFonts w:ascii="Symbol" w:hAnsi="Symbol" w:hint="default"/>
+      </w:rPr>
+    </w:lvl>
+    <w:lvl w:ilvl="8" w:tplc="ABF214DC" w:tentative="1">
+      <w:start w:val="1"/>
+      <w:numFmt w:val="bullet"/>
+      <w:lvlText w:val=""/>
+      <w:lvlJc w:val="left"/>
+      <w:pPr>
+        <w:tabs>
+          <w:tab w:val="num" w:pos="6480"/>
+        </w:tabs>
+        <w:ind w:left="6480" w:hanging="360"/>
+      </w:pPr>
+      <w:rPr>
+        <w:rFonts w:ascii="Symbol" w:hAnsi="Symbol" w:hint="default"/>
+      </w:rPr>
+    </w:lvl>
+  </w:abstractNum>
+  <w:abstractNum w:abstractNumId="15" w15:restartNumberingAfterBreak="0">
+    <w:nsid w:val="62D4341C"/>
+    <w:multiLevelType w:val="hybridMultilevel"/>
+    <w:tmpl w:val="0E9A7F24"/>
+    <w:lvl w:ilvl="0" w:tplc="BFDC1644">
+      <w:start w:val="1"/>
+      <w:numFmt w:val="bullet"/>
+      <w:lvlText w:val=""/>
+      <w:lvlPicBulletId w:val="2"/>
+      <w:lvlJc w:val="left"/>
+      <w:pPr>
+        <w:ind w:left="720" w:hanging="360"/>
+      </w:pPr>
+      <w:rPr>
+        <w:rFonts w:ascii="Symbol" w:hAnsi="Symbol" w:hint="default"/>
+        <w:color w:val="auto"/>
+      </w:rPr>
+    </w:lvl>
+    <w:lvl w:ilvl="1" w:tplc="04090003" w:tentative="1">
+      <w:start w:val="1"/>
+      <w:numFmt w:val="bullet"/>
+      <w:lvlText w:val="o"/>
+      <w:lvlJc w:val="left"/>
+      <w:pPr>
+        <w:ind w:left="1440" w:hanging="360"/>
+      </w:pPr>
+      <w:rPr>
+        <w:rFonts w:ascii="Courier New" w:hAnsi="Courier New" w:cs="Courier New" w:hint="default"/>
+      </w:rPr>
+    </w:lvl>
+    <w:lvl w:ilvl="2" w:tplc="04090005" w:tentative="1">
+      <w:start w:val="1"/>
+      <w:numFmt w:val="bullet"/>
+      <w:lvlText w:val=""/>
+      <w:lvlJc w:val="left"/>
+      <w:pPr>
+        <w:ind w:left="2160" w:hanging="360"/>
+      </w:pPr>
+      <w:rPr>
+        <w:rFonts w:ascii="Wingdings" w:hAnsi="Wingdings" w:hint="default"/>
+      </w:rPr>
+    </w:lvl>
+    <w:lvl w:ilvl="3" w:tplc="04090001" w:tentative="1">
+      <w:start w:val="1"/>
+      <w:numFmt w:val="bullet"/>
+      <w:lvlText w:val=""/>
+      <w:lvlJc w:val="left"/>
+      <w:pPr>
+        <w:ind w:left="2880" w:hanging="360"/>
+      </w:pPr>
+      <w:rPr>
+        <w:rFonts w:ascii="Symbol" w:hAnsi="Symbol" w:hint="default"/>
+      </w:rPr>
+    </w:lvl>
+    <w:lvl w:ilvl="4" w:tplc="04090003" w:tentative="1">
+      <w:start w:val="1"/>
+      <w:numFmt w:val="bullet"/>
+      <w:lvlText w:val="o"/>
+      <w:lvlJc w:val="left"/>
+      <w:pPr>
+        <w:ind w:left="3600" w:hanging="360"/>
+      </w:pPr>
+      <w:rPr>
+        <w:rFonts w:ascii="Courier New" w:hAnsi="Courier New" w:cs="Courier New" w:hint="default"/>
+      </w:rPr>
+    </w:lvl>
+    <w:lvl w:ilvl="5" w:tplc="04090005" w:tentative="1">
+      <w:start w:val="1"/>
+      <w:numFmt w:val="bullet"/>
+      <w:lvlText w:val=""/>
+      <w:lvlJc w:val="left"/>
+      <w:pPr>
+        <w:ind w:left="4320" w:hanging="360"/>
+      </w:pPr>
+      <w:rPr>
+        <w:rFonts w:ascii="Wingdings" w:hAnsi="Wingdings" w:hint="default"/>
+      </w:rPr>
+    </w:lvl>
+    <w:lvl w:ilvl="6" w:tplc="04090001" w:tentative="1">
+      <w:start w:val="1"/>
+      <w:numFmt w:val="bullet"/>
+      <w:lvlText w:val=""/>
+      <w:lvlJc w:val="left"/>
+      <w:pPr>
+        <w:ind w:left="5040" w:hanging="360"/>
+      </w:pPr>
+      <w:rPr>
+        <w:rFonts w:ascii="Symbol" w:hAnsi="Symbol" w:hint="default"/>
+      </w:rPr>
+    </w:lvl>
+    <w:lvl w:ilvl="7" w:tplc="04090003" w:tentative="1">
+      <w:start w:val="1"/>
+      <w:numFmt w:val="bullet"/>
+      <w:lvlText w:val="o"/>
+      <w:lvlJc w:val="left"/>
+      <w:pPr>
+        <w:ind w:left="5760" w:hanging="360"/>
+      </w:pPr>
+      <w:rPr>
+        <w:rFonts w:ascii="Courier New" w:hAnsi="Courier New" w:cs="Courier New" w:hint="default"/>
+      </w:rPr>
+    </w:lvl>
+    <w:lvl w:ilvl="8" w:tplc="04090005" w:tentative="1">
+      <w:start w:val="1"/>
+      <w:numFmt w:val="bullet"/>
+      <w:lvlText w:val=""/>
+      <w:lvlJc w:val="left"/>
+      <w:pPr>
+        <w:ind w:left="6480" w:hanging="360"/>
+      </w:pPr>
+      <w:rPr>
+        <w:rFonts w:ascii="Wingdings" w:hAnsi="Wingdings" w:hint="default"/>
+      </w:rPr>
+    </w:lvl>
+  </w:abstractNum>
+  <w:abstractNum w:abstractNumId="16" w15:restartNumberingAfterBreak="0">
+    <w:nsid w:val="785C432A"/>
+    <w:multiLevelType w:val="hybridMultilevel"/>
+    <w:tmpl w:val="B20E7808"/>
+    <w:lvl w:ilvl="0" w:tplc="764CB9F2">
+      <w:start w:val="1"/>
+      <w:numFmt w:val="bullet"/>
+      <w:lvlText w:val=""/>
+      <w:lvlPicBulletId w:val="0"/>
+      <w:lvlJc w:val="left"/>
+      <w:pPr>
+        <w:ind w:left="720" w:hanging="360"/>
+      </w:pPr>
+      <w:rPr>
+        <w:rFonts w:ascii="Symbol" w:hAnsi="Symbol" w:hint="default"/>
+      </w:rPr>
+    </w:lvl>
+    <w:lvl w:ilvl="1" w:tplc="04090003" w:tentative="1">
+      <w:start w:val="1"/>
+      <w:numFmt w:val="bullet"/>
+      <w:lvlText w:val="o"/>
+      <w:lvlJc w:val="left"/>
+      <w:pPr>
+        <w:ind w:left="1440" w:hanging="360"/>
+      </w:pPr>
+      <w:rPr>
+        <w:rFonts w:ascii="Courier New" w:hAnsi="Courier New" w:cs="Courier New" w:hint="default"/>
+      </w:rPr>
+    </w:lvl>
+    <w:lvl w:ilvl="2" w:tplc="04090005" w:tentative="1">
+      <w:start w:val="1"/>
+      <w:numFmt w:val="bullet"/>
+      <w:lvlText w:val=""/>
+      <w:lvlJc w:val="left"/>
+      <w:pPr>
+        <w:ind w:left="2160" w:hanging="360"/>
+      </w:pPr>
+      <w:rPr>
+        <w:rFonts w:ascii="Wingdings" w:hAnsi="Wingdings" w:hint="default"/>
+      </w:rPr>
+    </w:lvl>
+    <w:lvl w:ilvl="3" w:tplc="04090001" w:tentative="1">
+      <w:start w:val="1"/>
+      <w:numFmt w:val="bullet"/>
+      <w:lvlText w:val=""/>
+      <w:lvlJc w:val="left"/>
+      <w:pPr>
+        <w:ind w:left="2880" w:hanging="360"/>
+      </w:pPr>
+      <w:rPr>
+        <w:rFonts w:ascii="Symbol" w:hAnsi="Symbol" w:hint="default"/>
+      </w:rPr>
+    </w:lvl>
+    <w:lvl w:ilvl="4" w:tplc="04090003" w:tentative="1">
+      <w:start w:val="1"/>
+      <w:numFmt w:val="bullet"/>
+      <w:lvlText w:val="o"/>
+      <w:lvlJc w:val="left"/>
+      <w:pPr>
+        <w:ind w:left="3600" w:hanging="360"/>
+      </w:pPr>
+      <w:rPr>
+        <w:rFonts w:ascii="Courier New" w:hAnsi="Courier New" w:cs="Courier New" w:hint="default"/>
+      </w:rPr>
+    </w:lvl>
+    <w:lvl w:ilvl="5" w:tplc="04090005" w:tentative="1">
+      <w:start w:val="1"/>
+      <w:numFmt w:val="bullet"/>
+      <w:lvlText w:val=""/>
+      <w:lvlJc w:val="left"/>
+      <w:pPr>
+        <w:ind w:left="4320" w:hanging="360"/>
+      </w:pPr>
+      <w:rPr>
+        <w:rFonts w:ascii="Wingdings" w:hAnsi="Wingdings" w:hint="default"/>
+      </w:rPr>
+    </w:lvl>
+    <w:lvl w:ilvl="6" w:tplc="04090001" w:tentative="1">
+      <w:start w:val="1"/>
+      <w:numFmt w:val="bullet"/>
+      <w:lvlText w:val=""/>
+      <w:lvlJc w:val="left"/>
+      <w:pPr>
+        <w:ind w:left="5040" w:hanging="360"/>
+      </w:pPr>
+      <w:rPr>
+        <w:rFonts w:ascii="Symbol" w:hAnsi="Symbol" w:hint="default"/>
+      </w:rPr>
+    </w:lvl>
+    <w:lvl w:ilvl="7" w:tplc="04090003" w:tentative="1">
+      <w:start w:val="1"/>
+      <w:numFmt w:val="bullet"/>
+      <w:lvlText w:val="o"/>
+      <w:lvlJc w:val="left"/>
+      <w:pPr>
+        <w:ind w:left="5760" w:hanging="360"/>
+      </w:pPr>
+      <w:rPr>
+        <w:rFonts w:ascii="Courier New" w:hAnsi="Courier New" w:cs="Courier New" w:hint="default"/>
+      </w:rPr>
+    </w:lvl>
+    <w:lvl w:ilvl="8" w:tplc="04090005" w:tentative="1">
+      <w:start w:val="1"/>
+      <w:numFmt w:val="bullet"/>
+      <w:lvlText w:val=""/>
+      <w:lvlJc w:val="left"/>
+      <w:pPr>
+        <w:ind w:left="6480" w:hanging="360"/>
+      </w:pPr>
+      <w:rPr>
+        <w:rFonts w:ascii="Wingdings" w:hAnsi="Wingdings" w:hint="default"/>
+      </w:rPr>
     </w:lvl>
   </w:abstractNum>
   <w:num w:numId="1">
+    <w:abstractNumId w:val="14"/>
+  </w:num>
+  <w:num w:numId="2">
+    <w:abstractNumId w:val="8"/>
+  </w:num>
+  <w:num w:numId="3">
+    <w:abstractNumId w:val="13"/>
+  </w:num>
+  <w:num w:numId="4">
+    <w:abstractNumId w:val="2"/>
+  </w:num>
+  <w:num w:numId="5">
+    <w:abstractNumId w:val="16"/>
+  </w:num>
+  <w:num w:numId="6">
+    <w:abstractNumId w:val="12"/>
+  </w:num>
+  <w:num w:numId="7">
+    <w:abstractNumId w:val="6"/>
+  </w:num>
+  <w:num w:numId="8">
+    <w:abstractNumId w:val="15"/>
+  </w:num>
+  <w:num w:numId="9">
+    <w:abstractNumId w:val="10"/>
+  </w:num>
+  <w:num w:numId="10">
+    <w:abstractNumId w:val="7"/>
+  </w:num>
+  <w:num w:numId="11">
     <w:abstractNumId w:val="0"/>
   </w:num>
-  <w:num w:numId="2">
-    <w:abstractNumId w:val="0"/>
-    <w:lvlOverride w:ilvl="0">
-      <w:startOverride w:val="1"/>
-    </w:lvlOverride>
-    <w:lvlOverride w:ilvl="1">
-      <w:startOverride w:val="1"/>
-    </w:lvlOverride>
-    <w:lvlOverride w:ilvl="2">
-      <w:startOverride w:val="1"/>
-    </w:lvlOverride>
-    <w:lvlOverride w:ilvl="3">
-      <w:startOverride w:val="1"/>
-    </w:lvlOverride>
-    <w:lvlOverride w:ilvl="4">
-      <w:startOverride w:val="1"/>
-    </w:lvlOverride>
-    <w:lvlOverride w:ilvl="5">
-      <w:startOverride w:val="1"/>
-    </w:lvlOverride>
-    <w:lvlOverride w:ilvl="6">
-      <w:startOverride w:val="1"/>
-    </w:lvlOverride>
-    <w:lvlOverride w:ilvl="7">
-      <w:startOverride w:val="1"/>
-    </w:lvlOverride>
-    <w:lvlOverride w:ilvl="8">
-      <w:startOverride w:val="1"/>
-    </w:lvlOverride>
+  <w:num w:numId="12">
+    <w:abstractNumId w:val="11"/>
   </w:num>
-  <w:num w:numId="3">
-    <w:abstractNumId w:val="0"/>
-    <w:lvlOverride w:ilvl="0">
-      <w:startOverride w:val="1"/>
-    </w:lvlOverride>
-    <w:lvlOverride w:ilvl="1">
-      <w:startOverride w:val="1"/>
-    </w:lvlOverride>
-    <w:lvlOverride w:ilvl="2">
-      <w:startOverride w:val="1"/>
-    </w:lvlOverride>
-    <w:lvlOverride w:ilvl="3">
-      <w:startOverride w:val="1"/>
-    </w:lvlOverride>
-    <w:lvlOverride w:ilvl="4">
-      <w:startOverride w:val="1"/>
-    </w:lvlOverride>
-    <w:lvlOverride w:ilvl="5">
-      <w:startOverride w:val="1"/>
-    </w:lvlOverride>
-    <w:lvlOverride w:ilvl="6">
-      <w:startOverride w:val="1"/>
-    </w:lvlOverride>
-    <w:lvlOverride w:ilvl="7">
-      <w:startOverride w:val="1"/>
-    </w:lvlOverride>
-    <w:lvlOverride w:ilvl="8">
-      <w:startOverride w:val="1"/>
-    </w:lvlOverride>
+  <w:num w:numId="13">
+    <w:abstractNumId w:val="5"/>
   </w:num>
-  <w:num w:numId="4">
-    <w:abstractNumId w:val="0"/>
-    <w:lvlOverride w:ilvl="0">
-      <w:startOverride w:val="1"/>
-    </w:lvlOverride>
-    <w:lvlOverride w:ilvl="1">
-      <w:startOverride w:val="1"/>
-    </w:lvlOverride>
-    <w:lvlOverride w:ilvl="2">
-      <w:startOverride w:val="1"/>
-    </w:lvlOverride>
-    <w:lvlOverride w:ilvl="3">
-      <w:startOverride w:val="1"/>
-    </w:lvlOverride>
-    <w:lvlOverride w:ilvl="4">
-      <w:startOverride w:val="1"/>
-    </w:lvlOverride>
-    <w:lvlOverride w:ilvl="5">
-      <w:startOverride w:val="1"/>
-    </w:lvlOverride>
-    <w:lvlOverride w:ilvl="6">
-      <w:startOverride w:val="1"/>
-    </w:lvlOverride>
-    <w:lvlOverride w:ilvl="7">
-      <w:startOverride w:val="1"/>
-    </w:lvlOverride>
-    <w:lvlOverride w:ilvl="8">
-      <w:startOverride w:val="1"/>
-    </w:lvlOverride>
+  <w:num w:numId="14">
+    <w:abstractNumId w:val="1"/>
   </w:num>
-  <w:num w:numId="5">
-    <w:abstractNumId w:val="0"/>
-    <w:lvlOverride w:ilvl="0">
-      <w:startOverride w:val="1"/>
-    </w:lvlOverride>
-    <w:lvlOverride w:ilvl="1">
-      <w:startOverride w:val="1"/>
-    </w:lvlOverride>
-    <w:lvlOverride w:ilvl="2">
-      <w:startOverride w:val="1"/>
-    </w:lvlOverride>
-    <w:lvlOverride w:ilvl="3">
-      <w:startOverride w:val="1"/>
-    </w:lvlOverride>
-    <w:lvlOverride w:ilvl="4">
-      <w:startOverride w:val="1"/>
-    </w:lvlOverride>
-    <w:lvlOverride w:ilvl="5">
-      <w:startOverride w:val="1"/>
-    </w:lvlOverride>
-    <w:lvlOverride w:ilvl="6">
-      <w:startOverride w:val="1"/>
-    </w:lvlOverride>
-    <w:lvlOverride w:ilvl="7">
-      <w:startOverride w:val="1"/>
-    </w:lvlOverride>
-    <w:lvlOverride w:ilvl="8">
-      <w:startOverride w:val="1"/>
-    </w:lvlOverride>
+  <w:num w:numId="15">
+    <w:abstractNumId w:val="3"/>
   </w:num>
-  <w:num w:numId="6">
-    <w:abstractNumId w:val="0"/>
-    <w:lvlOverride w:ilvl="0">
-      <w:startOverride w:val="1"/>
-    </w:lvlOverride>
-    <w:lvlOverride w:ilvl="1">
-      <w:startOverride w:val="1"/>
-    </w:lvlOverride>
-    <w:lvlOverride w:ilvl="2">
-      <w:startOverride w:val="1"/>
-    </w:lvlOverride>
-    <w:lvlOverride w:ilvl="3">
-      <w:startOverride w:val="1"/>
-    </w:lvlOverride>
-    <w:lvlOverride w:ilvl="4">
-      <w:startOverride w:val="1"/>
-    </w:lvlOverride>
-    <w:lvlOverride w:ilvl="5">
-      <w:startOverride w:val="1"/>
-    </w:lvlOverride>
-    <w:lvlOverride w:ilvl="6">
-      <w:startOverride w:val="1"/>
-    </w:lvlOverride>
-    <w:lvlOverride w:ilvl="7">
-      <w:startOverride w:val="1"/>
-    </w:lvlOverride>
-    <w:lvlOverride w:ilvl="8">
-      <w:startOverride w:val="1"/>
-    </w:lvlOverride>
+  <w:num w:numId="16">
+    <w:abstractNumId w:val="4"/>
+  </w:num>
+  <w:num w:numId="17">
+    <w:abstractNumId w:val="9"/>
   </w:num>
 </w:numbering>
 </file>
@@ -5786,7 +7788,7 @@
 </file>
 
 <file path=customXml/itemProps1.xml><?xml version="1.0" encoding="utf-8"?>
-<ds:datastoreItem xmlns:ds="http://schemas.openxmlformats.org/officeDocument/2006/customXml" ds:itemID="{F77007C7-2835-4470-BE38-6F73F75F5276}">
+<ds:datastoreItem xmlns:ds="http://schemas.openxmlformats.org/officeDocument/2006/customXml" ds:itemID="{94DECBB4-7CAC-491C-ACD8-C45DAA309144}">
   <ds:schemaRefs>
     <ds:schemaRef ds:uri="http://schemas.openxmlformats.org/officeDocument/2006/bibliography"/>
   </ds:schemaRefs>
